--- a/13072023_A/13072023_A svolta.docx
+++ b/13072023_A/13072023_A svolta.docx
@@ -133,7 +133,21 @@
           <w:shd w:val="clear" w:color="auto" w:fill="FFFFFF"/>
           <w:lang w:val="it-IT"/>
         </w:rPr>
-        <w:t>sed -i 's/LSO/LSO-2023/i' esami_sostenuti.txt</w:t>
+        <w:t>sed -i 's/LSO/LSO-2023/i</w:t>
+      </w:r>
+      <w:r>
+        <w:rPr>
+          <w:shd w:val="clear" w:color="auto" w:fill="FFFFFF"/>
+          <w:lang w:val="it-IT"/>
+        </w:rPr>
+        <w:t>g</w:t>
+      </w:r>
+      <w:r>
+        <w:rPr>
+          <w:shd w:val="clear" w:color="auto" w:fill="FFFFFF"/>
+          <w:lang w:val="it-IT"/>
+        </w:rPr>
+        <w:t>' esami_sostenuti.txt</w:t>
       </w:r>
     </w:p>
     <w:p>
@@ -155,40 +169,22 @@
           <w:iCs/>
           <w:shd w:val="clear" w:color="auto" w:fill="FFFFFF"/>
         </w:rPr>
-        <w:t xml:space="preserve">Usando </w:t>
-      </w:r>
-      <w:proofErr w:type="spellStart"/>
+        <w:t>Usando awk stampare tutte il numero delle linee del "esami_sostenuti.txt" che contiene il pattern</w:t>
+      </w:r>
       <w:r>
         <w:rPr>
           <w:i/>
           <w:iCs/>
           <w:shd w:val="clear" w:color="auto" w:fill="FFFFFF"/>
         </w:rPr>
-        <w:t>awk</w:t>
-      </w:r>
-      <w:proofErr w:type="spellEnd"/>
+        <w:t xml:space="preserve"> </w:t>
+      </w:r>
       <w:r>
         <w:rPr>
           <w:i/>
           <w:iCs/>
           <w:shd w:val="clear" w:color="auto" w:fill="FFFFFF"/>
         </w:rPr>
-        <w:t xml:space="preserve"> stampare tutte il numero delle linee del "esami_sostenuti.txt" che contiene il pattern</w:t>
-      </w:r>
-      <w:r>
-        <w:rPr>
-          <w:i/>
-          <w:iCs/>
-          <w:shd w:val="clear" w:color="auto" w:fill="FFFFFF"/>
-        </w:rPr>
-        <w:t xml:space="preserve"> </w:t>
-      </w:r>
-      <w:r>
-        <w:rPr>
-          <w:i/>
-          <w:iCs/>
-          <w:shd w:val="clear" w:color="auto" w:fill="FFFFFF"/>
-        </w:rPr>
         <w:t>"LSO"</w:t>
       </w:r>
     </w:p>
@@ -200,69 +196,12 @@
           <w:lang w:val="it-IT"/>
         </w:rPr>
       </w:pPr>
-      <w:proofErr w:type="spellStart"/>
       <w:r>
         <w:rPr>
           <w:shd w:val="clear" w:color="auto" w:fill="FFFFFF"/>
           <w:lang w:val="it-IT"/>
         </w:rPr>
-        <w:t>awk</w:t>
-      </w:r>
-      <w:proofErr w:type="spellEnd"/>
-      <w:r>
-        <w:rPr>
-          <w:shd w:val="clear" w:color="auto" w:fill="FFFFFF"/>
-          <w:lang w:val="it-IT"/>
-        </w:rPr>
-        <w:t xml:space="preserve"> '</w:t>
-      </w:r>
-      <w:proofErr w:type="gramStart"/>
-      <w:r>
-        <w:rPr>
-          <w:shd w:val="clear" w:color="auto" w:fill="FFFFFF"/>
-          <w:lang w:val="it-IT"/>
-        </w:rPr>
-        <w:t>BEGIN{</w:t>
-      </w:r>
-      <w:proofErr w:type="gramEnd"/>
-      <w:r>
-        <w:rPr>
-          <w:shd w:val="clear" w:color="auto" w:fill="FFFFFF"/>
-          <w:lang w:val="it-IT"/>
-        </w:rPr>
-        <w:t xml:space="preserve">somma=0} { </w:t>
-      </w:r>
-      <w:proofErr w:type="spellStart"/>
-      <w:r>
-        <w:rPr>
-          <w:shd w:val="clear" w:color="auto" w:fill="FFFFFF"/>
-          <w:lang w:val="it-IT"/>
-        </w:rPr>
-        <w:t>if</w:t>
-      </w:r>
-      <w:proofErr w:type="spellEnd"/>
-      <w:r>
-        <w:rPr>
-          <w:shd w:val="clear" w:color="auto" w:fill="FFFFFF"/>
-          <w:lang w:val="it-IT"/>
-        </w:rPr>
-        <w:t>($0 ~ /LSO/) somma++ } END{</w:t>
-      </w:r>
-      <w:proofErr w:type="spellStart"/>
-      <w:r>
-        <w:rPr>
-          <w:shd w:val="clear" w:color="auto" w:fill="FFFFFF"/>
-          <w:lang w:val="it-IT"/>
-        </w:rPr>
-        <w:t>print</w:t>
-      </w:r>
-      <w:proofErr w:type="spellEnd"/>
-      <w:r>
-        <w:rPr>
-          <w:shd w:val="clear" w:color="auto" w:fill="FFFFFF"/>
-          <w:lang w:val="it-IT"/>
-        </w:rPr>
-        <w:t xml:space="preserve"> somma}' esami_sostenuti.txt</w:t>
+        <w:t>awk 'BEGIN{somma=0} { if($0 ~ /LSO/) somma++ } END{print somma}' esami_sostenuti.txt</w:t>
       </w:r>
     </w:p>
     <w:p>
@@ -284,25 +223,7 @@
           <w:iCs/>
           <w:shd w:val="clear" w:color="auto" w:fill="FFFFFF"/>
         </w:rPr>
-        <w:t xml:space="preserve">Usando </w:t>
-      </w:r>
-      <w:proofErr w:type="spellStart"/>
-      <w:r>
-        <w:rPr>
-          <w:i/>
-          <w:iCs/>
-          <w:shd w:val="clear" w:color="auto" w:fill="FFFFFF"/>
-        </w:rPr>
-        <w:t>awk</w:t>
-      </w:r>
-      <w:proofErr w:type="spellEnd"/>
-      <w:r>
-        <w:rPr>
-          <w:i/>
-          <w:iCs/>
-          <w:shd w:val="clear" w:color="auto" w:fill="FFFFFF"/>
-        </w:rPr>
-        <w:t>, stampare la somma della dimensione dei file della directory corrente</w:t>
+        <w:t>Usando awk, stampare la somma della dimensione dei file della directory corrente</w:t>
       </w:r>
     </w:p>
     <w:p>
@@ -313,85 +234,12 @@
           <w:lang w:val="it-IT"/>
         </w:rPr>
       </w:pPr>
-      <w:proofErr w:type="spellStart"/>
       <w:r>
         <w:rPr>
           <w:shd w:val="clear" w:color="auto" w:fill="FFFFFF"/>
           <w:lang w:val="it-IT"/>
         </w:rPr>
-        <w:t>ls</w:t>
-      </w:r>
-      <w:proofErr w:type="spellEnd"/>
-      <w:r>
-        <w:rPr>
-          <w:shd w:val="clear" w:color="auto" w:fill="FFFFFF"/>
-          <w:lang w:val="it-IT"/>
-        </w:rPr>
-        <w:t xml:space="preserve"> -l | </w:t>
-      </w:r>
-      <w:proofErr w:type="spellStart"/>
-      <w:r>
-        <w:rPr>
-          <w:shd w:val="clear" w:color="auto" w:fill="FFFFFF"/>
-          <w:lang w:val="it-IT"/>
-        </w:rPr>
-        <w:t>awk</w:t>
-      </w:r>
-      <w:proofErr w:type="spellEnd"/>
-      <w:r>
-        <w:rPr>
-          <w:shd w:val="clear" w:color="auto" w:fill="FFFFFF"/>
-          <w:lang w:val="it-IT"/>
-        </w:rPr>
-        <w:t xml:space="preserve"> '</w:t>
-      </w:r>
-      <w:proofErr w:type="gramStart"/>
-      <w:r>
-        <w:rPr>
-          <w:shd w:val="clear" w:color="auto" w:fill="FFFFFF"/>
-          <w:lang w:val="it-IT"/>
-        </w:rPr>
-        <w:t>BEGIN{</w:t>
-      </w:r>
-      <w:proofErr w:type="gramEnd"/>
-      <w:r>
-        <w:rPr>
-          <w:shd w:val="clear" w:color="auto" w:fill="FFFFFF"/>
-          <w:lang w:val="it-IT"/>
-        </w:rPr>
-        <w:t>somma=0} {</w:t>
-      </w:r>
-      <w:proofErr w:type="spellStart"/>
-      <w:r>
-        <w:rPr>
-          <w:shd w:val="clear" w:color="auto" w:fill="FFFFFF"/>
-          <w:lang w:val="it-IT"/>
-        </w:rPr>
-        <w:t>if</w:t>
-      </w:r>
-      <w:proofErr w:type="spellEnd"/>
-      <w:r>
-        <w:rPr>
-          <w:shd w:val="clear" w:color="auto" w:fill="FFFFFF"/>
-          <w:lang w:val="it-IT"/>
-        </w:rPr>
-        <w:t>($1 ~ /^-/) somma+=$5} END{</w:t>
-      </w:r>
-      <w:proofErr w:type="spellStart"/>
-      <w:r>
-        <w:rPr>
-          <w:shd w:val="clear" w:color="auto" w:fill="FFFFFF"/>
-          <w:lang w:val="it-IT"/>
-        </w:rPr>
-        <w:t>print</w:t>
-      </w:r>
-      <w:proofErr w:type="spellEnd"/>
-      <w:r>
-        <w:rPr>
-          <w:shd w:val="clear" w:color="auto" w:fill="FFFFFF"/>
-          <w:lang w:val="it-IT"/>
-        </w:rPr>
-        <w:t xml:space="preserve"> somma}'</w:t>
+        <w:t>ls -l | awk 'BEGIN{somma=0} {if($1 ~ /^-/) somma+=$5} END{print somma}'</w:t>
       </w:r>
     </w:p>
     <w:p>
@@ -429,58 +277,3795 @@
           <w:iCs/>
           <w:shd w:val="clear" w:color="auto" w:fill="FFFFFF"/>
         </w:rPr>
-        <w:t>cognomi in maniera inversa e con nome proprio abbreviato. Es. "</w:t>
-      </w:r>
-      <w:proofErr w:type="spellStart"/>
-      <w:r>
+        <w:t>cognomi in maniera inversa e con nome proprio abbreviato. Es. "alessandra rossi"-&gt; "rossi, a."</w:t>
+      </w:r>
+    </w:p>
+    <w:p>
+      <w:pPr>
+        <w:pStyle w:val="Terminale"/>
+        <w:rPr>
+          <w:u w:val="single"/>
+          <w:shd w:val="clear" w:color="auto" w:fill="FFFFFF"/>
+        </w:rPr>
+      </w:pPr>
+      <w:r>
+        <w:rPr>
+          <w:shd w:val="clear" w:color="auto" w:fill="FFFFFF"/>
+        </w:rPr>
+        <w:t>awk -F'-' '{print $2", "$1}' nomicognomies1.txt |  sed -E 's/, ([^ ])([^ ])*/, \1./'</w:t>
+      </w:r>
+    </w:p>
+    <w:p>
+      <w:pPr>
+        <w:jc w:val="center"/>
+        <w:rPr>
+          <w:b/>
+          <w:bCs/>
+        </w:rPr>
+      </w:pPr>
+      <w:r>
+        <w:rPr>
+          <w:b/>
+          <w:bCs/>
+        </w:rPr>
+        <w:t>Esercizio 2</w:t>
+      </w:r>
+    </w:p>
+    <w:p>
+      <w:pPr>
         <w:rPr>
           <w:i/>
           <w:iCs/>
-          <w:shd w:val="clear" w:color="auto" w:fill="FFFFFF"/>
-        </w:rPr>
-        <w:t>alessandra</w:t>
-      </w:r>
-      <w:proofErr w:type="spellEnd"/>
+        </w:rPr>
+      </w:pPr>
       <w:r>
         <w:rPr>
           <w:i/>
           <w:iCs/>
-          <w:shd w:val="clear" w:color="auto" w:fill="FFFFFF"/>
-        </w:rPr>
-        <w:t xml:space="preserve"> rossi"-&gt; "rossi, a."</w:t>
-      </w:r>
-    </w:p>
-    <w:p>
-      <w:pPr>
-        <w:pStyle w:val="Terminale"/>
-        <w:rPr>
-          <w:u w:val="single"/>
-          <w:shd w:val="clear" w:color="auto" w:fill="FFFFFF"/>
-        </w:rPr>
-      </w:pPr>
-      <w:r>
-        <w:rPr>
-          <w:shd w:val="clear" w:color="auto" w:fill="FFFFFF"/>
-        </w:rPr>
-        <w:t xml:space="preserve">awk -F'-' '{print $2", "$1}' nomicognomies1.txt </w:t>
-      </w:r>
-      <w:proofErr w:type="gramStart"/>
-      <w:r>
-        <w:rPr>
-          <w:shd w:val="clear" w:color="auto" w:fill="FFFFFF"/>
-        </w:rPr>
-        <w:t>|  sed</w:t>
-      </w:r>
-      <w:proofErr w:type="gramEnd"/>
-      <w:r>
-        <w:rPr>
-          <w:shd w:val="clear" w:color="auto" w:fill="FFFFFF"/>
-        </w:rPr>
-        <w:t xml:space="preserve"> -E 's/, ([^ ])([^ ])*/, \1./'</w:t>
-      </w:r>
-    </w:p>
-    <w:p>
-      <w:pPr>
+        </w:rPr>
+        <w:t>Scrivere uno script BASH che confronta il contenuto di due directory non vuote, e per ogni elemento differente in una directory, questo viene creato nell’altra. Stampare il contenuto di ogni directory, la dimensione di ogni directory, e stampare la lista di file/directory creati.</w:t>
+      </w:r>
+    </w:p>
+    <w:p>
+      <w:pPr>
+        <w:shd w:val="clear" w:color="auto" w:fill="1F1F1F"/>
+        <w:spacing w:after="0" w:line="240" w:lineRule="auto"/>
+        <w:rPr>
+          <w:rFonts w:ascii="Consolas" w:eastAsia="Times New Roman" w:hAnsi="Consolas" w:cs="Times New Roman"/>
+          <w:color w:val="CCCCCC"/>
+          <w:kern w:val="0"/>
+          <w:sz w:val="16"/>
+          <w:szCs w:val="16"/>
+          <w:lang w:eastAsia="it-IT"/>
+          <w14:ligatures w14:val="none"/>
+        </w:rPr>
+      </w:pPr>
+      <w:r>
+        <w:rPr>
+          <w:rFonts w:ascii="Consolas" w:eastAsia="Times New Roman" w:hAnsi="Consolas" w:cs="Times New Roman"/>
+          <w:color w:val="6A9955"/>
+          <w:kern w:val="0"/>
+          <w:sz w:val="16"/>
+          <w:szCs w:val="16"/>
+          <w:lang w:eastAsia="it-IT"/>
+          <w14:ligatures w14:val="none"/>
+        </w:rPr>
+        <w:t>#!/bin/bash</w:t>
+      </w:r>
+    </w:p>
+    <w:p>
+      <w:pPr>
+        <w:shd w:val="clear" w:color="auto" w:fill="1F1F1F"/>
+        <w:spacing w:after="0" w:line="240" w:lineRule="auto"/>
+        <w:rPr>
+          <w:rFonts w:ascii="Consolas" w:eastAsia="Times New Roman" w:hAnsi="Consolas" w:cs="Times New Roman"/>
+          <w:color w:val="CCCCCC"/>
+          <w:kern w:val="0"/>
+          <w:sz w:val="16"/>
+          <w:szCs w:val="16"/>
+          <w:lang w:eastAsia="it-IT"/>
+          <w14:ligatures w14:val="none"/>
+        </w:rPr>
+      </w:pPr>
+    </w:p>
+    <w:p>
+      <w:pPr>
+        <w:shd w:val="clear" w:color="auto" w:fill="1F1F1F"/>
+        <w:spacing w:after="0" w:line="240" w:lineRule="auto"/>
+        <w:rPr>
+          <w:rFonts w:ascii="Consolas" w:eastAsia="Times New Roman" w:hAnsi="Consolas" w:cs="Times New Roman"/>
+          <w:color w:val="CCCCCC"/>
+          <w:kern w:val="0"/>
+          <w:sz w:val="16"/>
+          <w:szCs w:val="16"/>
+          <w:lang w:eastAsia="it-IT"/>
+          <w14:ligatures w14:val="none"/>
+        </w:rPr>
+      </w:pPr>
+      <w:r>
+        <w:rPr>
+          <w:rFonts w:ascii="Consolas" w:eastAsia="Times New Roman" w:hAnsi="Consolas" w:cs="Times New Roman"/>
+          <w:color w:val="6A9955"/>
+          <w:kern w:val="0"/>
+          <w:sz w:val="16"/>
+          <w:szCs w:val="16"/>
+          <w:lang w:eastAsia="it-IT"/>
+          <w14:ligatures w14:val="none"/>
+        </w:rPr>
+        <w:t># Verifica se sono state fornite due directory come argomenti</w:t>
+      </w:r>
+    </w:p>
+    <w:p>
+      <w:pPr>
+        <w:shd w:val="clear" w:color="auto" w:fill="1F1F1F"/>
+        <w:spacing w:after="0" w:line="240" w:lineRule="auto"/>
+        <w:rPr>
+          <w:rFonts w:ascii="Consolas" w:eastAsia="Times New Roman" w:hAnsi="Consolas" w:cs="Times New Roman"/>
+          <w:color w:val="CCCCCC"/>
+          <w:kern w:val="0"/>
+          <w:sz w:val="16"/>
+          <w:szCs w:val="16"/>
+          <w:lang w:val="en-US" w:eastAsia="it-IT"/>
+          <w14:ligatures w14:val="none"/>
+        </w:rPr>
+      </w:pPr>
+      <w:r>
+        <w:rPr>
+          <w:rFonts w:ascii="Consolas" w:eastAsia="Times New Roman" w:hAnsi="Consolas" w:cs="Times New Roman"/>
+          <w:color w:val="C586C0"/>
+          <w:kern w:val="0"/>
+          <w:sz w:val="16"/>
+          <w:szCs w:val="16"/>
+          <w:lang w:val="en-US" w:eastAsia="it-IT"/>
+          <w14:ligatures w14:val="none"/>
+        </w:rPr>
+        <w:t>if</w:t>
+      </w:r>
+      <w:r>
+        <w:rPr>
+          <w:rFonts w:ascii="Consolas" w:eastAsia="Times New Roman" w:hAnsi="Consolas" w:cs="Times New Roman"/>
+          <w:color w:val="CCCCCC"/>
+          <w:kern w:val="0"/>
+          <w:sz w:val="16"/>
+          <w:szCs w:val="16"/>
+          <w:lang w:val="en-US" w:eastAsia="it-IT"/>
+          <w14:ligatures w14:val="none"/>
+        </w:rPr>
+        <w:t xml:space="preserve"> [ </w:t>
+      </w:r>
+      <w:r>
+        <w:rPr>
+          <w:rFonts w:ascii="Consolas" w:eastAsia="Times New Roman" w:hAnsi="Consolas" w:cs="Times New Roman"/>
+          <w:color w:val="CE9178"/>
+          <w:kern w:val="0"/>
+          <w:sz w:val="16"/>
+          <w:szCs w:val="16"/>
+          <w:lang w:val="en-US" w:eastAsia="it-IT"/>
+          <w14:ligatures w14:val="none"/>
+        </w:rPr>
+        <w:t>"</w:t>
+      </w:r>
+      <w:r>
+        <w:rPr>
+          <w:rFonts w:ascii="Consolas" w:eastAsia="Times New Roman" w:hAnsi="Consolas" w:cs="Times New Roman"/>
+          <w:color w:val="569CD6"/>
+          <w:kern w:val="0"/>
+          <w:sz w:val="16"/>
+          <w:szCs w:val="16"/>
+          <w:lang w:val="en-US" w:eastAsia="it-IT"/>
+          <w14:ligatures w14:val="none"/>
+        </w:rPr>
+        <w:t>$#</w:t>
+      </w:r>
+      <w:r>
+        <w:rPr>
+          <w:rFonts w:ascii="Consolas" w:eastAsia="Times New Roman" w:hAnsi="Consolas" w:cs="Times New Roman"/>
+          <w:color w:val="CE9178"/>
+          <w:kern w:val="0"/>
+          <w:sz w:val="16"/>
+          <w:szCs w:val="16"/>
+          <w:lang w:val="en-US" w:eastAsia="it-IT"/>
+          <w14:ligatures w14:val="none"/>
+        </w:rPr>
+        <w:t>"</w:t>
+      </w:r>
+      <w:r>
+        <w:rPr>
+          <w:rFonts w:ascii="Consolas" w:eastAsia="Times New Roman" w:hAnsi="Consolas" w:cs="Times New Roman"/>
+          <w:color w:val="CCCCCC"/>
+          <w:kern w:val="0"/>
+          <w:sz w:val="16"/>
+          <w:szCs w:val="16"/>
+          <w:lang w:val="en-US" w:eastAsia="it-IT"/>
+          <w14:ligatures w14:val="none"/>
+        </w:rPr>
+        <w:t xml:space="preserve"> </w:t>
+      </w:r>
+      <w:r>
+        <w:rPr>
+          <w:rFonts w:ascii="Consolas" w:eastAsia="Times New Roman" w:hAnsi="Consolas" w:cs="Times New Roman"/>
+          <w:color w:val="D4D4D4"/>
+          <w:kern w:val="0"/>
+          <w:sz w:val="16"/>
+          <w:szCs w:val="16"/>
+          <w:lang w:val="en-US" w:eastAsia="it-IT"/>
+          <w14:ligatures w14:val="none"/>
+        </w:rPr>
+        <w:t>-ne</w:t>
+      </w:r>
+      <w:r>
+        <w:rPr>
+          <w:rFonts w:ascii="Consolas" w:eastAsia="Times New Roman" w:hAnsi="Consolas" w:cs="Times New Roman"/>
+          <w:color w:val="CCCCCC"/>
+          <w:kern w:val="0"/>
+          <w:sz w:val="16"/>
+          <w:szCs w:val="16"/>
+          <w:lang w:val="en-US" w:eastAsia="it-IT"/>
+          <w14:ligatures w14:val="none"/>
+        </w:rPr>
+        <w:t xml:space="preserve"> </w:t>
+      </w:r>
+      <w:r>
+        <w:rPr>
+          <w:rFonts w:ascii="Consolas" w:eastAsia="Times New Roman" w:hAnsi="Consolas" w:cs="Times New Roman"/>
+          <w:color w:val="B5CEA8"/>
+          <w:kern w:val="0"/>
+          <w:sz w:val="16"/>
+          <w:szCs w:val="16"/>
+          <w:lang w:val="en-US" w:eastAsia="it-IT"/>
+          <w14:ligatures w14:val="none"/>
+        </w:rPr>
+        <w:t>2</w:t>
+      </w:r>
+      <w:r>
+        <w:rPr>
+          <w:rFonts w:ascii="Consolas" w:eastAsia="Times New Roman" w:hAnsi="Consolas" w:cs="Times New Roman"/>
+          <w:color w:val="CCCCCC"/>
+          <w:kern w:val="0"/>
+          <w:sz w:val="16"/>
+          <w:szCs w:val="16"/>
+          <w:lang w:val="en-US" w:eastAsia="it-IT"/>
+          <w14:ligatures w14:val="none"/>
+        </w:rPr>
+        <w:t xml:space="preserve"> ]; </w:t>
+      </w:r>
+      <w:r>
+        <w:rPr>
+          <w:rFonts w:ascii="Consolas" w:eastAsia="Times New Roman" w:hAnsi="Consolas" w:cs="Times New Roman"/>
+          <w:color w:val="C586C0"/>
+          <w:kern w:val="0"/>
+          <w:sz w:val="16"/>
+          <w:szCs w:val="16"/>
+          <w:lang w:val="en-US" w:eastAsia="it-IT"/>
+          <w14:ligatures w14:val="none"/>
+        </w:rPr>
+        <w:t>then</w:t>
+      </w:r>
+    </w:p>
+    <w:p>
+      <w:pPr>
+        <w:shd w:val="clear" w:color="auto" w:fill="1F1F1F"/>
+        <w:spacing w:after="0" w:line="240" w:lineRule="auto"/>
+        <w:rPr>
+          <w:rFonts w:ascii="Consolas" w:eastAsia="Times New Roman" w:hAnsi="Consolas" w:cs="Times New Roman"/>
+          <w:color w:val="CCCCCC"/>
+          <w:kern w:val="0"/>
+          <w:sz w:val="16"/>
+          <w:szCs w:val="16"/>
+          <w:lang w:val="en-US" w:eastAsia="it-IT"/>
+          <w14:ligatures w14:val="none"/>
+        </w:rPr>
+      </w:pPr>
+      <w:r>
+        <w:rPr>
+          <w:rFonts w:ascii="Consolas" w:eastAsia="Times New Roman" w:hAnsi="Consolas" w:cs="Times New Roman"/>
+          <w:color w:val="CCCCCC"/>
+          <w:kern w:val="0"/>
+          <w:sz w:val="16"/>
+          <w:szCs w:val="16"/>
+          <w:lang w:val="en-US" w:eastAsia="it-IT"/>
+          <w14:ligatures w14:val="none"/>
+        </w:rPr>
+        <w:t xml:space="preserve">    </w:t>
+      </w:r>
+      <w:r>
+        <w:rPr>
+          <w:rFonts w:ascii="Consolas" w:eastAsia="Times New Roman" w:hAnsi="Consolas" w:cs="Times New Roman"/>
+          <w:color w:val="DCDCAA"/>
+          <w:kern w:val="0"/>
+          <w:sz w:val="16"/>
+          <w:szCs w:val="16"/>
+          <w:lang w:val="en-US" w:eastAsia="it-IT"/>
+          <w14:ligatures w14:val="none"/>
+        </w:rPr>
+        <w:t>echo</w:t>
+      </w:r>
+      <w:r>
+        <w:rPr>
+          <w:rFonts w:ascii="Consolas" w:eastAsia="Times New Roman" w:hAnsi="Consolas" w:cs="Times New Roman"/>
+          <w:color w:val="CCCCCC"/>
+          <w:kern w:val="0"/>
+          <w:sz w:val="16"/>
+          <w:szCs w:val="16"/>
+          <w:lang w:val="en-US" w:eastAsia="it-IT"/>
+          <w14:ligatures w14:val="none"/>
+        </w:rPr>
+        <w:t xml:space="preserve"> </w:t>
+      </w:r>
+      <w:r>
+        <w:rPr>
+          <w:rFonts w:ascii="Consolas" w:eastAsia="Times New Roman" w:hAnsi="Consolas" w:cs="Times New Roman"/>
+          <w:color w:val="CE9178"/>
+          <w:kern w:val="0"/>
+          <w:sz w:val="16"/>
+          <w:szCs w:val="16"/>
+          <w:lang w:val="en-US" w:eastAsia="it-IT"/>
+          <w14:ligatures w14:val="none"/>
+        </w:rPr>
+        <w:t xml:space="preserve">"Usage: </w:t>
+      </w:r>
+      <w:r>
+        <w:rPr>
+          <w:rFonts w:ascii="Consolas" w:eastAsia="Times New Roman" w:hAnsi="Consolas" w:cs="Times New Roman"/>
+          <w:color w:val="9CDCFE"/>
+          <w:kern w:val="0"/>
+          <w:sz w:val="16"/>
+          <w:szCs w:val="16"/>
+          <w:lang w:val="en-US" w:eastAsia="it-IT"/>
+          <w14:ligatures w14:val="none"/>
+        </w:rPr>
+        <w:t>$0</w:t>
+      </w:r>
+      <w:r>
+        <w:rPr>
+          <w:rFonts w:ascii="Consolas" w:eastAsia="Times New Roman" w:hAnsi="Consolas" w:cs="Times New Roman"/>
+          <w:color w:val="CE9178"/>
+          <w:kern w:val="0"/>
+          <w:sz w:val="16"/>
+          <w:szCs w:val="16"/>
+          <w:lang w:val="en-US" w:eastAsia="it-IT"/>
+          <w14:ligatures w14:val="none"/>
+        </w:rPr>
+        <w:t xml:space="preserve"> &lt;directory1&gt; &lt;directory2&gt;"</w:t>
+      </w:r>
+    </w:p>
+    <w:p>
+      <w:pPr>
+        <w:shd w:val="clear" w:color="auto" w:fill="1F1F1F"/>
+        <w:spacing w:after="0" w:line="240" w:lineRule="auto"/>
+        <w:rPr>
+          <w:rFonts w:ascii="Consolas" w:eastAsia="Times New Roman" w:hAnsi="Consolas" w:cs="Times New Roman"/>
+          <w:color w:val="CCCCCC"/>
+          <w:kern w:val="0"/>
+          <w:sz w:val="16"/>
+          <w:szCs w:val="16"/>
+          <w:lang w:eastAsia="it-IT"/>
+          <w14:ligatures w14:val="none"/>
+        </w:rPr>
+      </w:pPr>
+      <w:r>
+        <w:rPr>
+          <w:rFonts w:ascii="Consolas" w:eastAsia="Times New Roman" w:hAnsi="Consolas" w:cs="Times New Roman"/>
+          <w:color w:val="CCCCCC"/>
+          <w:kern w:val="0"/>
+          <w:sz w:val="16"/>
+          <w:szCs w:val="16"/>
+          <w:lang w:val="en-US" w:eastAsia="it-IT"/>
+          <w14:ligatures w14:val="none"/>
+        </w:rPr>
+        <w:t xml:space="preserve">    </w:t>
+      </w:r>
+      <w:r>
+        <w:rPr>
+          <w:rFonts w:ascii="Consolas" w:eastAsia="Times New Roman" w:hAnsi="Consolas" w:cs="Times New Roman"/>
+          <w:color w:val="DCDCAA"/>
+          <w:kern w:val="0"/>
+          <w:sz w:val="16"/>
+          <w:szCs w:val="16"/>
+          <w:lang w:eastAsia="it-IT"/>
+          <w14:ligatures w14:val="none"/>
+        </w:rPr>
+        <w:t>exit</w:t>
+      </w:r>
+      <w:r>
+        <w:rPr>
+          <w:rFonts w:ascii="Consolas" w:eastAsia="Times New Roman" w:hAnsi="Consolas" w:cs="Times New Roman"/>
+          <w:color w:val="CCCCCC"/>
+          <w:kern w:val="0"/>
+          <w:sz w:val="16"/>
+          <w:szCs w:val="16"/>
+          <w:lang w:eastAsia="it-IT"/>
+          <w14:ligatures w14:val="none"/>
+        </w:rPr>
+        <w:t xml:space="preserve"> </w:t>
+      </w:r>
+      <w:r>
+        <w:rPr>
+          <w:rFonts w:ascii="Consolas" w:eastAsia="Times New Roman" w:hAnsi="Consolas" w:cs="Times New Roman"/>
+          <w:color w:val="B5CEA8"/>
+          <w:kern w:val="0"/>
+          <w:sz w:val="16"/>
+          <w:szCs w:val="16"/>
+          <w:lang w:eastAsia="it-IT"/>
+          <w14:ligatures w14:val="none"/>
+        </w:rPr>
+        <w:t>1</w:t>
+      </w:r>
+    </w:p>
+    <w:p>
+      <w:pPr>
+        <w:shd w:val="clear" w:color="auto" w:fill="1F1F1F"/>
+        <w:spacing w:after="0" w:line="240" w:lineRule="auto"/>
+        <w:rPr>
+          <w:rFonts w:ascii="Consolas" w:eastAsia="Times New Roman" w:hAnsi="Consolas" w:cs="Times New Roman"/>
+          <w:color w:val="CCCCCC"/>
+          <w:kern w:val="0"/>
+          <w:sz w:val="16"/>
+          <w:szCs w:val="16"/>
+          <w:lang w:eastAsia="it-IT"/>
+          <w14:ligatures w14:val="none"/>
+        </w:rPr>
+      </w:pPr>
+      <w:r>
+        <w:rPr>
+          <w:rFonts w:ascii="Consolas" w:eastAsia="Times New Roman" w:hAnsi="Consolas" w:cs="Times New Roman"/>
+          <w:color w:val="C586C0"/>
+          <w:kern w:val="0"/>
+          <w:sz w:val="16"/>
+          <w:szCs w:val="16"/>
+          <w:lang w:eastAsia="it-IT"/>
+          <w14:ligatures w14:val="none"/>
+        </w:rPr>
+        <w:t>fi</w:t>
+      </w:r>
+    </w:p>
+    <w:p>
+      <w:pPr>
+        <w:shd w:val="clear" w:color="auto" w:fill="1F1F1F"/>
+        <w:spacing w:after="0" w:line="240" w:lineRule="auto"/>
+        <w:rPr>
+          <w:rFonts w:ascii="Consolas" w:eastAsia="Times New Roman" w:hAnsi="Consolas" w:cs="Times New Roman"/>
+          <w:color w:val="CCCCCC"/>
+          <w:kern w:val="0"/>
+          <w:sz w:val="16"/>
+          <w:szCs w:val="16"/>
+          <w:lang w:eastAsia="it-IT"/>
+          <w14:ligatures w14:val="none"/>
+        </w:rPr>
+      </w:pPr>
+      <w:r>
+        <w:rPr>
+          <w:rFonts w:ascii="Consolas" w:eastAsia="Times New Roman" w:hAnsi="Consolas" w:cs="Times New Roman"/>
+          <w:color w:val="9CDCFE"/>
+          <w:kern w:val="0"/>
+          <w:sz w:val="16"/>
+          <w:szCs w:val="16"/>
+          <w:lang w:eastAsia="it-IT"/>
+          <w14:ligatures w14:val="none"/>
+        </w:rPr>
+        <w:t>dir1</w:t>
+      </w:r>
+      <w:r>
+        <w:rPr>
+          <w:rFonts w:ascii="Consolas" w:eastAsia="Times New Roman" w:hAnsi="Consolas" w:cs="Times New Roman"/>
+          <w:color w:val="D4D4D4"/>
+          <w:kern w:val="0"/>
+          <w:sz w:val="16"/>
+          <w:szCs w:val="16"/>
+          <w:lang w:eastAsia="it-IT"/>
+          <w14:ligatures w14:val="none"/>
+        </w:rPr>
+        <w:t>=</w:t>
+      </w:r>
+      <w:r>
+        <w:rPr>
+          <w:rFonts w:ascii="Consolas" w:eastAsia="Times New Roman" w:hAnsi="Consolas" w:cs="Times New Roman"/>
+          <w:color w:val="CE9178"/>
+          <w:kern w:val="0"/>
+          <w:sz w:val="16"/>
+          <w:szCs w:val="16"/>
+          <w:lang w:eastAsia="it-IT"/>
+          <w14:ligatures w14:val="none"/>
+        </w:rPr>
+        <w:t>"</w:t>
+      </w:r>
+      <w:r>
+        <w:rPr>
+          <w:rFonts w:ascii="Consolas" w:eastAsia="Times New Roman" w:hAnsi="Consolas" w:cs="Times New Roman"/>
+          <w:color w:val="9CDCFE"/>
+          <w:kern w:val="0"/>
+          <w:sz w:val="16"/>
+          <w:szCs w:val="16"/>
+          <w:lang w:eastAsia="it-IT"/>
+          <w14:ligatures w14:val="none"/>
+        </w:rPr>
+        <w:t>$1</w:t>
+      </w:r>
+      <w:r>
+        <w:rPr>
+          <w:rFonts w:ascii="Consolas" w:eastAsia="Times New Roman" w:hAnsi="Consolas" w:cs="Times New Roman"/>
+          <w:color w:val="CE9178"/>
+          <w:kern w:val="0"/>
+          <w:sz w:val="16"/>
+          <w:szCs w:val="16"/>
+          <w:lang w:eastAsia="it-IT"/>
+          <w14:ligatures w14:val="none"/>
+        </w:rPr>
+        <w:t>"</w:t>
+      </w:r>
+    </w:p>
+    <w:p>
+      <w:pPr>
+        <w:shd w:val="clear" w:color="auto" w:fill="1F1F1F"/>
+        <w:spacing w:after="0" w:line="240" w:lineRule="auto"/>
+        <w:rPr>
+          <w:rFonts w:ascii="Consolas" w:eastAsia="Times New Roman" w:hAnsi="Consolas" w:cs="Times New Roman"/>
+          <w:color w:val="CCCCCC"/>
+          <w:kern w:val="0"/>
+          <w:sz w:val="16"/>
+          <w:szCs w:val="16"/>
+          <w:lang w:eastAsia="it-IT"/>
+          <w14:ligatures w14:val="none"/>
+        </w:rPr>
+      </w:pPr>
+      <w:r>
+        <w:rPr>
+          <w:rFonts w:ascii="Consolas" w:eastAsia="Times New Roman" w:hAnsi="Consolas" w:cs="Times New Roman"/>
+          <w:color w:val="9CDCFE"/>
+          <w:kern w:val="0"/>
+          <w:sz w:val="16"/>
+          <w:szCs w:val="16"/>
+          <w:lang w:eastAsia="it-IT"/>
+          <w14:ligatures w14:val="none"/>
+        </w:rPr>
+        <w:t>dir2</w:t>
+      </w:r>
+      <w:r>
+        <w:rPr>
+          <w:rFonts w:ascii="Consolas" w:eastAsia="Times New Roman" w:hAnsi="Consolas" w:cs="Times New Roman"/>
+          <w:color w:val="D4D4D4"/>
+          <w:kern w:val="0"/>
+          <w:sz w:val="16"/>
+          <w:szCs w:val="16"/>
+          <w:lang w:eastAsia="it-IT"/>
+          <w14:ligatures w14:val="none"/>
+        </w:rPr>
+        <w:t>=</w:t>
+      </w:r>
+      <w:r>
+        <w:rPr>
+          <w:rFonts w:ascii="Consolas" w:eastAsia="Times New Roman" w:hAnsi="Consolas" w:cs="Times New Roman"/>
+          <w:color w:val="CE9178"/>
+          <w:kern w:val="0"/>
+          <w:sz w:val="16"/>
+          <w:szCs w:val="16"/>
+          <w:lang w:eastAsia="it-IT"/>
+          <w14:ligatures w14:val="none"/>
+        </w:rPr>
+        <w:t>"</w:t>
+      </w:r>
+      <w:r>
+        <w:rPr>
+          <w:rFonts w:ascii="Consolas" w:eastAsia="Times New Roman" w:hAnsi="Consolas" w:cs="Times New Roman"/>
+          <w:color w:val="9CDCFE"/>
+          <w:kern w:val="0"/>
+          <w:sz w:val="16"/>
+          <w:szCs w:val="16"/>
+          <w:lang w:eastAsia="it-IT"/>
+          <w14:ligatures w14:val="none"/>
+        </w:rPr>
+        <w:t>$2</w:t>
+      </w:r>
+      <w:r>
+        <w:rPr>
+          <w:rFonts w:ascii="Consolas" w:eastAsia="Times New Roman" w:hAnsi="Consolas" w:cs="Times New Roman"/>
+          <w:color w:val="CE9178"/>
+          <w:kern w:val="0"/>
+          <w:sz w:val="16"/>
+          <w:szCs w:val="16"/>
+          <w:lang w:eastAsia="it-IT"/>
+          <w14:ligatures w14:val="none"/>
+        </w:rPr>
+        <w:t>"</w:t>
+      </w:r>
+    </w:p>
+    <w:p>
+      <w:pPr>
+        <w:shd w:val="clear" w:color="auto" w:fill="1F1F1F"/>
+        <w:spacing w:after="0" w:line="240" w:lineRule="auto"/>
+        <w:rPr>
+          <w:rFonts w:ascii="Consolas" w:eastAsia="Times New Roman" w:hAnsi="Consolas" w:cs="Times New Roman"/>
+          <w:color w:val="CCCCCC"/>
+          <w:kern w:val="0"/>
+          <w:sz w:val="16"/>
+          <w:szCs w:val="16"/>
+          <w:lang w:eastAsia="it-IT"/>
+          <w14:ligatures w14:val="none"/>
+        </w:rPr>
+      </w:pPr>
+      <w:r>
+        <w:rPr>
+          <w:rFonts w:ascii="Consolas" w:eastAsia="Times New Roman" w:hAnsi="Consolas" w:cs="Times New Roman"/>
+          <w:color w:val="9CDCFE"/>
+          <w:kern w:val="0"/>
+          <w:sz w:val="16"/>
+          <w:szCs w:val="16"/>
+          <w:lang w:eastAsia="it-IT"/>
+          <w14:ligatures w14:val="none"/>
+        </w:rPr>
+        <w:t>lista_copiati</w:t>
+      </w:r>
+      <w:r>
+        <w:rPr>
+          <w:rFonts w:ascii="Consolas" w:eastAsia="Times New Roman" w:hAnsi="Consolas" w:cs="Times New Roman"/>
+          <w:color w:val="D4D4D4"/>
+          <w:kern w:val="0"/>
+          <w:sz w:val="16"/>
+          <w:szCs w:val="16"/>
+          <w:lang w:eastAsia="it-IT"/>
+          <w14:ligatures w14:val="none"/>
+        </w:rPr>
+        <w:t>=</w:t>
+      </w:r>
+      <w:r>
+        <w:rPr>
+          <w:rFonts w:ascii="Consolas" w:eastAsia="Times New Roman" w:hAnsi="Consolas" w:cs="Times New Roman"/>
+          <w:color w:val="CCCCCC"/>
+          <w:kern w:val="0"/>
+          <w:sz w:val="16"/>
+          <w:szCs w:val="16"/>
+          <w:lang w:eastAsia="it-IT"/>
+          <w14:ligatures w14:val="none"/>
+        </w:rPr>
+        <w:t>()</w:t>
+      </w:r>
+    </w:p>
+    <w:p>
+      <w:pPr>
+        <w:shd w:val="clear" w:color="auto" w:fill="1F1F1F"/>
+        <w:spacing w:after="0" w:line="240" w:lineRule="auto"/>
+        <w:rPr>
+          <w:rFonts w:ascii="Consolas" w:eastAsia="Times New Roman" w:hAnsi="Consolas" w:cs="Times New Roman"/>
+          <w:color w:val="CCCCCC"/>
+          <w:kern w:val="0"/>
+          <w:sz w:val="16"/>
+          <w:szCs w:val="16"/>
+          <w:lang w:eastAsia="it-IT"/>
+          <w14:ligatures w14:val="none"/>
+        </w:rPr>
+      </w:pPr>
+    </w:p>
+    <w:p>
+      <w:pPr>
+        <w:shd w:val="clear" w:color="auto" w:fill="1F1F1F"/>
+        <w:spacing w:after="0" w:line="240" w:lineRule="auto"/>
+        <w:rPr>
+          <w:rFonts w:ascii="Consolas" w:eastAsia="Times New Roman" w:hAnsi="Consolas" w:cs="Times New Roman"/>
+          <w:color w:val="CCCCCC"/>
+          <w:kern w:val="0"/>
+          <w:sz w:val="16"/>
+          <w:szCs w:val="16"/>
+          <w:lang w:eastAsia="it-IT"/>
+          <w14:ligatures w14:val="none"/>
+        </w:rPr>
+      </w:pPr>
+      <w:r>
+        <w:rPr>
+          <w:rFonts w:ascii="Consolas" w:eastAsia="Times New Roman" w:hAnsi="Consolas" w:cs="Times New Roman"/>
+          <w:color w:val="6A9955"/>
+          <w:kern w:val="0"/>
+          <w:sz w:val="16"/>
+          <w:szCs w:val="16"/>
+          <w:lang w:eastAsia="it-IT"/>
+          <w14:ligatures w14:val="none"/>
+        </w:rPr>
+        <w:t># Funzione per confrontare il contenuto delle directory e copiare i file mancanti</w:t>
+      </w:r>
+    </w:p>
+    <w:p>
+      <w:pPr>
+        <w:shd w:val="clear" w:color="auto" w:fill="1F1F1F"/>
+        <w:spacing w:after="0" w:line="240" w:lineRule="auto"/>
+        <w:rPr>
+          <w:rFonts w:ascii="Consolas" w:eastAsia="Times New Roman" w:hAnsi="Consolas" w:cs="Times New Roman"/>
+          <w:color w:val="CCCCCC"/>
+          <w:kern w:val="0"/>
+          <w:sz w:val="16"/>
+          <w:szCs w:val="16"/>
+          <w:lang w:val="en-US" w:eastAsia="it-IT"/>
+          <w14:ligatures w14:val="none"/>
+        </w:rPr>
+      </w:pPr>
+      <w:r>
+        <w:rPr>
+          <w:rFonts w:ascii="Consolas" w:eastAsia="Times New Roman" w:hAnsi="Consolas" w:cs="Times New Roman"/>
+          <w:color w:val="DCDCAA"/>
+          <w:kern w:val="0"/>
+          <w:sz w:val="16"/>
+          <w:szCs w:val="16"/>
+          <w:lang w:val="en-US" w:eastAsia="it-IT"/>
+          <w14:ligatures w14:val="none"/>
+        </w:rPr>
+        <w:t>compare_and_copy</w:t>
+      </w:r>
+      <w:r>
+        <w:rPr>
+          <w:rFonts w:ascii="Consolas" w:eastAsia="Times New Roman" w:hAnsi="Consolas" w:cs="Times New Roman"/>
+          <w:color w:val="CCCCCC"/>
+          <w:kern w:val="0"/>
+          <w:sz w:val="16"/>
+          <w:szCs w:val="16"/>
+          <w:lang w:val="en-US" w:eastAsia="it-IT"/>
+          <w14:ligatures w14:val="none"/>
+        </w:rPr>
+        <w:t>() {</w:t>
+      </w:r>
+    </w:p>
+    <w:p>
+      <w:pPr>
+        <w:shd w:val="clear" w:color="auto" w:fill="1F1F1F"/>
+        <w:spacing w:after="0" w:line="240" w:lineRule="auto"/>
+        <w:rPr>
+          <w:rFonts w:ascii="Consolas" w:eastAsia="Times New Roman" w:hAnsi="Consolas" w:cs="Times New Roman"/>
+          <w:color w:val="CCCCCC"/>
+          <w:kern w:val="0"/>
+          <w:sz w:val="16"/>
+          <w:szCs w:val="16"/>
+          <w:lang w:val="en-US" w:eastAsia="it-IT"/>
+          <w14:ligatures w14:val="none"/>
+        </w:rPr>
+      </w:pPr>
+      <w:r>
+        <w:rPr>
+          <w:rFonts w:ascii="Consolas" w:eastAsia="Times New Roman" w:hAnsi="Consolas" w:cs="Times New Roman"/>
+          <w:color w:val="CCCCCC"/>
+          <w:kern w:val="0"/>
+          <w:sz w:val="16"/>
+          <w:szCs w:val="16"/>
+          <w:lang w:val="en-US" w:eastAsia="it-IT"/>
+          <w14:ligatures w14:val="none"/>
+        </w:rPr>
+        <w:t xml:space="preserve">    </w:t>
+      </w:r>
+      <w:r>
+        <w:rPr>
+          <w:rFonts w:ascii="Consolas" w:eastAsia="Times New Roman" w:hAnsi="Consolas" w:cs="Times New Roman"/>
+          <w:color w:val="569CD6"/>
+          <w:kern w:val="0"/>
+          <w:sz w:val="16"/>
+          <w:szCs w:val="16"/>
+          <w:lang w:val="en-US" w:eastAsia="it-IT"/>
+          <w14:ligatures w14:val="none"/>
+        </w:rPr>
+        <w:t>local</w:t>
+      </w:r>
+      <w:r>
+        <w:rPr>
+          <w:rFonts w:ascii="Consolas" w:eastAsia="Times New Roman" w:hAnsi="Consolas" w:cs="Times New Roman"/>
+          <w:color w:val="CCCCCC"/>
+          <w:kern w:val="0"/>
+          <w:sz w:val="16"/>
+          <w:szCs w:val="16"/>
+          <w:lang w:val="en-US" w:eastAsia="it-IT"/>
+          <w14:ligatures w14:val="none"/>
+        </w:rPr>
+        <w:t xml:space="preserve"> </w:t>
+      </w:r>
+      <w:r>
+        <w:rPr>
+          <w:rFonts w:ascii="Consolas" w:eastAsia="Times New Roman" w:hAnsi="Consolas" w:cs="Times New Roman"/>
+          <w:color w:val="9CDCFE"/>
+          <w:kern w:val="0"/>
+          <w:sz w:val="16"/>
+          <w:szCs w:val="16"/>
+          <w:lang w:val="en-US" w:eastAsia="it-IT"/>
+          <w14:ligatures w14:val="none"/>
+        </w:rPr>
+        <w:t>source_dir</w:t>
+      </w:r>
+      <w:r>
+        <w:rPr>
+          <w:rFonts w:ascii="Consolas" w:eastAsia="Times New Roman" w:hAnsi="Consolas" w:cs="Times New Roman"/>
+          <w:color w:val="D4D4D4"/>
+          <w:kern w:val="0"/>
+          <w:sz w:val="16"/>
+          <w:szCs w:val="16"/>
+          <w:lang w:val="en-US" w:eastAsia="it-IT"/>
+          <w14:ligatures w14:val="none"/>
+        </w:rPr>
+        <w:t>=</w:t>
+      </w:r>
+      <w:r>
+        <w:rPr>
+          <w:rFonts w:ascii="Consolas" w:eastAsia="Times New Roman" w:hAnsi="Consolas" w:cs="Times New Roman"/>
+          <w:color w:val="CE9178"/>
+          <w:kern w:val="0"/>
+          <w:sz w:val="16"/>
+          <w:szCs w:val="16"/>
+          <w:lang w:val="en-US" w:eastAsia="it-IT"/>
+          <w14:ligatures w14:val="none"/>
+        </w:rPr>
+        <w:t>"</w:t>
+      </w:r>
+      <w:r>
+        <w:rPr>
+          <w:rFonts w:ascii="Consolas" w:eastAsia="Times New Roman" w:hAnsi="Consolas" w:cs="Times New Roman"/>
+          <w:color w:val="9CDCFE"/>
+          <w:kern w:val="0"/>
+          <w:sz w:val="16"/>
+          <w:szCs w:val="16"/>
+          <w:lang w:val="en-US" w:eastAsia="it-IT"/>
+          <w14:ligatures w14:val="none"/>
+        </w:rPr>
+        <w:t>$1</w:t>
+      </w:r>
+      <w:r>
+        <w:rPr>
+          <w:rFonts w:ascii="Consolas" w:eastAsia="Times New Roman" w:hAnsi="Consolas" w:cs="Times New Roman"/>
+          <w:color w:val="CE9178"/>
+          <w:kern w:val="0"/>
+          <w:sz w:val="16"/>
+          <w:szCs w:val="16"/>
+          <w:lang w:val="en-US" w:eastAsia="it-IT"/>
+          <w14:ligatures w14:val="none"/>
+        </w:rPr>
+        <w:t>"</w:t>
+      </w:r>
+    </w:p>
+    <w:p>
+      <w:pPr>
+        <w:shd w:val="clear" w:color="auto" w:fill="1F1F1F"/>
+        <w:spacing w:after="0" w:line="240" w:lineRule="auto"/>
+        <w:rPr>
+          <w:rFonts w:ascii="Consolas" w:eastAsia="Times New Roman" w:hAnsi="Consolas" w:cs="Times New Roman"/>
+          <w:color w:val="CCCCCC"/>
+          <w:kern w:val="0"/>
+          <w:sz w:val="16"/>
+          <w:szCs w:val="16"/>
+          <w:lang w:eastAsia="it-IT"/>
+          <w14:ligatures w14:val="none"/>
+        </w:rPr>
+      </w:pPr>
+      <w:r>
+        <w:rPr>
+          <w:rFonts w:ascii="Consolas" w:eastAsia="Times New Roman" w:hAnsi="Consolas" w:cs="Times New Roman"/>
+          <w:color w:val="CCCCCC"/>
+          <w:kern w:val="0"/>
+          <w:sz w:val="16"/>
+          <w:szCs w:val="16"/>
+          <w:lang w:val="en-US" w:eastAsia="it-IT"/>
+          <w14:ligatures w14:val="none"/>
+        </w:rPr>
+        <w:t xml:space="preserve">    </w:t>
+      </w:r>
+      <w:r>
+        <w:rPr>
+          <w:rFonts w:ascii="Consolas" w:eastAsia="Times New Roman" w:hAnsi="Consolas" w:cs="Times New Roman"/>
+          <w:color w:val="569CD6"/>
+          <w:kern w:val="0"/>
+          <w:sz w:val="16"/>
+          <w:szCs w:val="16"/>
+          <w:lang w:eastAsia="it-IT"/>
+          <w14:ligatures w14:val="none"/>
+        </w:rPr>
+        <w:t>local</w:t>
+      </w:r>
+      <w:r>
+        <w:rPr>
+          <w:rFonts w:ascii="Consolas" w:eastAsia="Times New Roman" w:hAnsi="Consolas" w:cs="Times New Roman"/>
+          <w:color w:val="CCCCCC"/>
+          <w:kern w:val="0"/>
+          <w:sz w:val="16"/>
+          <w:szCs w:val="16"/>
+          <w:lang w:eastAsia="it-IT"/>
+          <w14:ligatures w14:val="none"/>
+        </w:rPr>
+        <w:t xml:space="preserve"> </w:t>
+      </w:r>
+      <w:r>
+        <w:rPr>
+          <w:rFonts w:ascii="Consolas" w:eastAsia="Times New Roman" w:hAnsi="Consolas" w:cs="Times New Roman"/>
+          <w:color w:val="9CDCFE"/>
+          <w:kern w:val="0"/>
+          <w:sz w:val="16"/>
+          <w:szCs w:val="16"/>
+          <w:lang w:eastAsia="it-IT"/>
+          <w14:ligatures w14:val="none"/>
+        </w:rPr>
+        <w:t>dest_dir</w:t>
+      </w:r>
+      <w:r>
+        <w:rPr>
+          <w:rFonts w:ascii="Consolas" w:eastAsia="Times New Roman" w:hAnsi="Consolas" w:cs="Times New Roman"/>
+          <w:color w:val="D4D4D4"/>
+          <w:kern w:val="0"/>
+          <w:sz w:val="16"/>
+          <w:szCs w:val="16"/>
+          <w:lang w:eastAsia="it-IT"/>
+          <w14:ligatures w14:val="none"/>
+        </w:rPr>
+        <w:t>=</w:t>
+      </w:r>
+      <w:r>
+        <w:rPr>
+          <w:rFonts w:ascii="Consolas" w:eastAsia="Times New Roman" w:hAnsi="Consolas" w:cs="Times New Roman"/>
+          <w:color w:val="CE9178"/>
+          <w:kern w:val="0"/>
+          <w:sz w:val="16"/>
+          <w:szCs w:val="16"/>
+          <w:lang w:eastAsia="it-IT"/>
+          <w14:ligatures w14:val="none"/>
+        </w:rPr>
+        <w:t>"</w:t>
+      </w:r>
+      <w:r>
+        <w:rPr>
+          <w:rFonts w:ascii="Consolas" w:eastAsia="Times New Roman" w:hAnsi="Consolas" w:cs="Times New Roman"/>
+          <w:color w:val="9CDCFE"/>
+          <w:kern w:val="0"/>
+          <w:sz w:val="16"/>
+          <w:szCs w:val="16"/>
+          <w:lang w:eastAsia="it-IT"/>
+          <w14:ligatures w14:val="none"/>
+        </w:rPr>
+        <w:t>$2</w:t>
+      </w:r>
+      <w:r>
+        <w:rPr>
+          <w:rFonts w:ascii="Consolas" w:eastAsia="Times New Roman" w:hAnsi="Consolas" w:cs="Times New Roman"/>
+          <w:color w:val="CE9178"/>
+          <w:kern w:val="0"/>
+          <w:sz w:val="16"/>
+          <w:szCs w:val="16"/>
+          <w:lang w:eastAsia="it-IT"/>
+          <w14:ligatures w14:val="none"/>
+        </w:rPr>
+        <w:t>"</w:t>
+      </w:r>
+    </w:p>
+    <w:p>
+      <w:pPr>
+        <w:shd w:val="clear" w:color="auto" w:fill="1F1F1F"/>
+        <w:spacing w:after="0" w:line="240" w:lineRule="auto"/>
+        <w:rPr>
+          <w:rFonts w:ascii="Consolas" w:eastAsia="Times New Roman" w:hAnsi="Consolas" w:cs="Times New Roman"/>
+          <w:color w:val="CCCCCC"/>
+          <w:kern w:val="0"/>
+          <w:sz w:val="16"/>
+          <w:szCs w:val="16"/>
+          <w:lang w:eastAsia="it-IT"/>
+          <w14:ligatures w14:val="none"/>
+        </w:rPr>
+      </w:pPr>
+      <w:r>
+        <w:rPr>
+          <w:rFonts w:ascii="Consolas" w:eastAsia="Times New Roman" w:hAnsi="Consolas" w:cs="Times New Roman"/>
+          <w:color w:val="CCCCCC"/>
+          <w:kern w:val="0"/>
+          <w:sz w:val="16"/>
+          <w:szCs w:val="16"/>
+          <w:lang w:eastAsia="it-IT"/>
+          <w14:ligatures w14:val="none"/>
+        </w:rPr>
+        <w:t xml:space="preserve">    </w:t>
+      </w:r>
+    </w:p>
+    <w:p>
+      <w:pPr>
+        <w:shd w:val="clear" w:color="auto" w:fill="1F1F1F"/>
+        <w:spacing w:after="0" w:line="240" w:lineRule="auto"/>
+        <w:rPr>
+          <w:rFonts w:ascii="Consolas" w:eastAsia="Times New Roman" w:hAnsi="Consolas" w:cs="Times New Roman"/>
+          <w:color w:val="CCCCCC"/>
+          <w:kern w:val="0"/>
+          <w:sz w:val="16"/>
+          <w:szCs w:val="16"/>
+          <w:lang w:eastAsia="it-IT"/>
+          <w14:ligatures w14:val="none"/>
+        </w:rPr>
+      </w:pPr>
+      <w:r>
+        <w:rPr>
+          <w:rFonts w:ascii="Consolas" w:eastAsia="Times New Roman" w:hAnsi="Consolas" w:cs="Times New Roman"/>
+          <w:color w:val="CCCCCC"/>
+          <w:kern w:val="0"/>
+          <w:sz w:val="16"/>
+          <w:szCs w:val="16"/>
+          <w:lang w:eastAsia="it-IT"/>
+          <w14:ligatures w14:val="none"/>
+        </w:rPr>
+        <w:t xml:space="preserve">    </w:t>
+      </w:r>
+      <w:r>
+        <w:rPr>
+          <w:rFonts w:ascii="Consolas" w:eastAsia="Times New Roman" w:hAnsi="Consolas" w:cs="Times New Roman"/>
+          <w:color w:val="6A9955"/>
+          <w:kern w:val="0"/>
+          <w:sz w:val="16"/>
+          <w:szCs w:val="16"/>
+          <w:lang w:eastAsia="it-IT"/>
+          <w14:ligatures w14:val="none"/>
+        </w:rPr>
+        <w:t># Itera su tutti gli elementi nella directory di origine</w:t>
+      </w:r>
+    </w:p>
+    <w:p>
+      <w:pPr>
+        <w:shd w:val="clear" w:color="auto" w:fill="1F1F1F"/>
+        <w:spacing w:after="0" w:line="240" w:lineRule="auto"/>
+        <w:rPr>
+          <w:rFonts w:ascii="Consolas" w:eastAsia="Times New Roman" w:hAnsi="Consolas" w:cs="Times New Roman"/>
+          <w:color w:val="CCCCCC"/>
+          <w:kern w:val="0"/>
+          <w:sz w:val="16"/>
+          <w:szCs w:val="16"/>
+          <w:lang w:val="en-US" w:eastAsia="it-IT"/>
+          <w14:ligatures w14:val="none"/>
+        </w:rPr>
+      </w:pPr>
+      <w:r>
+        <w:rPr>
+          <w:rFonts w:ascii="Consolas" w:eastAsia="Times New Roman" w:hAnsi="Consolas" w:cs="Times New Roman"/>
+          <w:color w:val="CCCCCC"/>
+          <w:kern w:val="0"/>
+          <w:sz w:val="16"/>
+          <w:szCs w:val="16"/>
+          <w:lang w:eastAsia="it-IT"/>
+          <w14:ligatures w14:val="none"/>
+        </w:rPr>
+        <w:t xml:space="preserve">    </w:t>
+      </w:r>
+      <w:r>
+        <w:rPr>
+          <w:rFonts w:ascii="Consolas" w:eastAsia="Times New Roman" w:hAnsi="Consolas" w:cs="Times New Roman"/>
+          <w:color w:val="C586C0"/>
+          <w:kern w:val="0"/>
+          <w:sz w:val="16"/>
+          <w:szCs w:val="16"/>
+          <w:lang w:val="en-US" w:eastAsia="it-IT"/>
+          <w14:ligatures w14:val="none"/>
+        </w:rPr>
+        <w:t>for</w:t>
+      </w:r>
+      <w:r>
+        <w:rPr>
+          <w:rFonts w:ascii="Consolas" w:eastAsia="Times New Roman" w:hAnsi="Consolas" w:cs="Times New Roman"/>
+          <w:color w:val="CCCCCC"/>
+          <w:kern w:val="0"/>
+          <w:sz w:val="16"/>
+          <w:szCs w:val="16"/>
+          <w:lang w:val="en-US" w:eastAsia="it-IT"/>
+          <w14:ligatures w14:val="none"/>
+        </w:rPr>
+        <w:t xml:space="preserve"> </w:t>
+      </w:r>
+      <w:r>
+        <w:rPr>
+          <w:rFonts w:ascii="Consolas" w:eastAsia="Times New Roman" w:hAnsi="Consolas" w:cs="Times New Roman"/>
+          <w:color w:val="9CDCFE"/>
+          <w:kern w:val="0"/>
+          <w:sz w:val="16"/>
+          <w:szCs w:val="16"/>
+          <w:lang w:val="en-US" w:eastAsia="it-IT"/>
+          <w14:ligatures w14:val="none"/>
+        </w:rPr>
+        <w:t>item</w:t>
+      </w:r>
+      <w:r>
+        <w:rPr>
+          <w:rFonts w:ascii="Consolas" w:eastAsia="Times New Roman" w:hAnsi="Consolas" w:cs="Times New Roman"/>
+          <w:color w:val="CCCCCC"/>
+          <w:kern w:val="0"/>
+          <w:sz w:val="16"/>
+          <w:szCs w:val="16"/>
+          <w:lang w:val="en-US" w:eastAsia="it-IT"/>
+          <w14:ligatures w14:val="none"/>
+        </w:rPr>
+        <w:t xml:space="preserve"> </w:t>
+      </w:r>
+      <w:r>
+        <w:rPr>
+          <w:rFonts w:ascii="Consolas" w:eastAsia="Times New Roman" w:hAnsi="Consolas" w:cs="Times New Roman"/>
+          <w:color w:val="C586C0"/>
+          <w:kern w:val="0"/>
+          <w:sz w:val="16"/>
+          <w:szCs w:val="16"/>
+          <w:lang w:val="en-US" w:eastAsia="it-IT"/>
+          <w14:ligatures w14:val="none"/>
+        </w:rPr>
+        <w:t>in</w:t>
+      </w:r>
+      <w:r>
+        <w:rPr>
+          <w:rFonts w:ascii="Consolas" w:eastAsia="Times New Roman" w:hAnsi="Consolas" w:cs="Times New Roman"/>
+          <w:color w:val="CCCCCC"/>
+          <w:kern w:val="0"/>
+          <w:sz w:val="16"/>
+          <w:szCs w:val="16"/>
+          <w:lang w:val="en-US" w:eastAsia="it-IT"/>
+          <w14:ligatures w14:val="none"/>
+        </w:rPr>
+        <w:t xml:space="preserve"> </w:t>
+      </w:r>
+      <w:r>
+        <w:rPr>
+          <w:rFonts w:ascii="Consolas" w:eastAsia="Times New Roman" w:hAnsi="Consolas" w:cs="Times New Roman"/>
+          <w:color w:val="CE9178"/>
+          <w:kern w:val="0"/>
+          <w:sz w:val="16"/>
+          <w:szCs w:val="16"/>
+          <w:lang w:val="en-US" w:eastAsia="it-IT"/>
+          <w14:ligatures w14:val="none"/>
+        </w:rPr>
+        <w:t>"</w:t>
+      </w:r>
+      <w:r>
+        <w:rPr>
+          <w:rFonts w:ascii="Consolas" w:eastAsia="Times New Roman" w:hAnsi="Consolas" w:cs="Times New Roman"/>
+          <w:color w:val="9CDCFE"/>
+          <w:kern w:val="0"/>
+          <w:sz w:val="16"/>
+          <w:szCs w:val="16"/>
+          <w:lang w:val="en-US" w:eastAsia="it-IT"/>
+          <w14:ligatures w14:val="none"/>
+        </w:rPr>
+        <w:t>$source_dir</w:t>
+      </w:r>
+      <w:r>
+        <w:rPr>
+          <w:rFonts w:ascii="Consolas" w:eastAsia="Times New Roman" w:hAnsi="Consolas" w:cs="Times New Roman"/>
+          <w:color w:val="CE9178"/>
+          <w:kern w:val="0"/>
+          <w:sz w:val="16"/>
+          <w:szCs w:val="16"/>
+          <w:lang w:val="en-US" w:eastAsia="it-IT"/>
+          <w14:ligatures w14:val="none"/>
+        </w:rPr>
+        <w:t>"</w:t>
+      </w:r>
+      <w:r>
+        <w:rPr>
+          <w:rFonts w:ascii="Consolas" w:eastAsia="Times New Roman" w:hAnsi="Consolas" w:cs="Times New Roman"/>
+          <w:color w:val="CCCCCC"/>
+          <w:kern w:val="0"/>
+          <w:sz w:val="16"/>
+          <w:szCs w:val="16"/>
+          <w:lang w:val="en-US" w:eastAsia="it-IT"/>
+          <w14:ligatures w14:val="none"/>
+        </w:rPr>
+        <w:t>/</w:t>
+      </w:r>
+      <w:r>
+        <w:rPr>
+          <w:rFonts w:ascii="Consolas" w:eastAsia="Times New Roman" w:hAnsi="Consolas" w:cs="Times New Roman"/>
+          <w:color w:val="D4D4D4"/>
+          <w:kern w:val="0"/>
+          <w:sz w:val="16"/>
+          <w:szCs w:val="16"/>
+          <w:lang w:val="en-US" w:eastAsia="it-IT"/>
+          <w14:ligatures w14:val="none"/>
+        </w:rPr>
+        <w:t>*</w:t>
+      </w:r>
+      <w:r>
+        <w:rPr>
+          <w:rFonts w:ascii="Consolas" w:eastAsia="Times New Roman" w:hAnsi="Consolas" w:cs="Times New Roman"/>
+          <w:color w:val="CCCCCC"/>
+          <w:kern w:val="0"/>
+          <w:sz w:val="16"/>
+          <w:szCs w:val="16"/>
+          <w:lang w:val="en-US" w:eastAsia="it-IT"/>
+          <w14:ligatures w14:val="none"/>
+        </w:rPr>
+        <w:t xml:space="preserve">; </w:t>
+      </w:r>
+      <w:r>
+        <w:rPr>
+          <w:rFonts w:ascii="Consolas" w:eastAsia="Times New Roman" w:hAnsi="Consolas" w:cs="Times New Roman"/>
+          <w:color w:val="C586C0"/>
+          <w:kern w:val="0"/>
+          <w:sz w:val="16"/>
+          <w:szCs w:val="16"/>
+          <w:lang w:val="en-US" w:eastAsia="it-IT"/>
+          <w14:ligatures w14:val="none"/>
+        </w:rPr>
+        <w:t>do</w:t>
+      </w:r>
+    </w:p>
+    <w:p>
+      <w:pPr>
+        <w:shd w:val="clear" w:color="auto" w:fill="1F1F1F"/>
+        <w:spacing w:after="0" w:line="240" w:lineRule="auto"/>
+        <w:rPr>
+          <w:rFonts w:ascii="Consolas" w:eastAsia="Times New Roman" w:hAnsi="Consolas" w:cs="Times New Roman"/>
+          <w:color w:val="CCCCCC"/>
+          <w:kern w:val="0"/>
+          <w:sz w:val="16"/>
+          <w:szCs w:val="16"/>
+          <w:lang w:eastAsia="it-IT"/>
+          <w14:ligatures w14:val="none"/>
+        </w:rPr>
+      </w:pPr>
+      <w:r>
+        <w:rPr>
+          <w:rFonts w:ascii="Consolas" w:eastAsia="Times New Roman" w:hAnsi="Consolas" w:cs="Times New Roman"/>
+          <w:color w:val="CCCCCC"/>
+          <w:kern w:val="0"/>
+          <w:sz w:val="16"/>
+          <w:szCs w:val="16"/>
+          <w:lang w:val="en-US" w:eastAsia="it-IT"/>
+          <w14:ligatures w14:val="none"/>
+        </w:rPr>
+        <w:t xml:space="preserve">        </w:t>
+      </w:r>
+      <w:r>
+        <w:rPr>
+          <w:rFonts w:ascii="Consolas" w:eastAsia="Times New Roman" w:hAnsi="Consolas" w:cs="Times New Roman"/>
+          <w:color w:val="9CDCFE"/>
+          <w:kern w:val="0"/>
+          <w:sz w:val="16"/>
+          <w:szCs w:val="16"/>
+          <w:lang w:eastAsia="it-IT"/>
+          <w14:ligatures w14:val="none"/>
+        </w:rPr>
+        <w:t>base_name</w:t>
+      </w:r>
+      <w:r>
+        <w:rPr>
+          <w:rFonts w:ascii="Consolas" w:eastAsia="Times New Roman" w:hAnsi="Consolas" w:cs="Times New Roman"/>
+          <w:color w:val="D4D4D4"/>
+          <w:kern w:val="0"/>
+          <w:sz w:val="16"/>
+          <w:szCs w:val="16"/>
+          <w:lang w:eastAsia="it-IT"/>
+          <w14:ligatures w14:val="none"/>
+        </w:rPr>
+        <w:t>=</w:t>
+      </w:r>
+      <w:r>
+        <w:rPr>
+          <w:rFonts w:ascii="Consolas" w:eastAsia="Times New Roman" w:hAnsi="Consolas" w:cs="Times New Roman"/>
+          <w:color w:val="CE9178"/>
+          <w:kern w:val="0"/>
+          <w:sz w:val="16"/>
+          <w:szCs w:val="16"/>
+          <w:lang w:eastAsia="it-IT"/>
+          <w14:ligatures w14:val="none"/>
+        </w:rPr>
+        <w:t>$(</w:t>
+      </w:r>
+      <w:r>
+        <w:rPr>
+          <w:rFonts w:ascii="Consolas" w:eastAsia="Times New Roman" w:hAnsi="Consolas" w:cs="Times New Roman"/>
+          <w:color w:val="DCDCAA"/>
+          <w:kern w:val="0"/>
+          <w:sz w:val="16"/>
+          <w:szCs w:val="16"/>
+          <w:lang w:eastAsia="it-IT"/>
+          <w14:ligatures w14:val="none"/>
+        </w:rPr>
+        <w:t>basename</w:t>
+      </w:r>
+      <w:r>
+        <w:rPr>
+          <w:rFonts w:ascii="Consolas" w:eastAsia="Times New Roman" w:hAnsi="Consolas" w:cs="Times New Roman"/>
+          <w:color w:val="CE9178"/>
+          <w:kern w:val="0"/>
+          <w:sz w:val="16"/>
+          <w:szCs w:val="16"/>
+          <w:lang w:eastAsia="it-IT"/>
+          <w14:ligatures w14:val="none"/>
+        </w:rPr>
+        <w:t xml:space="preserve"> "</w:t>
+      </w:r>
+      <w:r>
+        <w:rPr>
+          <w:rFonts w:ascii="Consolas" w:eastAsia="Times New Roman" w:hAnsi="Consolas" w:cs="Times New Roman"/>
+          <w:color w:val="9CDCFE"/>
+          <w:kern w:val="0"/>
+          <w:sz w:val="16"/>
+          <w:szCs w:val="16"/>
+          <w:lang w:eastAsia="it-IT"/>
+          <w14:ligatures w14:val="none"/>
+        </w:rPr>
+        <w:t>$item</w:t>
+      </w:r>
+      <w:r>
+        <w:rPr>
+          <w:rFonts w:ascii="Consolas" w:eastAsia="Times New Roman" w:hAnsi="Consolas" w:cs="Times New Roman"/>
+          <w:color w:val="CE9178"/>
+          <w:kern w:val="0"/>
+          <w:sz w:val="16"/>
+          <w:szCs w:val="16"/>
+          <w:lang w:eastAsia="it-IT"/>
+          <w14:ligatures w14:val="none"/>
+        </w:rPr>
+        <w:t>")</w:t>
+      </w:r>
+    </w:p>
+    <w:p>
+      <w:pPr>
+        <w:shd w:val="clear" w:color="auto" w:fill="1F1F1F"/>
+        <w:spacing w:after="0" w:line="240" w:lineRule="auto"/>
+        <w:rPr>
+          <w:rFonts w:ascii="Consolas" w:eastAsia="Times New Roman" w:hAnsi="Consolas" w:cs="Times New Roman"/>
+          <w:color w:val="CCCCCC"/>
+          <w:kern w:val="0"/>
+          <w:sz w:val="16"/>
+          <w:szCs w:val="16"/>
+          <w:lang w:eastAsia="it-IT"/>
+          <w14:ligatures w14:val="none"/>
+        </w:rPr>
+      </w:pPr>
+    </w:p>
+    <w:p>
+      <w:pPr>
+        <w:shd w:val="clear" w:color="auto" w:fill="1F1F1F"/>
+        <w:spacing w:after="0" w:line="240" w:lineRule="auto"/>
+        <w:rPr>
+          <w:rFonts w:ascii="Consolas" w:eastAsia="Times New Roman" w:hAnsi="Consolas" w:cs="Times New Roman"/>
+          <w:color w:val="CCCCCC"/>
+          <w:kern w:val="0"/>
+          <w:sz w:val="16"/>
+          <w:szCs w:val="16"/>
+          <w:lang w:eastAsia="it-IT"/>
+          <w14:ligatures w14:val="none"/>
+        </w:rPr>
+      </w:pPr>
+      <w:r>
+        <w:rPr>
+          <w:rFonts w:ascii="Consolas" w:eastAsia="Times New Roman" w:hAnsi="Consolas" w:cs="Times New Roman"/>
+          <w:color w:val="CCCCCC"/>
+          <w:kern w:val="0"/>
+          <w:sz w:val="16"/>
+          <w:szCs w:val="16"/>
+          <w:lang w:eastAsia="it-IT"/>
+          <w14:ligatures w14:val="none"/>
+        </w:rPr>
+        <w:t xml:space="preserve">        </w:t>
+      </w:r>
+      <w:r>
+        <w:rPr>
+          <w:rFonts w:ascii="Consolas" w:eastAsia="Times New Roman" w:hAnsi="Consolas" w:cs="Times New Roman"/>
+          <w:color w:val="6A9955"/>
+          <w:kern w:val="0"/>
+          <w:sz w:val="16"/>
+          <w:szCs w:val="16"/>
+          <w:lang w:eastAsia="it-IT"/>
+          <w14:ligatures w14:val="none"/>
+        </w:rPr>
+        <w:t># Verifica se l'elemento esiste nella directory di destinazione</w:t>
+      </w:r>
+    </w:p>
+    <w:p>
+      <w:pPr>
+        <w:shd w:val="clear" w:color="auto" w:fill="1F1F1F"/>
+        <w:spacing w:after="0" w:line="240" w:lineRule="auto"/>
+        <w:rPr>
+          <w:rFonts w:ascii="Consolas" w:eastAsia="Times New Roman" w:hAnsi="Consolas" w:cs="Times New Roman"/>
+          <w:color w:val="CCCCCC"/>
+          <w:kern w:val="0"/>
+          <w:sz w:val="16"/>
+          <w:szCs w:val="16"/>
+          <w:lang w:val="en-US" w:eastAsia="it-IT"/>
+          <w14:ligatures w14:val="none"/>
+        </w:rPr>
+      </w:pPr>
+      <w:r>
+        <w:rPr>
+          <w:rFonts w:ascii="Consolas" w:eastAsia="Times New Roman" w:hAnsi="Consolas" w:cs="Times New Roman"/>
+          <w:color w:val="CCCCCC"/>
+          <w:kern w:val="0"/>
+          <w:sz w:val="16"/>
+          <w:szCs w:val="16"/>
+          <w:lang w:eastAsia="it-IT"/>
+          <w14:ligatures w14:val="none"/>
+        </w:rPr>
+        <w:t xml:space="preserve">        </w:t>
+      </w:r>
+      <w:r>
+        <w:rPr>
+          <w:rFonts w:ascii="Consolas" w:eastAsia="Times New Roman" w:hAnsi="Consolas" w:cs="Times New Roman"/>
+          <w:color w:val="C586C0"/>
+          <w:kern w:val="0"/>
+          <w:sz w:val="16"/>
+          <w:szCs w:val="16"/>
+          <w:lang w:val="en-US" w:eastAsia="it-IT"/>
+          <w14:ligatures w14:val="none"/>
+        </w:rPr>
+        <w:t>if</w:t>
+      </w:r>
+      <w:r>
+        <w:rPr>
+          <w:rFonts w:ascii="Consolas" w:eastAsia="Times New Roman" w:hAnsi="Consolas" w:cs="Times New Roman"/>
+          <w:color w:val="CCCCCC"/>
+          <w:kern w:val="0"/>
+          <w:sz w:val="16"/>
+          <w:szCs w:val="16"/>
+          <w:lang w:val="en-US" w:eastAsia="it-IT"/>
+          <w14:ligatures w14:val="none"/>
+        </w:rPr>
+        <w:t xml:space="preserve"> [ </w:t>
+      </w:r>
+      <w:r>
+        <w:rPr>
+          <w:rFonts w:ascii="Consolas" w:eastAsia="Times New Roman" w:hAnsi="Consolas" w:cs="Times New Roman"/>
+          <w:color w:val="D4D4D4"/>
+          <w:kern w:val="0"/>
+          <w:sz w:val="16"/>
+          <w:szCs w:val="16"/>
+          <w:lang w:val="en-US" w:eastAsia="it-IT"/>
+          <w14:ligatures w14:val="none"/>
+        </w:rPr>
+        <w:t>!</w:t>
+      </w:r>
+      <w:r>
+        <w:rPr>
+          <w:rFonts w:ascii="Consolas" w:eastAsia="Times New Roman" w:hAnsi="Consolas" w:cs="Times New Roman"/>
+          <w:color w:val="CCCCCC"/>
+          <w:kern w:val="0"/>
+          <w:sz w:val="16"/>
+          <w:szCs w:val="16"/>
+          <w:lang w:val="en-US" w:eastAsia="it-IT"/>
+          <w14:ligatures w14:val="none"/>
+        </w:rPr>
+        <w:t xml:space="preserve"> </w:t>
+      </w:r>
+      <w:r>
+        <w:rPr>
+          <w:rFonts w:ascii="Consolas" w:eastAsia="Times New Roman" w:hAnsi="Consolas" w:cs="Times New Roman"/>
+          <w:color w:val="D4D4D4"/>
+          <w:kern w:val="0"/>
+          <w:sz w:val="16"/>
+          <w:szCs w:val="16"/>
+          <w:lang w:val="en-US" w:eastAsia="it-IT"/>
+          <w14:ligatures w14:val="none"/>
+        </w:rPr>
+        <w:t>-e</w:t>
+      </w:r>
+      <w:r>
+        <w:rPr>
+          <w:rFonts w:ascii="Consolas" w:eastAsia="Times New Roman" w:hAnsi="Consolas" w:cs="Times New Roman"/>
+          <w:color w:val="CCCCCC"/>
+          <w:kern w:val="0"/>
+          <w:sz w:val="16"/>
+          <w:szCs w:val="16"/>
+          <w:lang w:val="en-US" w:eastAsia="it-IT"/>
+          <w14:ligatures w14:val="none"/>
+        </w:rPr>
+        <w:t xml:space="preserve"> </w:t>
+      </w:r>
+      <w:r>
+        <w:rPr>
+          <w:rFonts w:ascii="Consolas" w:eastAsia="Times New Roman" w:hAnsi="Consolas" w:cs="Times New Roman"/>
+          <w:color w:val="CE9178"/>
+          <w:kern w:val="0"/>
+          <w:sz w:val="16"/>
+          <w:szCs w:val="16"/>
+          <w:lang w:val="en-US" w:eastAsia="it-IT"/>
+          <w14:ligatures w14:val="none"/>
+        </w:rPr>
+        <w:t>"</w:t>
+      </w:r>
+      <w:r>
+        <w:rPr>
+          <w:rFonts w:ascii="Consolas" w:eastAsia="Times New Roman" w:hAnsi="Consolas" w:cs="Times New Roman"/>
+          <w:color w:val="9CDCFE"/>
+          <w:kern w:val="0"/>
+          <w:sz w:val="16"/>
+          <w:szCs w:val="16"/>
+          <w:lang w:val="en-US" w:eastAsia="it-IT"/>
+          <w14:ligatures w14:val="none"/>
+        </w:rPr>
+        <w:t>$dest_dir</w:t>
+      </w:r>
+      <w:r>
+        <w:rPr>
+          <w:rFonts w:ascii="Consolas" w:eastAsia="Times New Roman" w:hAnsi="Consolas" w:cs="Times New Roman"/>
+          <w:color w:val="CE9178"/>
+          <w:kern w:val="0"/>
+          <w:sz w:val="16"/>
+          <w:szCs w:val="16"/>
+          <w:lang w:val="en-US" w:eastAsia="it-IT"/>
+          <w14:ligatures w14:val="none"/>
+        </w:rPr>
+        <w:t>/</w:t>
+      </w:r>
+      <w:r>
+        <w:rPr>
+          <w:rFonts w:ascii="Consolas" w:eastAsia="Times New Roman" w:hAnsi="Consolas" w:cs="Times New Roman"/>
+          <w:color w:val="9CDCFE"/>
+          <w:kern w:val="0"/>
+          <w:sz w:val="16"/>
+          <w:szCs w:val="16"/>
+          <w:lang w:val="en-US" w:eastAsia="it-IT"/>
+          <w14:ligatures w14:val="none"/>
+        </w:rPr>
+        <w:t>$base_name</w:t>
+      </w:r>
+      <w:r>
+        <w:rPr>
+          <w:rFonts w:ascii="Consolas" w:eastAsia="Times New Roman" w:hAnsi="Consolas" w:cs="Times New Roman"/>
+          <w:color w:val="CE9178"/>
+          <w:kern w:val="0"/>
+          <w:sz w:val="16"/>
+          <w:szCs w:val="16"/>
+          <w:lang w:val="en-US" w:eastAsia="it-IT"/>
+          <w14:ligatures w14:val="none"/>
+        </w:rPr>
+        <w:t>"</w:t>
+      </w:r>
+      <w:r>
+        <w:rPr>
+          <w:rFonts w:ascii="Consolas" w:eastAsia="Times New Roman" w:hAnsi="Consolas" w:cs="Times New Roman"/>
+          <w:color w:val="CCCCCC"/>
+          <w:kern w:val="0"/>
+          <w:sz w:val="16"/>
+          <w:szCs w:val="16"/>
+          <w:lang w:val="en-US" w:eastAsia="it-IT"/>
+          <w14:ligatures w14:val="none"/>
+        </w:rPr>
+        <w:t xml:space="preserve"> ]; </w:t>
+      </w:r>
+      <w:r>
+        <w:rPr>
+          <w:rFonts w:ascii="Consolas" w:eastAsia="Times New Roman" w:hAnsi="Consolas" w:cs="Times New Roman"/>
+          <w:color w:val="C586C0"/>
+          <w:kern w:val="0"/>
+          <w:sz w:val="16"/>
+          <w:szCs w:val="16"/>
+          <w:lang w:val="en-US" w:eastAsia="it-IT"/>
+          <w14:ligatures w14:val="none"/>
+        </w:rPr>
+        <w:t>then</w:t>
+      </w:r>
+    </w:p>
+    <w:p>
+      <w:pPr>
+        <w:shd w:val="clear" w:color="auto" w:fill="1F1F1F"/>
+        <w:spacing w:after="0" w:line="240" w:lineRule="auto"/>
+        <w:rPr>
+          <w:rFonts w:ascii="Consolas" w:eastAsia="Times New Roman" w:hAnsi="Consolas" w:cs="Times New Roman"/>
+          <w:color w:val="CCCCCC"/>
+          <w:kern w:val="0"/>
+          <w:sz w:val="16"/>
+          <w:szCs w:val="16"/>
+          <w:lang w:eastAsia="it-IT"/>
+          <w14:ligatures w14:val="none"/>
+        </w:rPr>
+      </w:pPr>
+      <w:r>
+        <w:rPr>
+          <w:rFonts w:ascii="Consolas" w:eastAsia="Times New Roman" w:hAnsi="Consolas" w:cs="Times New Roman"/>
+          <w:color w:val="CCCCCC"/>
+          <w:kern w:val="0"/>
+          <w:sz w:val="16"/>
+          <w:szCs w:val="16"/>
+          <w:lang w:val="en-US" w:eastAsia="it-IT"/>
+          <w14:ligatures w14:val="none"/>
+        </w:rPr>
+        <w:t xml:space="preserve">            </w:t>
+      </w:r>
+      <w:r>
+        <w:rPr>
+          <w:rFonts w:ascii="Consolas" w:eastAsia="Times New Roman" w:hAnsi="Consolas" w:cs="Times New Roman"/>
+          <w:color w:val="6A9955"/>
+          <w:kern w:val="0"/>
+          <w:sz w:val="16"/>
+          <w:szCs w:val="16"/>
+          <w:lang w:eastAsia="it-IT"/>
+          <w14:ligatures w14:val="none"/>
+        </w:rPr>
+        <w:t># Copia l'elemento mancante nella directory di destinazione</w:t>
+      </w:r>
+    </w:p>
+    <w:p>
+      <w:pPr>
+        <w:shd w:val="clear" w:color="auto" w:fill="1F1F1F"/>
+        <w:spacing w:after="0" w:line="240" w:lineRule="auto"/>
+        <w:rPr>
+          <w:rFonts w:ascii="Consolas" w:eastAsia="Times New Roman" w:hAnsi="Consolas" w:cs="Times New Roman"/>
+          <w:color w:val="CCCCCC"/>
+          <w:kern w:val="0"/>
+          <w:sz w:val="16"/>
+          <w:szCs w:val="16"/>
+          <w:lang w:val="en-US" w:eastAsia="it-IT"/>
+          <w14:ligatures w14:val="none"/>
+        </w:rPr>
+      </w:pPr>
+      <w:r>
+        <w:rPr>
+          <w:rFonts w:ascii="Consolas" w:eastAsia="Times New Roman" w:hAnsi="Consolas" w:cs="Times New Roman"/>
+          <w:color w:val="CCCCCC"/>
+          <w:kern w:val="0"/>
+          <w:sz w:val="16"/>
+          <w:szCs w:val="16"/>
+          <w:lang w:eastAsia="it-IT"/>
+          <w14:ligatures w14:val="none"/>
+        </w:rPr>
+        <w:t xml:space="preserve">            </w:t>
+      </w:r>
+      <w:r>
+        <w:rPr>
+          <w:rFonts w:ascii="Consolas" w:eastAsia="Times New Roman" w:hAnsi="Consolas" w:cs="Times New Roman"/>
+          <w:color w:val="DCDCAA"/>
+          <w:kern w:val="0"/>
+          <w:sz w:val="16"/>
+          <w:szCs w:val="16"/>
+          <w:lang w:val="en-US" w:eastAsia="it-IT"/>
+          <w14:ligatures w14:val="none"/>
+        </w:rPr>
+        <w:t>cp</w:t>
+      </w:r>
+      <w:r>
+        <w:rPr>
+          <w:rFonts w:ascii="Consolas" w:eastAsia="Times New Roman" w:hAnsi="Consolas" w:cs="Times New Roman"/>
+          <w:color w:val="CCCCCC"/>
+          <w:kern w:val="0"/>
+          <w:sz w:val="16"/>
+          <w:szCs w:val="16"/>
+          <w:lang w:val="en-US" w:eastAsia="it-IT"/>
+          <w14:ligatures w14:val="none"/>
+        </w:rPr>
+        <w:t xml:space="preserve"> </w:t>
+      </w:r>
+      <w:r>
+        <w:rPr>
+          <w:rFonts w:ascii="Consolas" w:eastAsia="Times New Roman" w:hAnsi="Consolas" w:cs="Times New Roman"/>
+          <w:color w:val="569CD6"/>
+          <w:kern w:val="0"/>
+          <w:sz w:val="16"/>
+          <w:szCs w:val="16"/>
+          <w:lang w:val="en-US" w:eastAsia="it-IT"/>
+          <w14:ligatures w14:val="none"/>
+        </w:rPr>
+        <w:t>-r</w:t>
+      </w:r>
+      <w:r>
+        <w:rPr>
+          <w:rFonts w:ascii="Consolas" w:eastAsia="Times New Roman" w:hAnsi="Consolas" w:cs="Times New Roman"/>
+          <w:color w:val="CCCCCC"/>
+          <w:kern w:val="0"/>
+          <w:sz w:val="16"/>
+          <w:szCs w:val="16"/>
+          <w:lang w:val="en-US" w:eastAsia="it-IT"/>
+          <w14:ligatures w14:val="none"/>
+        </w:rPr>
+        <w:t xml:space="preserve"> </w:t>
+      </w:r>
+      <w:r>
+        <w:rPr>
+          <w:rFonts w:ascii="Consolas" w:eastAsia="Times New Roman" w:hAnsi="Consolas" w:cs="Times New Roman"/>
+          <w:color w:val="CE9178"/>
+          <w:kern w:val="0"/>
+          <w:sz w:val="16"/>
+          <w:szCs w:val="16"/>
+          <w:lang w:val="en-US" w:eastAsia="it-IT"/>
+          <w14:ligatures w14:val="none"/>
+        </w:rPr>
+        <w:t>"</w:t>
+      </w:r>
+      <w:r>
+        <w:rPr>
+          <w:rFonts w:ascii="Consolas" w:eastAsia="Times New Roman" w:hAnsi="Consolas" w:cs="Times New Roman"/>
+          <w:color w:val="9CDCFE"/>
+          <w:kern w:val="0"/>
+          <w:sz w:val="16"/>
+          <w:szCs w:val="16"/>
+          <w:lang w:val="en-US" w:eastAsia="it-IT"/>
+          <w14:ligatures w14:val="none"/>
+        </w:rPr>
+        <w:t>$item</w:t>
+      </w:r>
+      <w:r>
+        <w:rPr>
+          <w:rFonts w:ascii="Consolas" w:eastAsia="Times New Roman" w:hAnsi="Consolas" w:cs="Times New Roman"/>
+          <w:color w:val="CE9178"/>
+          <w:kern w:val="0"/>
+          <w:sz w:val="16"/>
+          <w:szCs w:val="16"/>
+          <w:lang w:val="en-US" w:eastAsia="it-IT"/>
+          <w14:ligatures w14:val="none"/>
+        </w:rPr>
+        <w:t>"</w:t>
+      </w:r>
+      <w:r>
+        <w:rPr>
+          <w:rFonts w:ascii="Consolas" w:eastAsia="Times New Roman" w:hAnsi="Consolas" w:cs="Times New Roman"/>
+          <w:color w:val="CCCCCC"/>
+          <w:kern w:val="0"/>
+          <w:sz w:val="16"/>
+          <w:szCs w:val="16"/>
+          <w:lang w:val="en-US" w:eastAsia="it-IT"/>
+          <w14:ligatures w14:val="none"/>
+        </w:rPr>
+        <w:t xml:space="preserve"> </w:t>
+      </w:r>
+      <w:r>
+        <w:rPr>
+          <w:rFonts w:ascii="Consolas" w:eastAsia="Times New Roman" w:hAnsi="Consolas" w:cs="Times New Roman"/>
+          <w:color w:val="CE9178"/>
+          <w:kern w:val="0"/>
+          <w:sz w:val="16"/>
+          <w:szCs w:val="16"/>
+          <w:lang w:val="en-US" w:eastAsia="it-IT"/>
+          <w14:ligatures w14:val="none"/>
+        </w:rPr>
+        <w:t>"</w:t>
+      </w:r>
+      <w:r>
+        <w:rPr>
+          <w:rFonts w:ascii="Consolas" w:eastAsia="Times New Roman" w:hAnsi="Consolas" w:cs="Times New Roman"/>
+          <w:color w:val="9CDCFE"/>
+          <w:kern w:val="0"/>
+          <w:sz w:val="16"/>
+          <w:szCs w:val="16"/>
+          <w:lang w:val="en-US" w:eastAsia="it-IT"/>
+          <w14:ligatures w14:val="none"/>
+        </w:rPr>
+        <w:t>$dest_dir</w:t>
+      </w:r>
+      <w:r>
+        <w:rPr>
+          <w:rFonts w:ascii="Consolas" w:eastAsia="Times New Roman" w:hAnsi="Consolas" w:cs="Times New Roman"/>
+          <w:color w:val="CE9178"/>
+          <w:kern w:val="0"/>
+          <w:sz w:val="16"/>
+          <w:szCs w:val="16"/>
+          <w:lang w:val="en-US" w:eastAsia="it-IT"/>
+          <w14:ligatures w14:val="none"/>
+        </w:rPr>
+        <w:t>/"</w:t>
+      </w:r>
+    </w:p>
+    <w:p>
+      <w:pPr>
+        <w:shd w:val="clear" w:color="auto" w:fill="1F1F1F"/>
+        <w:spacing w:after="0" w:line="240" w:lineRule="auto"/>
+        <w:rPr>
+          <w:rFonts w:ascii="Consolas" w:eastAsia="Times New Roman" w:hAnsi="Consolas" w:cs="Times New Roman"/>
+          <w:color w:val="CCCCCC"/>
+          <w:kern w:val="0"/>
+          <w:sz w:val="16"/>
+          <w:szCs w:val="16"/>
+          <w:lang w:eastAsia="it-IT"/>
+          <w14:ligatures w14:val="none"/>
+        </w:rPr>
+      </w:pPr>
+      <w:r>
+        <w:rPr>
+          <w:rFonts w:ascii="Consolas" w:eastAsia="Times New Roman" w:hAnsi="Consolas" w:cs="Times New Roman"/>
+          <w:color w:val="CCCCCC"/>
+          <w:kern w:val="0"/>
+          <w:sz w:val="16"/>
+          <w:szCs w:val="16"/>
+          <w:lang w:val="en-US" w:eastAsia="it-IT"/>
+          <w14:ligatures w14:val="none"/>
+        </w:rPr>
+        <w:t xml:space="preserve">            </w:t>
+      </w:r>
+      <w:r>
+        <w:rPr>
+          <w:rFonts w:ascii="Consolas" w:eastAsia="Times New Roman" w:hAnsi="Consolas" w:cs="Times New Roman"/>
+          <w:color w:val="6A9955"/>
+          <w:kern w:val="0"/>
+          <w:sz w:val="16"/>
+          <w:szCs w:val="16"/>
+          <w:lang w:eastAsia="it-IT"/>
+          <w14:ligatures w14:val="none"/>
+        </w:rPr>
+        <w:t># Aggiungi il file alla lista dei file copiati</w:t>
+      </w:r>
+    </w:p>
+    <w:p>
+      <w:pPr>
+        <w:shd w:val="clear" w:color="auto" w:fill="1F1F1F"/>
+        <w:spacing w:after="0" w:line="240" w:lineRule="auto"/>
+        <w:rPr>
+          <w:rFonts w:ascii="Consolas" w:eastAsia="Times New Roman" w:hAnsi="Consolas" w:cs="Times New Roman"/>
+          <w:color w:val="CCCCCC"/>
+          <w:kern w:val="0"/>
+          <w:sz w:val="16"/>
+          <w:szCs w:val="16"/>
+          <w:lang w:eastAsia="it-IT"/>
+          <w14:ligatures w14:val="none"/>
+        </w:rPr>
+      </w:pPr>
+      <w:r>
+        <w:rPr>
+          <w:rFonts w:ascii="Consolas" w:eastAsia="Times New Roman" w:hAnsi="Consolas" w:cs="Times New Roman"/>
+          <w:color w:val="CCCCCC"/>
+          <w:kern w:val="0"/>
+          <w:sz w:val="16"/>
+          <w:szCs w:val="16"/>
+          <w:lang w:eastAsia="it-IT"/>
+          <w14:ligatures w14:val="none"/>
+        </w:rPr>
+        <w:t xml:space="preserve">            </w:t>
+      </w:r>
+      <w:r>
+        <w:rPr>
+          <w:rFonts w:ascii="Consolas" w:eastAsia="Times New Roman" w:hAnsi="Consolas" w:cs="Times New Roman"/>
+          <w:color w:val="9CDCFE"/>
+          <w:kern w:val="0"/>
+          <w:sz w:val="16"/>
+          <w:szCs w:val="16"/>
+          <w:lang w:eastAsia="it-IT"/>
+          <w14:ligatures w14:val="none"/>
+        </w:rPr>
+        <w:t>lista_copiati</w:t>
+      </w:r>
+      <w:r>
+        <w:rPr>
+          <w:rFonts w:ascii="Consolas" w:eastAsia="Times New Roman" w:hAnsi="Consolas" w:cs="Times New Roman"/>
+          <w:color w:val="D4D4D4"/>
+          <w:kern w:val="0"/>
+          <w:sz w:val="16"/>
+          <w:szCs w:val="16"/>
+          <w:lang w:eastAsia="it-IT"/>
+          <w14:ligatures w14:val="none"/>
+        </w:rPr>
+        <w:t>+=</w:t>
+      </w:r>
+      <w:r>
+        <w:rPr>
+          <w:rFonts w:ascii="Consolas" w:eastAsia="Times New Roman" w:hAnsi="Consolas" w:cs="Times New Roman"/>
+          <w:color w:val="CCCCCC"/>
+          <w:kern w:val="0"/>
+          <w:sz w:val="16"/>
+          <w:szCs w:val="16"/>
+          <w:lang w:eastAsia="it-IT"/>
+          <w14:ligatures w14:val="none"/>
+        </w:rPr>
+        <w:t>(</w:t>
+      </w:r>
+      <w:r>
+        <w:rPr>
+          <w:rFonts w:ascii="Consolas" w:eastAsia="Times New Roman" w:hAnsi="Consolas" w:cs="Times New Roman"/>
+          <w:color w:val="CE9178"/>
+          <w:kern w:val="0"/>
+          <w:sz w:val="16"/>
+          <w:szCs w:val="16"/>
+          <w:lang w:eastAsia="it-IT"/>
+          <w14:ligatures w14:val="none"/>
+        </w:rPr>
+        <w:t>"</w:t>
+      </w:r>
+      <w:r>
+        <w:rPr>
+          <w:rFonts w:ascii="Consolas" w:eastAsia="Times New Roman" w:hAnsi="Consolas" w:cs="Times New Roman"/>
+          <w:color w:val="9CDCFE"/>
+          <w:kern w:val="0"/>
+          <w:sz w:val="16"/>
+          <w:szCs w:val="16"/>
+          <w:lang w:eastAsia="it-IT"/>
+          <w14:ligatures w14:val="none"/>
+        </w:rPr>
+        <w:t>$base_name</w:t>
+      </w:r>
+      <w:r>
+        <w:rPr>
+          <w:rFonts w:ascii="Consolas" w:eastAsia="Times New Roman" w:hAnsi="Consolas" w:cs="Times New Roman"/>
+          <w:color w:val="CE9178"/>
+          <w:kern w:val="0"/>
+          <w:sz w:val="16"/>
+          <w:szCs w:val="16"/>
+          <w:lang w:eastAsia="it-IT"/>
+          <w14:ligatures w14:val="none"/>
+        </w:rPr>
+        <w:t>"</w:t>
+      </w:r>
+      <w:r>
+        <w:rPr>
+          <w:rFonts w:ascii="Consolas" w:eastAsia="Times New Roman" w:hAnsi="Consolas" w:cs="Times New Roman"/>
+          <w:color w:val="CCCCCC"/>
+          <w:kern w:val="0"/>
+          <w:sz w:val="16"/>
+          <w:szCs w:val="16"/>
+          <w:lang w:eastAsia="it-IT"/>
+          <w14:ligatures w14:val="none"/>
+        </w:rPr>
+        <w:t>)</w:t>
+      </w:r>
+    </w:p>
+    <w:p>
+      <w:pPr>
+        <w:shd w:val="clear" w:color="auto" w:fill="1F1F1F"/>
+        <w:spacing w:after="0" w:line="240" w:lineRule="auto"/>
+        <w:rPr>
+          <w:rFonts w:ascii="Consolas" w:eastAsia="Times New Roman" w:hAnsi="Consolas" w:cs="Times New Roman"/>
+          <w:color w:val="CCCCCC"/>
+          <w:kern w:val="0"/>
+          <w:sz w:val="16"/>
+          <w:szCs w:val="16"/>
+          <w:lang w:eastAsia="it-IT"/>
+          <w14:ligatures w14:val="none"/>
+        </w:rPr>
+      </w:pPr>
+      <w:r>
+        <w:rPr>
+          <w:rFonts w:ascii="Consolas" w:eastAsia="Times New Roman" w:hAnsi="Consolas" w:cs="Times New Roman"/>
+          <w:color w:val="CCCCCC"/>
+          <w:kern w:val="0"/>
+          <w:sz w:val="16"/>
+          <w:szCs w:val="16"/>
+          <w:lang w:eastAsia="it-IT"/>
+          <w14:ligatures w14:val="none"/>
+        </w:rPr>
+        <w:t xml:space="preserve">        </w:t>
+      </w:r>
+      <w:r>
+        <w:rPr>
+          <w:rFonts w:ascii="Consolas" w:eastAsia="Times New Roman" w:hAnsi="Consolas" w:cs="Times New Roman"/>
+          <w:color w:val="C586C0"/>
+          <w:kern w:val="0"/>
+          <w:sz w:val="16"/>
+          <w:szCs w:val="16"/>
+          <w:lang w:eastAsia="it-IT"/>
+          <w14:ligatures w14:val="none"/>
+        </w:rPr>
+        <w:t>fi</w:t>
+      </w:r>
+    </w:p>
+    <w:p>
+      <w:pPr>
+        <w:shd w:val="clear" w:color="auto" w:fill="1F1F1F"/>
+        <w:spacing w:after="0" w:line="240" w:lineRule="auto"/>
+        <w:rPr>
+          <w:rFonts w:ascii="Consolas" w:eastAsia="Times New Roman" w:hAnsi="Consolas" w:cs="Times New Roman"/>
+          <w:color w:val="CCCCCC"/>
+          <w:kern w:val="0"/>
+          <w:sz w:val="16"/>
+          <w:szCs w:val="16"/>
+          <w:lang w:eastAsia="it-IT"/>
+          <w14:ligatures w14:val="none"/>
+        </w:rPr>
+      </w:pPr>
+      <w:r>
+        <w:rPr>
+          <w:rFonts w:ascii="Consolas" w:eastAsia="Times New Roman" w:hAnsi="Consolas" w:cs="Times New Roman"/>
+          <w:color w:val="CCCCCC"/>
+          <w:kern w:val="0"/>
+          <w:sz w:val="16"/>
+          <w:szCs w:val="16"/>
+          <w:lang w:eastAsia="it-IT"/>
+          <w14:ligatures w14:val="none"/>
+        </w:rPr>
+        <w:t xml:space="preserve">    </w:t>
+      </w:r>
+      <w:r>
+        <w:rPr>
+          <w:rFonts w:ascii="Consolas" w:eastAsia="Times New Roman" w:hAnsi="Consolas" w:cs="Times New Roman"/>
+          <w:color w:val="C586C0"/>
+          <w:kern w:val="0"/>
+          <w:sz w:val="16"/>
+          <w:szCs w:val="16"/>
+          <w:lang w:eastAsia="it-IT"/>
+          <w14:ligatures w14:val="none"/>
+        </w:rPr>
+        <w:t>done</w:t>
+      </w:r>
+    </w:p>
+    <w:p>
+      <w:pPr>
+        <w:shd w:val="clear" w:color="auto" w:fill="1F1F1F"/>
+        <w:spacing w:after="0" w:line="240" w:lineRule="auto"/>
+        <w:rPr>
+          <w:rFonts w:ascii="Consolas" w:eastAsia="Times New Roman" w:hAnsi="Consolas" w:cs="Times New Roman"/>
+          <w:color w:val="CCCCCC"/>
+          <w:kern w:val="0"/>
+          <w:sz w:val="16"/>
+          <w:szCs w:val="16"/>
+          <w:lang w:eastAsia="it-IT"/>
+          <w14:ligatures w14:val="none"/>
+        </w:rPr>
+      </w:pPr>
+      <w:r>
+        <w:rPr>
+          <w:rFonts w:ascii="Consolas" w:eastAsia="Times New Roman" w:hAnsi="Consolas" w:cs="Times New Roman"/>
+          <w:color w:val="CCCCCC"/>
+          <w:kern w:val="0"/>
+          <w:sz w:val="16"/>
+          <w:szCs w:val="16"/>
+          <w:lang w:eastAsia="it-IT"/>
+          <w14:ligatures w14:val="none"/>
+        </w:rPr>
+        <w:t>}</w:t>
+      </w:r>
+    </w:p>
+    <w:p>
+      <w:pPr>
+        <w:shd w:val="clear" w:color="auto" w:fill="1F1F1F"/>
+        <w:spacing w:after="0" w:line="240" w:lineRule="auto"/>
+        <w:rPr>
+          <w:rFonts w:ascii="Consolas" w:eastAsia="Times New Roman" w:hAnsi="Consolas" w:cs="Times New Roman"/>
+          <w:color w:val="CCCCCC"/>
+          <w:kern w:val="0"/>
+          <w:sz w:val="16"/>
+          <w:szCs w:val="16"/>
+          <w:lang w:eastAsia="it-IT"/>
+          <w14:ligatures w14:val="none"/>
+        </w:rPr>
+      </w:pPr>
+    </w:p>
+    <w:p>
+      <w:pPr>
+        <w:shd w:val="clear" w:color="auto" w:fill="1F1F1F"/>
+        <w:spacing w:after="0" w:line="240" w:lineRule="auto"/>
+        <w:rPr>
+          <w:rFonts w:ascii="Consolas" w:eastAsia="Times New Roman" w:hAnsi="Consolas" w:cs="Times New Roman"/>
+          <w:color w:val="CCCCCC"/>
+          <w:kern w:val="0"/>
+          <w:sz w:val="16"/>
+          <w:szCs w:val="16"/>
+          <w:lang w:eastAsia="it-IT"/>
+          <w14:ligatures w14:val="none"/>
+        </w:rPr>
+      </w:pPr>
+      <w:r>
+        <w:rPr>
+          <w:rFonts w:ascii="Consolas" w:eastAsia="Times New Roman" w:hAnsi="Consolas" w:cs="Times New Roman"/>
+          <w:color w:val="6A9955"/>
+          <w:kern w:val="0"/>
+          <w:sz w:val="16"/>
+          <w:szCs w:val="16"/>
+          <w:lang w:eastAsia="it-IT"/>
+          <w14:ligatures w14:val="none"/>
+        </w:rPr>
+        <w:t># Esegue la funzione per entrambe le directory</w:t>
+      </w:r>
+    </w:p>
+    <w:p>
+      <w:pPr>
+        <w:shd w:val="clear" w:color="auto" w:fill="1F1F1F"/>
+        <w:spacing w:after="0" w:line="240" w:lineRule="auto"/>
+        <w:rPr>
+          <w:rFonts w:ascii="Consolas" w:eastAsia="Times New Roman" w:hAnsi="Consolas" w:cs="Times New Roman"/>
+          <w:color w:val="CCCCCC"/>
+          <w:kern w:val="0"/>
+          <w:sz w:val="16"/>
+          <w:szCs w:val="16"/>
+          <w:lang w:val="en-US" w:eastAsia="it-IT"/>
+          <w14:ligatures w14:val="none"/>
+        </w:rPr>
+      </w:pPr>
+      <w:r>
+        <w:rPr>
+          <w:rFonts w:ascii="Consolas" w:eastAsia="Times New Roman" w:hAnsi="Consolas" w:cs="Times New Roman"/>
+          <w:color w:val="DCDCAA"/>
+          <w:kern w:val="0"/>
+          <w:sz w:val="16"/>
+          <w:szCs w:val="16"/>
+          <w:lang w:val="en-US" w:eastAsia="it-IT"/>
+          <w14:ligatures w14:val="none"/>
+        </w:rPr>
+        <w:t>compare_and_copy</w:t>
+      </w:r>
+      <w:r>
+        <w:rPr>
+          <w:rFonts w:ascii="Consolas" w:eastAsia="Times New Roman" w:hAnsi="Consolas" w:cs="Times New Roman"/>
+          <w:color w:val="CCCCCC"/>
+          <w:kern w:val="0"/>
+          <w:sz w:val="16"/>
+          <w:szCs w:val="16"/>
+          <w:lang w:val="en-US" w:eastAsia="it-IT"/>
+          <w14:ligatures w14:val="none"/>
+        </w:rPr>
+        <w:t xml:space="preserve"> </w:t>
+      </w:r>
+      <w:r>
+        <w:rPr>
+          <w:rFonts w:ascii="Consolas" w:eastAsia="Times New Roman" w:hAnsi="Consolas" w:cs="Times New Roman"/>
+          <w:color w:val="CE9178"/>
+          <w:kern w:val="0"/>
+          <w:sz w:val="16"/>
+          <w:szCs w:val="16"/>
+          <w:lang w:val="en-US" w:eastAsia="it-IT"/>
+          <w14:ligatures w14:val="none"/>
+        </w:rPr>
+        <w:t>"</w:t>
+      </w:r>
+      <w:r>
+        <w:rPr>
+          <w:rFonts w:ascii="Consolas" w:eastAsia="Times New Roman" w:hAnsi="Consolas" w:cs="Times New Roman"/>
+          <w:color w:val="9CDCFE"/>
+          <w:kern w:val="0"/>
+          <w:sz w:val="16"/>
+          <w:szCs w:val="16"/>
+          <w:lang w:val="en-US" w:eastAsia="it-IT"/>
+          <w14:ligatures w14:val="none"/>
+        </w:rPr>
+        <w:t>$dir1</w:t>
+      </w:r>
+      <w:r>
+        <w:rPr>
+          <w:rFonts w:ascii="Consolas" w:eastAsia="Times New Roman" w:hAnsi="Consolas" w:cs="Times New Roman"/>
+          <w:color w:val="CE9178"/>
+          <w:kern w:val="0"/>
+          <w:sz w:val="16"/>
+          <w:szCs w:val="16"/>
+          <w:lang w:val="en-US" w:eastAsia="it-IT"/>
+          <w14:ligatures w14:val="none"/>
+        </w:rPr>
+        <w:t>"</w:t>
+      </w:r>
+      <w:r>
+        <w:rPr>
+          <w:rFonts w:ascii="Consolas" w:eastAsia="Times New Roman" w:hAnsi="Consolas" w:cs="Times New Roman"/>
+          <w:color w:val="CCCCCC"/>
+          <w:kern w:val="0"/>
+          <w:sz w:val="16"/>
+          <w:szCs w:val="16"/>
+          <w:lang w:val="en-US" w:eastAsia="it-IT"/>
+          <w14:ligatures w14:val="none"/>
+        </w:rPr>
+        <w:t xml:space="preserve"> </w:t>
+      </w:r>
+      <w:r>
+        <w:rPr>
+          <w:rFonts w:ascii="Consolas" w:eastAsia="Times New Roman" w:hAnsi="Consolas" w:cs="Times New Roman"/>
+          <w:color w:val="CE9178"/>
+          <w:kern w:val="0"/>
+          <w:sz w:val="16"/>
+          <w:szCs w:val="16"/>
+          <w:lang w:val="en-US" w:eastAsia="it-IT"/>
+          <w14:ligatures w14:val="none"/>
+        </w:rPr>
+        <w:t>"</w:t>
+      </w:r>
+      <w:r>
+        <w:rPr>
+          <w:rFonts w:ascii="Consolas" w:eastAsia="Times New Roman" w:hAnsi="Consolas" w:cs="Times New Roman"/>
+          <w:color w:val="9CDCFE"/>
+          <w:kern w:val="0"/>
+          <w:sz w:val="16"/>
+          <w:szCs w:val="16"/>
+          <w:lang w:val="en-US" w:eastAsia="it-IT"/>
+          <w14:ligatures w14:val="none"/>
+        </w:rPr>
+        <w:t>$dir2</w:t>
+      </w:r>
+      <w:r>
+        <w:rPr>
+          <w:rFonts w:ascii="Consolas" w:eastAsia="Times New Roman" w:hAnsi="Consolas" w:cs="Times New Roman"/>
+          <w:color w:val="CE9178"/>
+          <w:kern w:val="0"/>
+          <w:sz w:val="16"/>
+          <w:szCs w:val="16"/>
+          <w:lang w:val="en-US" w:eastAsia="it-IT"/>
+          <w14:ligatures w14:val="none"/>
+        </w:rPr>
+        <w:t>"</w:t>
+      </w:r>
+    </w:p>
+    <w:p>
+      <w:pPr>
+        <w:shd w:val="clear" w:color="auto" w:fill="1F1F1F"/>
+        <w:spacing w:after="0" w:line="240" w:lineRule="auto"/>
+        <w:rPr>
+          <w:rFonts w:ascii="Consolas" w:eastAsia="Times New Roman" w:hAnsi="Consolas" w:cs="Times New Roman"/>
+          <w:color w:val="CCCCCC"/>
+          <w:kern w:val="0"/>
+          <w:sz w:val="16"/>
+          <w:szCs w:val="16"/>
+          <w:lang w:val="en-US" w:eastAsia="it-IT"/>
+          <w14:ligatures w14:val="none"/>
+        </w:rPr>
+      </w:pPr>
+      <w:r>
+        <w:rPr>
+          <w:rFonts w:ascii="Consolas" w:eastAsia="Times New Roman" w:hAnsi="Consolas" w:cs="Times New Roman"/>
+          <w:color w:val="DCDCAA"/>
+          <w:kern w:val="0"/>
+          <w:sz w:val="16"/>
+          <w:szCs w:val="16"/>
+          <w:lang w:val="en-US" w:eastAsia="it-IT"/>
+          <w14:ligatures w14:val="none"/>
+        </w:rPr>
+        <w:t>compare_and_copy</w:t>
+      </w:r>
+      <w:r>
+        <w:rPr>
+          <w:rFonts w:ascii="Consolas" w:eastAsia="Times New Roman" w:hAnsi="Consolas" w:cs="Times New Roman"/>
+          <w:color w:val="CCCCCC"/>
+          <w:kern w:val="0"/>
+          <w:sz w:val="16"/>
+          <w:szCs w:val="16"/>
+          <w:lang w:val="en-US" w:eastAsia="it-IT"/>
+          <w14:ligatures w14:val="none"/>
+        </w:rPr>
+        <w:t xml:space="preserve"> </w:t>
+      </w:r>
+      <w:r>
+        <w:rPr>
+          <w:rFonts w:ascii="Consolas" w:eastAsia="Times New Roman" w:hAnsi="Consolas" w:cs="Times New Roman"/>
+          <w:color w:val="CE9178"/>
+          <w:kern w:val="0"/>
+          <w:sz w:val="16"/>
+          <w:szCs w:val="16"/>
+          <w:lang w:val="en-US" w:eastAsia="it-IT"/>
+          <w14:ligatures w14:val="none"/>
+        </w:rPr>
+        <w:t>"</w:t>
+      </w:r>
+      <w:r>
+        <w:rPr>
+          <w:rFonts w:ascii="Consolas" w:eastAsia="Times New Roman" w:hAnsi="Consolas" w:cs="Times New Roman"/>
+          <w:color w:val="9CDCFE"/>
+          <w:kern w:val="0"/>
+          <w:sz w:val="16"/>
+          <w:szCs w:val="16"/>
+          <w:lang w:val="en-US" w:eastAsia="it-IT"/>
+          <w14:ligatures w14:val="none"/>
+        </w:rPr>
+        <w:t>$dir2</w:t>
+      </w:r>
+      <w:r>
+        <w:rPr>
+          <w:rFonts w:ascii="Consolas" w:eastAsia="Times New Roman" w:hAnsi="Consolas" w:cs="Times New Roman"/>
+          <w:color w:val="CE9178"/>
+          <w:kern w:val="0"/>
+          <w:sz w:val="16"/>
+          <w:szCs w:val="16"/>
+          <w:lang w:val="en-US" w:eastAsia="it-IT"/>
+          <w14:ligatures w14:val="none"/>
+        </w:rPr>
+        <w:t>"</w:t>
+      </w:r>
+      <w:r>
+        <w:rPr>
+          <w:rFonts w:ascii="Consolas" w:eastAsia="Times New Roman" w:hAnsi="Consolas" w:cs="Times New Roman"/>
+          <w:color w:val="CCCCCC"/>
+          <w:kern w:val="0"/>
+          <w:sz w:val="16"/>
+          <w:szCs w:val="16"/>
+          <w:lang w:val="en-US" w:eastAsia="it-IT"/>
+          <w14:ligatures w14:val="none"/>
+        </w:rPr>
+        <w:t xml:space="preserve"> </w:t>
+      </w:r>
+      <w:r>
+        <w:rPr>
+          <w:rFonts w:ascii="Consolas" w:eastAsia="Times New Roman" w:hAnsi="Consolas" w:cs="Times New Roman"/>
+          <w:color w:val="CE9178"/>
+          <w:kern w:val="0"/>
+          <w:sz w:val="16"/>
+          <w:szCs w:val="16"/>
+          <w:lang w:val="en-US" w:eastAsia="it-IT"/>
+          <w14:ligatures w14:val="none"/>
+        </w:rPr>
+        <w:t>"</w:t>
+      </w:r>
+      <w:r>
+        <w:rPr>
+          <w:rFonts w:ascii="Consolas" w:eastAsia="Times New Roman" w:hAnsi="Consolas" w:cs="Times New Roman"/>
+          <w:color w:val="9CDCFE"/>
+          <w:kern w:val="0"/>
+          <w:sz w:val="16"/>
+          <w:szCs w:val="16"/>
+          <w:lang w:val="en-US" w:eastAsia="it-IT"/>
+          <w14:ligatures w14:val="none"/>
+        </w:rPr>
+        <w:t>$dir1</w:t>
+      </w:r>
+      <w:r>
+        <w:rPr>
+          <w:rFonts w:ascii="Consolas" w:eastAsia="Times New Roman" w:hAnsi="Consolas" w:cs="Times New Roman"/>
+          <w:color w:val="CE9178"/>
+          <w:kern w:val="0"/>
+          <w:sz w:val="16"/>
+          <w:szCs w:val="16"/>
+          <w:lang w:val="en-US" w:eastAsia="it-IT"/>
+          <w14:ligatures w14:val="none"/>
+        </w:rPr>
+        <w:t>"</w:t>
+      </w:r>
+    </w:p>
+    <w:p>
+      <w:pPr>
+        <w:shd w:val="clear" w:color="auto" w:fill="1F1F1F"/>
+        <w:spacing w:after="0" w:line="240" w:lineRule="auto"/>
+        <w:rPr>
+          <w:rFonts w:ascii="Consolas" w:eastAsia="Times New Roman" w:hAnsi="Consolas" w:cs="Times New Roman"/>
+          <w:color w:val="CCCCCC"/>
+          <w:kern w:val="0"/>
+          <w:sz w:val="16"/>
+          <w:szCs w:val="16"/>
+          <w:lang w:val="en-US" w:eastAsia="it-IT"/>
+          <w14:ligatures w14:val="none"/>
+        </w:rPr>
+      </w:pPr>
+    </w:p>
+    <w:p>
+      <w:pPr>
+        <w:shd w:val="clear" w:color="auto" w:fill="1F1F1F"/>
+        <w:spacing w:after="0" w:line="240" w:lineRule="auto"/>
+        <w:rPr>
+          <w:rFonts w:ascii="Consolas" w:eastAsia="Times New Roman" w:hAnsi="Consolas" w:cs="Times New Roman"/>
+          <w:color w:val="CCCCCC"/>
+          <w:kern w:val="0"/>
+          <w:sz w:val="16"/>
+          <w:szCs w:val="16"/>
+          <w:lang w:eastAsia="it-IT"/>
+          <w14:ligatures w14:val="none"/>
+        </w:rPr>
+      </w:pPr>
+      <w:r>
+        <w:rPr>
+          <w:rFonts w:ascii="Consolas" w:eastAsia="Times New Roman" w:hAnsi="Consolas" w:cs="Times New Roman"/>
+          <w:color w:val="6A9955"/>
+          <w:kern w:val="0"/>
+          <w:sz w:val="16"/>
+          <w:szCs w:val="16"/>
+          <w:lang w:eastAsia="it-IT"/>
+          <w14:ligatures w14:val="none"/>
+        </w:rPr>
+        <w:t># Stampa il contenuto di ogni directory</w:t>
+      </w:r>
+    </w:p>
+    <w:p>
+      <w:pPr>
+        <w:shd w:val="clear" w:color="auto" w:fill="1F1F1F"/>
+        <w:spacing w:after="0" w:line="240" w:lineRule="auto"/>
+        <w:rPr>
+          <w:rFonts w:ascii="Consolas" w:eastAsia="Times New Roman" w:hAnsi="Consolas" w:cs="Times New Roman"/>
+          <w:color w:val="CCCCCC"/>
+          <w:kern w:val="0"/>
+          <w:sz w:val="16"/>
+          <w:szCs w:val="16"/>
+          <w:lang w:eastAsia="it-IT"/>
+          <w14:ligatures w14:val="none"/>
+        </w:rPr>
+      </w:pPr>
+      <w:r>
+        <w:rPr>
+          <w:rFonts w:ascii="Consolas" w:eastAsia="Times New Roman" w:hAnsi="Consolas" w:cs="Times New Roman"/>
+          <w:color w:val="DCDCAA"/>
+          <w:kern w:val="0"/>
+          <w:sz w:val="16"/>
+          <w:szCs w:val="16"/>
+          <w:lang w:eastAsia="it-IT"/>
+          <w14:ligatures w14:val="none"/>
+        </w:rPr>
+        <w:t>echo</w:t>
+      </w:r>
+      <w:r>
+        <w:rPr>
+          <w:rFonts w:ascii="Consolas" w:eastAsia="Times New Roman" w:hAnsi="Consolas" w:cs="Times New Roman"/>
+          <w:color w:val="CCCCCC"/>
+          <w:kern w:val="0"/>
+          <w:sz w:val="16"/>
+          <w:szCs w:val="16"/>
+          <w:lang w:eastAsia="it-IT"/>
+          <w14:ligatures w14:val="none"/>
+        </w:rPr>
+        <w:t xml:space="preserve"> </w:t>
+      </w:r>
+      <w:r>
+        <w:rPr>
+          <w:rFonts w:ascii="Consolas" w:eastAsia="Times New Roman" w:hAnsi="Consolas" w:cs="Times New Roman"/>
+          <w:color w:val="569CD6"/>
+          <w:kern w:val="0"/>
+          <w:sz w:val="16"/>
+          <w:szCs w:val="16"/>
+          <w:lang w:eastAsia="it-IT"/>
+          <w14:ligatures w14:val="none"/>
+        </w:rPr>
+        <w:t>-e</w:t>
+      </w:r>
+      <w:r>
+        <w:rPr>
+          <w:rFonts w:ascii="Consolas" w:eastAsia="Times New Roman" w:hAnsi="Consolas" w:cs="Times New Roman"/>
+          <w:color w:val="CCCCCC"/>
+          <w:kern w:val="0"/>
+          <w:sz w:val="16"/>
+          <w:szCs w:val="16"/>
+          <w:lang w:eastAsia="it-IT"/>
+          <w14:ligatures w14:val="none"/>
+        </w:rPr>
+        <w:t xml:space="preserve"> </w:t>
+      </w:r>
+      <w:r>
+        <w:rPr>
+          <w:rFonts w:ascii="Consolas" w:eastAsia="Times New Roman" w:hAnsi="Consolas" w:cs="Times New Roman"/>
+          <w:color w:val="CE9178"/>
+          <w:kern w:val="0"/>
+          <w:sz w:val="16"/>
+          <w:szCs w:val="16"/>
+          <w:lang w:eastAsia="it-IT"/>
+          <w14:ligatures w14:val="none"/>
+        </w:rPr>
+        <w:t xml:space="preserve">"\nContenuto di </w:t>
+      </w:r>
+      <w:r>
+        <w:rPr>
+          <w:rFonts w:ascii="Consolas" w:eastAsia="Times New Roman" w:hAnsi="Consolas" w:cs="Times New Roman"/>
+          <w:color w:val="9CDCFE"/>
+          <w:kern w:val="0"/>
+          <w:sz w:val="16"/>
+          <w:szCs w:val="16"/>
+          <w:lang w:eastAsia="it-IT"/>
+          <w14:ligatures w14:val="none"/>
+        </w:rPr>
+        <w:t>$dir1</w:t>
+      </w:r>
+      <w:r>
+        <w:rPr>
+          <w:rFonts w:ascii="Consolas" w:eastAsia="Times New Roman" w:hAnsi="Consolas" w:cs="Times New Roman"/>
+          <w:color w:val="CE9178"/>
+          <w:kern w:val="0"/>
+          <w:sz w:val="16"/>
+          <w:szCs w:val="16"/>
+          <w:lang w:eastAsia="it-IT"/>
+          <w14:ligatures w14:val="none"/>
+        </w:rPr>
+        <w:t>:"</w:t>
+      </w:r>
+    </w:p>
+    <w:p>
+      <w:pPr>
+        <w:shd w:val="clear" w:color="auto" w:fill="1F1F1F"/>
+        <w:spacing w:after="0" w:line="240" w:lineRule="auto"/>
+        <w:rPr>
+          <w:rFonts w:ascii="Consolas" w:eastAsia="Times New Roman" w:hAnsi="Consolas" w:cs="Times New Roman"/>
+          <w:color w:val="CCCCCC"/>
+          <w:kern w:val="0"/>
+          <w:sz w:val="16"/>
+          <w:szCs w:val="16"/>
+          <w:lang w:eastAsia="it-IT"/>
+          <w14:ligatures w14:val="none"/>
+        </w:rPr>
+      </w:pPr>
+      <w:r>
+        <w:rPr>
+          <w:rFonts w:ascii="Consolas" w:eastAsia="Times New Roman" w:hAnsi="Consolas" w:cs="Times New Roman"/>
+          <w:color w:val="DCDCAA"/>
+          <w:kern w:val="0"/>
+          <w:sz w:val="16"/>
+          <w:szCs w:val="16"/>
+          <w:lang w:eastAsia="it-IT"/>
+          <w14:ligatures w14:val="none"/>
+        </w:rPr>
+        <w:t>ls</w:t>
+      </w:r>
+      <w:r>
+        <w:rPr>
+          <w:rFonts w:ascii="Consolas" w:eastAsia="Times New Roman" w:hAnsi="Consolas" w:cs="Times New Roman"/>
+          <w:color w:val="CCCCCC"/>
+          <w:kern w:val="0"/>
+          <w:sz w:val="16"/>
+          <w:szCs w:val="16"/>
+          <w:lang w:eastAsia="it-IT"/>
+          <w14:ligatures w14:val="none"/>
+        </w:rPr>
+        <w:t xml:space="preserve"> </w:t>
+      </w:r>
+      <w:r>
+        <w:rPr>
+          <w:rFonts w:ascii="Consolas" w:eastAsia="Times New Roman" w:hAnsi="Consolas" w:cs="Times New Roman"/>
+          <w:color w:val="569CD6"/>
+          <w:kern w:val="0"/>
+          <w:sz w:val="16"/>
+          <w:szCs w:val="16"/>
+          <w:lang w:eastAsia="it-IT"/>
+          <w14:ligatures w14:val="none"/>
+        </w:rPr>
+        <w:t>-l</w:t>
+      </w:r>
+      <w:r>
+        <w:rPr>
+          <w:rFonts w:ascii="Consolas" w:eastAsia="Times New Roman" w:hAnsi="Consolas" w:cs="Times New Roman"/>
+          <w:color w:val="CCCCCC"/>
+          <w:kern w:val="0"/>
+          <w:sz w:val="16"/>
+          <w:szCs w:val="16"/>
+          <w:lang w:eastAsia="it-IT"/>
+          <w14:ligatures w14:val="none"/>
+        </w:rPr>
+        <w:t xml:space="preserve"> </w:t>
+      </w:r>
+      <w:r>
+        <w:rPr>
+          <w:rFonts w:ascii="Consolas" w:eastAsia="Times New Roman" w:hAnsi="Consolas" w:cs="Times New Roman"/>
+          <w:color w:val="CE9178"/>
+          <w:kern w:val="0"/>
+          <w:sz w:val="16"/>
+          <w:szCs w:val="16"/>
+          <w:lang w:eastAsia="it-IT"/>
+          <w14:ligatures w14:val="none"/>
+        </w:rPr>
+        <w:t>"</w:t>
+      </w:r>
+      <w:r>
+        <w:rPr>
+          <w:rFonts w:ascii="Consolas" w:eastAsia="Times New Roman" w:hAnsi="Consolas" w:cs="Times New Roman"/>
+          <w:color w:val="9CDCFE"/>
+          <w:kern w:val="0"/>
+          <w:sz w:val="16"/>
+          <w:szCs w:val="16"/>
+          <w:lang w:eastAsia="it-IT"/>
+          <w14:ligatures w14:val="none"/>
+        </w:rPr>
+        <w:t>$dir1</w:t>
+      </w:r>
+      <w:r>
+        <w:rPr>
+          <w:rFonts w:ascii="Consolas" w:eastAsia="Times New Roman" w:hAnsi="Consolas" w:cs="Times New Roman"/>
+          <w:color w:val="CE9178"/>
+          <w:kern w:val="0"/>
+          <w:sz w:val="16"/>
+          <w:szCs w:val="16"/>
+          <w:lang w:eastAsia="it-IT"/>
+          <w14:ligatures w14:val="none"/>
+        </w:rPr>
+        <w:t>"</w:t>
+      </w:r>
+    </w:p>
+    <w:p>
+      <w:pPr>
+        <w:shd w:val="clear" w:color="auto" w:fill="1F1F1F"/>
+        <w:spacing w:after="0" w:line="240" w:lineRule="auto"/>
+        <w:rPr>
+          <w:rFonts w:ascii="Consolas" w:eastAsia="Times New Roman" w:hAnsi="Consolas" w:cs="Times New Roman"/>
+          <w:color w:val="CCCCCC"/>
+          <w:kern w:val="0"/>
+          <w:sz w:val="16"/>
+          <w:szCs w:val="16"/>
+          <w:lang w:eastAsia="it-IT"/>
+          <w14:ligatures w14:val="none"/>
+        </w:rPr>
+      </w:pPr>
+    </w:p>
+    <w:p>
+      <w:pPr>
+        <w:shd w:val="clear" w:color="auto" w:fill="1F1F1F"/>
+        <w:spacing w:after="0" w:line="240" w:lineRule="auto"/>
+        <w:rPr>
+          <w:rFonts w:ascii="Consolas" w:eastAsia="Times New Roman" w:hAnsi="Consolas" w:cs="Times New Roman"/>
+          <w:color w:val="CCCCCC"/>
+          <w:kern w:val="0"/>
+          <w:sz w:val="16"/>
+          <w:szCs w:val="16"/>
+          <w:lang w:eastAsia="it-IT"/>
+          <w14:ligatures w14:val="none"/>
+        </w:rPr>
+      </w:pPr>
+      <w:r>
+        <w:rPr>
+          <w:rFonts w:ascii="Consolas" w:eastAsia="Times New Roman" w:hAnsi="Consolas" w:cs="Times New Roman"/>
+          <w:color w:val="DCDCAA"/>
+          <w:kern w:val="0"/>
+          <w:sz w:val="16"/>
+          <w:szCs w:val="16"/>
+          <w:lang w:eastAsia="it-IT"/>
+          <w14:ligatures w14:val="none"/>
+        </w:rPr>
+        <w:t>echo</w:t>
+      </w:r>
+      <w:r>
+        <w:rPr>
+          <w:rFonts w:ascii="Consolas" w:eastAsia="Times New Roman" w:hAnsi="Consolas" w:cs="Times New Roman"/>
+          <w:color w:val="CCCCCC"/>
+          <w:kern w:val="0"/>
+          <w:sz w:val="16"/>
+          <w:szCs w:val="16"/>
+          <w:lang w:eastAsia="it-IT"/>
+          <w14:ligatures w14:val="none"/>
+        </w:rPr>
+        <w:t xml:space="preserve"> </w:t>
+      </w:r>
+      <w:r>
+        <w:rPr>
+          <w:rFonts w:ascii="Consolas" w:eastAsia="Times New Roman" w:hAnsi="Consolas" w:cs="Times New Roman"/>
+          <w:color w:val="569CD6"/>
+          <w:kern w:val="0"/>
+          <w:sz w:val="16"/>
+          <w:szCs w:val="16"/>
+          <w:lang w:eastAsia="it-IT"/>
+          <w14:ligatures w14:val="none"/>
+        </w:rPr>
+        <w:t>-e</w:t>
+      </w:r>
+      <w:r>
+        <w:rPr>
+          <w:rFonts w:ascii="Consolas" w:eastAsia="Times New Roman" w:hAnsi="Consolas" w:cs="Times New Roman"/>
+          <w:color w:val="CCCCCC"/>
+          <w:kern w:val="0"/>
+          <w:sz w:val="16"/>
+          <w:szCs w:val="16"/>
+          <w:lang w:eastAsia="it-IT"/>
+          <w14:ligatures w14:val="none"/>
+        </w:rPr>
+        <w:t xml:space="preserve"> </w:t>
+      </w:r>
+      <w:r>
+        <w:rPr>
+          <w:rFonts w:ascii="Consolas" w:eastAsia="Times New Roman" w:hAnsi="Consolas" w:cs="Times New Roman"/>
+          <w:color w:val="CE9178"/>
+          <w:kern w:val="0"/>
+          <w:sz w:val="16"/>
+          <w:szCs w:val="16"/>
+          <w:lang w:eastAsia="it-IT"/>
+          <w14:ligatures w14:val="none"/>
+        </w:rPr>
+        <w:t xml:space="preserve">"\nContenuto di </w:t>
+      </w:r>
+      <w:r>
+        <w:rPr>
+          <w:rFonts w:ascii="Consolas" w:eastAsia="Times New Roman" w:hAnsi="Consolas" w:cs="Times New Roman"/>
+          <w:color w:val="9CDCFE"/>
+          <w:kern w:val="0"/>
+          <w:sz w:val="16"/>
+          <w:szCs w:val="16"/>
+          <w:lang w:eastAsia="it-IT"/>
+          <w14:ligatures w14:val="none"/>
+        </w:rPr>
+        <w:t>$dir2</w:t>
+      </w:r>
+      <w:r>
+        <w:rPr>
+          <w:rFonts w:ascii="Consolas" w:eastAsia="Times New Roman" w:hAnsi="Consolas" w:cs="Times New Roman"/>
+          <w:color w:val="CE9178"/>
+          <w:kern w:val="0"/>
+          <w:sz w:val="16"/>
+          <w:szCs w:val="16"/>
+          <w:lang w:eastAsia="it-IT"/>
+          <w14:ligatures w14:val="none"/>
+        </w:rPr>
+        <w:t>:"</w:t>
+      </w:r>
+    </w:p>
+    <w:p>
+      <w:pPr>
+        <w:shd w:val="clear" w:color="auto" w:fill="1F1F1F"/>
+        <w:spacing w:after="0" w:line="240" w:lineRule="auto"/>
+        <w:rPr>
+          <w:rFonts w:ascii="Consolas" w:eastAsia="Times New Roman" w:hAnsi="Consolas" w:cs="Times New Roman"/>
+          <w:color w:val="CCCCCC"/>
+          <w:kern w:val="0"/>
+          <w:sz w:val="16"/>
+          <w:szCs w:val="16"/>
+          <w:lang w:eastAsia="it-IT"/>
+          <w14:ligatures w14:val="none"/>
+        </w:rPr>
+      </w:pPr>
+      <w:r>
+        <w:rPr>
+          <w:rFonts w:ascii="Consolas" w:eastAsia="Times New Roman" w:hAnsi="Consolas" w:cs="Times New Roman"/>
+          <w:color w:val="DCDCAA"/>
+          <w:kern w:val="0"/>
+          <w:sz w:val="16"/>
+          <w:szCs w:val="16"/>
+          <w:lang w:eastAsia="it-IT"/>
+          <w14:ligatures w14:val="none"/>
+        </w:rPr>
+        <w:lastRenderedPageBreak/>
+        <w:t>ls</w:t>
+      </w:r>
+      <w:r>
+        <w:rPr>
+          <w:rFonts w:ascii="Consolas" w:eastAsia="Times New Roman" w:hAnsi="Consolas" w:cs="Times New Roman"/>
+          <w:color w:val="CCCCCC"/>
+          <w:kern w:val="0"/>
+          <w:sz w:val="16"/>
+          <w:szCs w:val="16"/>
+          <w:lang w:eastAsia="it-IT"/>
+          <w14:ligatures w14:val="none"/>
+        </w:rPr>
+        <w:t xml:space="preserve"> </w:t>
+      </w:r>
+      <w:r>
+        <w:rPr>
+          <w:rFonts w:ascii="Consolas" w:eastAsia="Times New Roman" w:hAnsi="Consolas" w:cs="Times New Roman"/>
+          <w:color w:val="569CD6"/>
+          <w:kern w:val="0"/>
+          <w:sz w:val="16"/>
+          <w:szCs w:val="16"/>
+          <w:lang w:eastAsia="it-IT"/>
+          <w14:ligatures w14:val="none"/>
+        </w:rPr>
+        <w:t>-l</w:t>
+      </w:r>
+      <w:r>
+        <w:rPr>
+          <w:rFonts w:ascii="Consolas" w:eastAsia="Times New Roman" w:hAnsi="Consolas" w:cs="Times New Roman"/>
+          <w:color w:val="CCCCCC"/>
+          <w:kern w:val="0"/>
+          <w:sz w:val="16"/>
+          <w:szCs w:val="16"/>
+          <w:lang w:eastAsia="it-IT"/>
+          <w14:ligatures w14:val="none"/>
+        </w:rPr>
+        <w:t xml:space="preserve"> </w:t>
+      </w:r>
+      <w:r>
+        <w:rPr>
+          <w:rFonts w:ascii="Consolas" w:eastAsia="Times New Roman" w:hAnsi="Consolas" w:cs="Times New Roman"/>
+          <w:color w:val="CE9178"/>
+          <w:kern w:val="0"/>
+          <w:sz w:val="16"/>
+          <w:szCs w:val="16"/>
+          <w:lang w:eastAsia="it-IT"/>
+          <w14:ligatures w14:val="none"/>
+        </w:rPr>
+        <w:t>"</w:t>
+      </w:r>
+      <w:r>
+        <w:rPr>
+          <w:rFonts w:ascii="Consolas" w:eastAsia="Times New Roman" w:hAnsi="Consolas" w:cs="Times New Roman"/>
+          <w:color w:val="9CDCFE"/>
+          <w:kern w:val="0"/>
+          <w:sz w:val="16"/>
+          <w:szCs w:val="16"/>
+          <w:lang w:eastAsia="it-IT"/>
+          <w14:ligatures w14:val="none"/>
+        </w:rPr>
+        <w:t>$dir2</w:t>
+      </w:r>
+      <w:r>
+        <w:rPr>
+          <w:rFonts w:ascii="Consolas" w:eastAsia="Times New Roman" w:hAnsi="Consolas" w:cs="Times New Roman"/>
+          <w:color w:val="CE9178"/>
+          <w:kern w:val="0"/>
+          <w:sz w:val="16"/>
+          <w:szCs w:val="16"/>
+          <w:lang w:eastAsia="it-IT"/>
+          <w14:ligatures w14:val="none"/>
+        </w:rPr>
+        <w:t>"</w:t>
+      </w:r>
+    </w:p>
+    <w:p>
+      <w:pPr>
+        <w:shd w:val="clear" w:color="auto" w:fill="1F1F1F"/>
+        <w:spacing w:after="0" w:line="240" w:lineRule="auto"/>
+        <w:rPr>
+          <w:rFonts w:ascii="Consolas" w:eastAsia="Times New Roman" w:hAnsi="Consolas" w:cs="Times New Roman"/>
+          <w:color w:val="CCCCCC"/>
+          <w:kern w:val="0"/>
+          <w:sz w:val="16"/>
+          <w:szCs w:val="16"/>
+          <w:lang w:eastAsia="it-IT"/>
+          <w14:ligatures w14:val="none"/>
+        </w:rPr>
+      </w:pPr>
+    </w:p>
+    <w:p>
+      <w:pPr>
+        <w:shd w:val="clear" w:color="auto" w:fill="1F1F1F"/>
+        <w:spacing w:after="0" w:line="240" w:lineRule="auto"/>
+        <w:rPr>
+          <w:rFonts w:ascii="Consolas" w:eastAsia="Times New Roman" w:hAnsi="Consolas" w:cs="Times New Roman"/>
+          <w:color w:val="CCCCCC"/>
+          <w:kern w:val="0"/>
+          <w:sz w:val="16"/>
+          <w:szCs w:val="16"/>
+          <w:lang w:eastAsia="it-IT"/>
+          <w14:ligatures w14:val="none"/>
+        </w:rPr>
+      </w:pPr>
+      <w:r>
+        <w:rPr>
+          <w:rFonts w:ascii="Consolas" w:eastAsia="Times New Roman" w:hAnsi="Consolas" w:cs="Times New Roman"/>
+          <w:color w:val="6A9955"/>
+          <w:kern w:val="0"/>
+          <w:sz w:val="16"/>
+          <w:szCs w:val="16"/>
+          <w:lang w:eastAsia="it-IT"/>
+          <w14:ligatures w14:val="none"/>
+        </w:rPr>
+        <w:t># Stampa le dimensioni delle directory</w:t>
+      </w:r>
+    </w:p>
+    <w:p>
+      <w:pPr>
+        <w:shd w:val="clear" w:color="auto" w:fill="1F1F1F"/>
+        <w:spacing w:after="0" w:line="240" w:lineRule="auto"/>
+        <w:rPr>
+          <w:rFonts w:ascii="Consolas" w:eastAsia="Times New Roman" w:hAnsi="Consolas" w:cs="Times New Roman"/>
+          <w:color w:val="CCCCCC"/>
+          <w:kern w:val="0"/>
+          <w:sz w:val="16"/>
+          <w:szCs w:val="16"/>
+          <w:lang w:eastAsia="it-IT"/>
+          <w14:ligatures w14:val="none"/>
+        </w:rPr>
+      </w:pPr>
+      <w:r>
+        <w:rPr>
+          <w:rFonts w:ascii="Consolas" w:eastAsia="Times New Roman" w:hAnsi="Consolas" w:cs="Times New Roman"/>
+          <w:color w:val="DCDCAA"/>
+          <w:kern w:val="0"/>
+          <w:sz w:val="16"/>
+          <w:szCs w:val="16"/>
+          <w:lang w:eastAsia="it-IT"/>
+          <w14:ligatures w14:val="none"/>
+        </w:rPr>
+        <w:t>echo</w:t>
+      </w:r>
+      <w:r>
+        <w:rPr>
+          <w:rFonts w:ascii="Consolas" w:eastAsia="Times New Roman" w:hAnsi="Consolas" w:cs="Times New Roman"/>
+          <w:color w:val="CCCCCC"/>
+          <w:kern w:val="0"/>
+          <w:sz w:val="16"/>
+          <w:szCs w:val="16"/>
+          <w:lang w:eastAsia="it-IT"/>
+          <w14:ligatures w14:val="none"/>
+        </w:rPr>
+        <w:t xml:space="preserve"> </w:t>
+      </w:r>
+      <w:r>
+        <w:rPr>
+          <w:rFonts w:ascii="Consolas" w:eastAsia="Times New Roman" w:hAnsi="Consolas" w:cs="Times New Roman"/>
+          <w:color w:val="569CD6"/>
+          <w:kern w:val="0"/>
+          <w:sz w:val="16"/>
+          <w:szCs w:val="16"/>
+          <w:lang w:eastAsia="it-IT"/>
+          <w14:ligatures w14:val="none"/>
+        </w:rPr>
+        <w:t>-e</w:t>
+      </w:r>
+      <w:r>
+        <w:rPr>
+          <w:rFonts w:ascii="Consolas" w:eastAsia="Times New Roman" w:hAnsi="Consolas" w:cs="Times New Roman"/>
+          <w:color w:val="CCCCCC"/>
+          <w:kern w:val="0"/>
+          <w:sz w:val="16"/>
+          <w:szCs w:val="16"/>
+          <w:lang w:eastAsia="it-IT"/>
+          <w14:ligatures w14:val="none"/>
+        </w:rPr>
+        <w:t xml:space="preserve"> </w:t>
+      </w:r>
+      <w:r>
+        <w:rPr>
+          <w:rFonts w:ascii="Consolas" w:eastAsia="Times New Roman" w:hAnsi="Consolas" w:cs="Times New Roman"/>
+          <w:color w:val="CE9178"/>
+          <w:kern w:val="0"/>
+          <w:sz w:val="16"/>
+          <w:szCs w:val="16"/>
+          <w:lang w:eastAsia="it-IT"/>
+          <w14:ligatures w14:val="none"/>
+        </w:rPr>
+        <w:t xml:space="preserve">"\nDimensione di </w:t>
+      </w:r>
+      <w:r>
+        <w:rPr>
+          <w:rFonts w:ascii="Consolas" w:eastAsia="Times New Roman" w:hAnsi="Consolas" w:cs="Times New Roman"/>
+          <w:color w:val="9CDCFE"/>
+          <w:kern w:val="0"/>
+          <w:sz w:val="16"/>
+          <w:szCs w:val="16"/>
+          <w:lang w:eastAsia="it-IT"/>
+          <w14:ligatures w14:val="none"/>
+        </w:rPr>
+        <w:t>$dir1</w:t>
+      </w:r>
+      <w:r>
+        <w:rPr>
+          <w:rFonts w:ascii="Consolas" w:eastAsia="Times New Roman" w:hAnsi="Consolas" w:cs="Times New Roman"/>
+          <w:color w:val="CE9178"/>
+          <w:kern w:val="0"/>
+          <w:sz w:val="16"/>
+          <w:szCs w:val="16"/>
+          <w:lang w:eastAsia="it-IT"/>
+          <w14:ligatures w14:val="none"/>
+        </w:rPr>
+        <w:t>:"</w:t>
+      </w:r>
+    </w:p>
+    <w:p>
+      <w:pPr>
+        <w:shd w:val="clear" w:color="auto" w:fill="1F1F1F"/>
+        <w:spacing w:after="0" w:line="240" w:lineRule="auto"/>
+        <w:rPr>
+          <w:rFonts w:ascii="Consolas" w:eastAsia="Times New Roman" w:hAnsi="Consolas" w:cs="Times New Roman"/>
+          <w:color w:val="CCCCCC"/>
+          <w:kern w:val="0"/>
+          <w:sz w:val="16"/>
+          <w:szCs w:val="16"/>
+          <w:lang w:val="en-US" w:eastAsia="it-IT"/>
+          <w14:ligatures w14:val="none"/>
+        </w:rPr>
+      </w:pPr>
+      <w:r>
+        <w:rPr>
+          <w:rFonts w:ascii="Consolas" w:eastAsia="Times New Roman" w:hAnsi="Consolas" w:cs="Times New Roman"/>
+          <w:color w:val="DCDCAA"/>
+          <w:kern w:val="0"/>
+          <w:sz w:val="16"/>
+          <w:szCs w:val="16"/>
+          <w:lang w:val="en-US" w:eastAsia="it-IT"/>
+          <w14:ligatures w14:val="none"/>
+        </w:rPr>
+        <w:t>ls</w:t>
+      </w:r>
+      <w:r>
+        <w:rPr>
+          <w:rFonts w:ascii="Consolas" w:eastAsia="Times New Roman" w:hAnsi="Consolas" w:cs="Times New Roman"/>
+          <w:color w:val="CCCCCC"/>
+          <w:kern w:val="0"/>
+          <w:sz w:val="16"/>
+          <w:szCs w:val="16"/>
+          <w:lang w:val="en-US" w:eastAsia="it-IT"/>
+          <w14:ligatures w14:val="none"/>
+        </w:rPr>
+        <w:t xml:space="preserve"> </w:t>
+      </w:r>
+      <w:r>
+        <w:rPr>
+          <w:rFonts w:ascii="Consolas" w:eastAsia="Times New Roman" w:hAnsi="Consolas" w:cs="Times New Roman"/>
+          <w:color w:val="569CD6"/>
+          <w:kern w:val="0"/>
+          <w:sz w:val="16"/>
+          <w:szCs w:val="16"/>
+          <w:lang w:val="en-US" w:eastAsia="it-IT"/>
+          <w14:ligatures w14:val="none"/>
+        </w:rPr>
+        <w:t>-l</w:t>
+      </w:r>
+      <w:r>
+        <w:rPr>
+          <w:rFonts w:ascii="Consolas" w:eastAsia="Times New Roman" w:hAnsi="Consolas" w:cs="Times New Roman"/>
+          <w:color w:val="CCCCCC"/>
+          <w:kern w:val="0"/>
+          <w:sz w:val="16"/>
+          <w:szCs w:val="16"/>
+          <w:lang w:val="en-US" w:eastAsia="it-IT"/>
+          <w14:ligatures w14:val="none"/>
+        </w:rPr>
+        <w:t xml:space="preserve"> </w:t>
+      </w:r>
+      <w:r>
+        <w:rPr>
+          <w:rFonts w:ascii="Consolas" w:eastAsia="Times New Roman" w:hAnsi="Consolas" w:cs="Times New Roman"/>
+          <w:color w:val="D4D4D4"/>
+          <w:kern w:val="0"/>
+          <w:sz w:val="16"/>
+          <w:szCs w:val="16"/>
+          <w:lang w:val="en-US" w:eastAsia="it-IT"/>
+          <w14:ligatures w14:val="none"/>
+        </w:rPr>
+        <w:t>|</w:t>
+      </w:r>
+      <w:r>
+        <w:rPr>
+          <w:rFonts w:ascii="Consolas" w:eastAsia="Times New Roman" w:hAnsi="Consolas" w:cs="Times New Roman"/>
+          <w:color w:val="CCCCCC"/>
+          <w:kern w:val="0"/>
+          <w:sz w:val="16"/>
+          <w:szCs w:val="16"/>
+          <w:lang w:val="en-US" w:eastAsia="it-IT"/>
+          <w14:ligatures w14:val="none"/>
+        </w:rPr>
+        <w:t xml:space="preserve"> </w:t>
+      </w:r>
+      <w:r>
+        <w:rPr>
+          <w:rFonts w:ascii="Consolas" w:eastAsia="Times New Roman" w:hAnsi="Consolas" w:cs="Times New Roman"/>
+          <w:color w:val="DCDCAA"/>
+          <w:kern w:val="0"/>
+          <w:sz w:val="16"/>
+          <w:szCs w:val="16"/>
+          <w:lang w:val="en-US" w:eastAsia="it-IT"/>
+          <w14:ligatures w14:val="none"/>
+        </w:rPr>
+        <w:t>awk</w:t>
+      </w:r>
+      <w:r>
+        <w:rPr>
+          <w:rFonts w:ascii="Consolas" w:eastAsia="Times New Roman" w:hAnsi="Consolas" w:cs="Times New Roman"/>
+          <w:color w:val="CCCCCC"/>
+          <w:kern w:val="0"/>
+          <w:sz w:val="16"/>
+          <w:szCs w:val="16"/>
+          <w:lang w:val="en-US" w:eastAsia="it-IT"/>
+          <w14:ligatures w14:val="none"/>
+        </w:rPr>
+        <w:t xml:space="preserve"> </w:t>
+      </w:r>
+      <w:r>
+        <w:rPr>
+          <w:rFonts w:ascii="Consolas" w:eastAsia="Times New Roman" w:hAnsi="Consolas" w:cs="Times New Roman"/>
+          <w:color w:val="569CD6"/>
+          <w:kern w:val="0"/>
+          <w:sz w:val="16"/>
+          <w:szCs w:val="16"/>
+          <w:lang w:val="en-US" w:eastAsia="it-IT"/>
+          <w14:ligatures w14:val="none"/>
+        </w:rPr>
+        <w:t>-v</w:t>
+      </w:r>
+      <w:r>
+        <w:rPr>
+          <w:rFonts w:ascii="Consolas" w:eastAsia="Times New Roman" w:hAnsi="Consolas" w:cs="Times New Roman"/>
+          <w:color w:val="CCCCCC"/>
+          <w:kern w:val="0"/>
+          <w:sz w:val="16"/>
+          <w:szCs w:val="16"/>
+          <w:lang w:val="en-US" w:eastAsia="it-IT"/>
+          <w14:ligatures w14:val="none"/>
+        </w:rPr>
+        <w:t xml:space="preserve"> </w:t>
+      </w:r>
+      <w:r>
+        <w:rPr>
+          <w:rFonts w:ascii="Consolas" w:eastAsia="Times New Roman" w:hAnsi="Consolas" w:cs="Times New Roman"/>
+          <w:color w:val="CE9178"/>
+          <w:kern w:val="0"/>
+          <w:sz w:val="16"/>
+          <w:szCs w:val="16"/>
+          <w:lang w:val="en-US" w:eastAsia="it-IT"/>
+          <w14:ligatures w14:val="none"/>
+        </w:rPr>
+        <w:t>dir1="</w:t>
+      </w:r>
+      <w:r>
+        <w:rPr>
+          <w:rFonts w:ascii="Consolas" w:eastAsia="Times New Roman" w:hAnsi="Consolas" w:cs="Times New Roman"/>
+          <w:color w:val="9CDCFE"/>
+          <w:kern w:val="0"/>
+          <w:sz w:val="16"/>
+          <w:szCs w:val="16"/>
+          <w:lang w:val="en-US" w:eastAsia="it-IT"/>
+          <w14:ligatures w14:val="none"/>
+        </w:rPr>
+        <w:t>$dir1</w:t>
+      </w:r>
+      <w:r>
+        <w:rPr>
+          <w:rFonts w:ascii="Consolas" w:eastAsia="Times New Roman" w:hAnsi="Consolas" w:cs="Times New Roman"/>
+          <w:color w:val="CE9178"/>
+          <w:kern w:val="0"/>
+          <w:sz w:val="16"/>
+          <w:szCs w:val="16"/>
+          <w:lang w:val="en-US" w:eastAsia="it-IT"/>
+          <w14:ligatures w14:val="none"/>
+        </w:rPr>
+        <w:t>"</w:t>
+      </w:r>
+      <w:r>
+        <w:rPr>
+          <w:rFonts w:ascii="Consolas" w:eastAsia="Times New Roman" w:hAnsi="Consolas" w:cs="Times New Roman"/>
+          <w:color w:val="CCCCCC"/>
+          <w:kern w:val="0"/>
+          <w:sz w:val="16"/>
+          <w:szCs w:val="16"/>
+          <w:lang w:val="en-US" w:eastAsia="it-IT"/>
+          <w14:ligatures w14:val="none"/>
+        </w:rPr>
+        <w:t xml:space="preserve"> </w:t>
+      </w:r>
+      <w:r>
+        <w:rPr>
+          <w:rFonts w:ascii="Consolas" w:eastAsia="Times New Roman" w:hAnsi="Consolas" w:cs="Times New Roman"/>
+          <w:color w:val="CE9178"/>
+          <w:kern w:val="0"/>
+          <w:sz w:val="16"/>
+          <w:szCs w:val="16"/>
+          <w:lang w:val="en-US" w:eastAsia="it-IT"/>
+          <w14:ligatures w14:val="none"/>
+        </w:rPr>
+        <w:t>'$9 ~ dir1 {print $5}'</w:t>
+      </w:r>
+      <w:r>
+        <w:rPr>
+          <w:rFonts w:ascii="Consolas" w:eastAsia="Times New Roman" w:hAnsi="Consolas" w:cs="Times New Roman"/>
+          <w:color w:val="CCCCCC"/>
+          <w:kern w:val="0"/>
+          <w:sz w:val="16"/>
+          <w:szCs w:val="16"/>
+          <w:lang w:val="en-US" w:eastAsia="it-IT"/>
+          <w14:ligatures w14:val="none"/>
+        </w:rPr>
+        <w:t xml:space="preserve"> </w:t>
+      </w:r>
+    </w:p>
+    <w:p>
+      <w:pPr>
+        <w:shd w:val="clear" w:color="auto" w:fill="1F1F1F"/>
+        <w:spacing w:after="0" w:line="240" w:lineRule="auto"/>
+        <w:rPr>
+          <w:rFonts w:ascii="Consolas" w:eastAsia="Times New Roman" w:hAnsi="Consolas" w:cs="Times New Roman"/>
+          <w:color w:val="CCCCCC"/>
+          <w:kern w:val="0"/>
+          <w:sz w:val="16"/>
+          <w:szCs w:val="16"/>
+          <w:lang w:val="en-US" w:eastAsia="it-IT"/>
+          <w14:ligatures w14:val="none"/>
+        </w:rPr>
+      </w:pPr>
+    </w:p>
+    <w:p>
+      <w:pPr>
+        <w:shd w:val="clear" w:color="auto" w:fill="1F1F1F"/>
+        <w:spacing w:after="0" w:line="240" w:lineRule="auto"/>
+        <w:rPr>
+          <w:rFonts w:ascii="Consolas" w:eastAsia="Times New Roman" w:hAnsi="Consolas" w:cs="Times New Roman"/>
+          <w:color w:val="CCCCCC"/>
+          <w:kern w:val="0"/>
+          <w:sz w:val="16"/>
+          <w:szCs w:val="16"/>
+          <w:lang w:eastAsia="it-IT"/>
+          <w14:ligatures w14:val="none"/>
+        </w:rPr>
+      </w:pPr>
+      <w:r>
+        <w:rPr>
+          <w:rFonts w:ascii="Consolas" w:eastAsia="Times New Roman" w:hAnsi="Consolas" w:cs="Times New Roman"/>
+          <w:color w:val="DCDCAA"/>
+          <w:kern w:val="0"/>
+          <w:sz w:val="16"/>
+          <w:szCs w:val="16"/>
+          <w:lang w:eastAsia="it-IT"/>
+          <w14:ligatures w14:val="none"/>
+        </w:rPr>
+        <w:t>echo</w:t>
+      </w:r>
+      <w:r>
+        <w:rPr>
+          <w:rFonts w:ascii="Consolas" w:eastAsia="Times New Roman" w:hAnsi="Consolas" w:cs="Times New Roman"/>
+          <w:color w:val="CCCCCC"/>
+          <w:kern w:val="0"/>
+          <w:sz w:val="16"/>
+          <w:szCs w:val="16"/>
+          <w:lang w:eastAsia="it-IT"/>
+          <w14:ligatures w14:val="none"/>
+        </w:rPr>
+        <w:t xml:space="preserve"> </w:t>
+      </w:r>
+      <w:r>
+        <w:rPr>
+          <w:rFonts w:ascii="Consolas" w:eastAsia="Times New Roman" w:hAnsi="Consolas" w:cs="Times New Roman"/>
+          <w:color w:val="569CD6"/>
+          <w:kern w:val="0"/>
+          <w:sz w:val="16"/>
+          <w:szCs w:val="16"/>
+          <w:lang w:eastAsia="it-IT"/>
+          <w14:ligatures w14:val="none"/>
+        </w:rPr>
+        <w:t>-e</w:t>
+      </w:r>
+      <w:r>
+        <w:rPr>
+          <w:rFonts w:ascii="Consolas" w:eastAsia="Times New Roman" w:hAnsi="Consolas" w:cs="Times New Roman"/>
+          <w:color w:val="CCCCCC"/>
+          <w:kern w:val="0"/>
+          <w:sz w:val="16"/>
+          <w:szCs w:val="16"/>
+          <w:lang w:eastAsia="it-IT"/>
+          <w14:ligatures w14:val="none"/>
+        </w:rPr>
+        <w:t xml:space="preserve"> </w:t>
+      </w:r>
+      <w:r>
+        <w:rPr>
+          <w:rFonts w:ascii="Consolas" w:eastAsia="Times New Roman" w:hAnsi="Consolas" w:cs="Times New Roman"/>
+          <w:color w:val="CE9178"/>
+          <w:kern w:val="0"/>
+          <w:sz w:val="16"/>
+          <w:szCs w:val="16"/>
+          <w:lang w:eastAsia="it-IT"/>
+          <w14:ligatures w14:val="none"/>
+        </w:rPr>
+        <w:t xml:space="preserve">"\nDimensione di </w:t>
+      </w:r>
+      <w:r>
+        <w:rPr>
+          <w:rFonts w:ascii="Consolas" w:eastAsia="Times New Roman" w:hAnsi="Consolas" w:cs="Times New Roman"/>
+          <w:color w:val="9CDCFE"/>
+          <w:kern w:val="0"/>
+          <w:sz w:val="16"/>
+          <w:szCs w:val="16"/>
+          <w:lang w:eastAsia="it-IT"/>
+          <w14:ligatures w14:val="none"/>
+        </w:rPr>
+        <w:t>$dir2</w:t>
+      </w:r>
+      <w:r>
+        <w:rPr>
+          <w:rFonts w:ascii="Consolas" w:eastAsia="Times New Roman" w:hAnsi="Consolas" w:cs="Times New Roman"/>
+          <w:color w:val="CE9178"/>
+          <w:kern w:val="0"/>
+          <w:sz w:val="16"/>
+          <w:szCs w:val="16"/>
+          <w:lang w:eastAsia="it-IT"/>
+          <w14:ligatures w14:val="none"/>
+        </w:rPr>
+        <w:t>:"</w:t>
+      </w:r>
+    </w:p>
+    <w:p>
+      <w:pPr>
+        <w:shd w:val="clear" w:color="auto" w:fill="1F1F1F"/>
+        <w:spacing w:after="0" w:line="240" w:lineRule="auto"/>
+        <w:rPr>
+          <w:rFonts w:ascii="Consolas" w:eastAsia="Times New Roman" w:hAnsi="Consolas" w:cs="Times New Roman"/>
+          <w:color w:val="CCCCCC"/>
+          <w:kern w:val="0"/>
+          <w:sz w:val="16"/>
+          <w:szCs w:val="16"/>
+          <w:lang w:val="en-US" w:eastAsia="it-IT"/>
+          <w14:ligatures w14:val="none"/>
+        </w:rPr>
+      </w:pPr>
+      <w:r>
+        <w:rPr>
+          <w:rFonts w:ascii="Consolas" w:eastAsia="Times New Roman" w:hAnsi="Consolas" w:cs="Times New Roman"/>
+          <w:color w:val="DCDCAA"/>
+          <w:kern w:val="0"/>
+          <w:sz w:val="16"/>
+          <w:szCs w:val="16"/>
+          <w:lang w:val="en-US" w:eastAsia="it-IT"/>
+          <w14:ligatures w14:val="none"/>
+        </w:rPr>
+        <w:t>ls</w:t>
+      </w:r>
+      <w:r>
+        <w:rPr>
+          <w:rFonts w:ascii="Consolas" w:eastAsia="Times New Roman" w:hAnsi="Consolas" w:cs="Times New Roman"/>
+          <w:color w:val="CCCCCC"/>
+          <w:kern w:val="0"/>
+          <w:sz w:val="16"/>
+          <w:szCs w:val="16"/>
+          <w:lang w:val="en-US" w:eastAsia="it-IT"/>
+          <w14:ligatures w14:val="none"/>
+        </w:rPr>
+        <w:t xml:space="preserve"> </w:t>
+      </w:r>
+      <w:r>
+        <w:rPr>
+          <w:rFonts w:ascii="Consolas" w:eastAsia="Times New Roman" w:hAnsi="Consolas" w:cs="Times New Roman"/>
+          <w:color w:val="569CD6"/>
+          <w:kern w:val="0"/>
+          <w:sz w:val="16"/>
+          <w:szCs w:val="16"/>
+          <w:lang w:val="en-US" w:eastAsia="it-IT"/>
+          <w14:ligatures w14:val="none"/>
+        </w:rPr>
+        <w:t>-l</w:t>
+      </w:r>
+      <w:r>
+        <w:rPr>
+          <w:rFonts w:ascii="Consolas" w:eastAsia="Times New Roman" w:hAnsi="Consolas" w:cs="Times New Roman"/>
+          <w:color w:val="CCCCCC"/>
+          <w:kern w:val="0"/>
+          <w:sz w:val="16"/>
+          <w:szCs w:val="16"/>
+          <w:lang w:val="en-US" w:eastAsia="it-IT"/>
+          <w14:ligatures w14:val="none"/>
+        </w:rPr>
+        <w:t xml:space="preserve"> </w:t>
+      </w:r>
+      <w:r>
+        <w:rPr>
+          <w:rFonts w:ascii="Consolas" w:eastAsia="Times New Roman" w:hAnsi="Consolas" w:cs="Times New Roman"/>
+          <w:color w:val="D4D4D4"/>
+          <w:kern w:val="0"/>
+          <w:sz w:val="16"/>
+          <w:szCs w:val="16"/>
+          <w:lang w:val="en-US" w:eastAsia="it-IT"/>
+          <w14:ligatures w14:val="none"/>
+        </w:rPr>
+        <w:t>|</w:t>
+      </w:r>
+      <w:r>
+        <w:rPr>
+          <w:rFonts w:ascii="Consolas" w:eastAsia="Times New Roman" w:hAnsi="Consolas" w:cs="Times New Roman"/>
+          <w:color w:val="CCCCCC"/>
+          <w:kern w:val="0"/>
+          <w:sz w:val="16"/>
+          <w:szCs w:val="16"/>
+          <w:lang w:val="en-US" w:eastAsia="it-IT"/>
+          <w14:ligatures w14:val="none"/>
+        </w:rPr>
+        <w:t xml:space="preserve"> </w:t>
+      </w:r>
+      <w:r>
+        <w:rPr>
+          <w:rFonts w:ascii="Consolas" w:eastAsia="Times New Roman" w:hAnsi="Consolas" w:cs="Times New Roman"/>
+          <w:color w:val="DCDCAA"/>
+          <w:kern w:val="0"/>
+          <w:sz w:val="16"/>
+          <w:szCs w:val="16"/>
+          <w:lang w:val="en-US" w:eastAsia="it-IT"/>
+          <w14:ligatures w14:val="none"/>
+        </w:rPr>
+        <w:t>awk</w:t>
+      </w:r>
+      <w:r>
+        <w:rPr>
+          <w:rFonts w:ascii="Consolas" w:eastAsia="Times New Roman" w:hAnsi="Consolas" w:cs="Times New Roman"/>
+          <w:color w:val="CCCCCC"/>
+          <w:kern w:val="0"/>
+          <w:sz w:val="16"/>
+          <w:szCs w:val="16"/>
+          <w:lang w:val="en-US" w:eastAsia="it-IT"/>
+          <w14:ligatures w14:val="none"/>
+        </w:rPr>
+        <w:t xml:space="preserve"> </w:t>
+      </w:r>
+      <w:r>
+        <w:rPr>
+          <w:rFonts w:ascii="Consolas" w:eastAsia="Times New Roman" w:hAnsi="Consolas" w:cs="Times New Roman"/>
+          <w:color w:val="569CD6"/>
+          <w:kern w:val="0"/>
+          <w:sz w:val="16"/>
+          <w:szCs w:val="16"/>
+          <w:lang w:val="en-US" w:eastAsia="it-IT"/>
+          <w14:ligatures w14:val="none"/>
+        </w:rPr>
+        <w:t>-v</w:t>
+      </w:r>
+      <w:r>
+        <w:rPr>
+          <w:rFonts w:ascii="Consolas" w:eastAsia="Times New Roman" w:hAnsi="Consolas" w:cs="Times New Roman"/>
+          <w:color w:val="CCCCCC"/>
+          <w:kern w:val="0"/>
+          <w:sz w:val="16"/>
+          <w:szCs w:val="16"/>
+          <w:lang w:val="en-US" w:eastAsia="it-IT"/>
+          <w14:ligatures w14:val="none"/>
+        </w:rPr>
+        <w:t xml:space="preserve"> </w:t>
+      </w:r>
+      <w:r>
+        <w:rPr>
+          <w:rFonts w:ascii="Consolas" w:eastAsia="Times New Roman" w:hAnsi="Consolas" w:cs="Times New Roman"/>
+          <w:color w:val="CE9178"/>
+          <w:kern w:val="0"/>
+          <w:sz w:val="16"/>
+          <w:szCs w:val="16"/>
+          <w:lang w:val="en-US" w:eastAsia="it-IT"/>
+          <w14:ligatures w14:val="none"/>
+        </w:rPr>
+        <w:t>dir2="</w:t>
+      </w:r>
+      <w:r>
+        <w:rPr>
+          <w:rFonts w:ascii="Consolas" w:eastAsia="Times New Roman" w:hAnsi="Consolas" w:cs="Times New Roman"/>
+          <w:color w:val="9CDCFE"/>
+          <w:kern w:val="0"/>
+          <w:sz w:val="16"/>
+          <w:szCs w:val="16"/>
+          <w:lang w:val="en-US" w:eastAsia="it-IT"/>
+          <w14:ligatures w14:val="none"/>
+        </w:rPr>
+        <w:t>$dir2</w:t>
+      </w:r>
+      <w:r>
+        <w:rPr>
+          <w:rFonts w:ascii="Consolas" w:eastAsia="Times New Roman" w:hAnsi="Consolas" w:cs="Times New Roman"/>
+          <w:color w:val="CE9178"/>
+          <w:kern w:val="0"/>
+          <w:sz w:val="16"/>
+          <w:szCs w:val="16"/>
+          <w:lang w:val="en-US" w:eastAsia="it-IT"/>
+          <w14:ligatures w14:val="none"/>
+        </w:rPr>
+        <w:t>"</w:t>
+      </w:r>
+      <w:r>
+        <w:rPr>
+          <w:rFonts w:ascii="Consolas" w:eastAsia="Times New Roman" w:hAnsi="Consolas" w:cs="Times New Roman"/>
+          <w:color w:val="CCCCCC"/>
+          <w:kern w:val="0"/>
+          <w:sz w:val="16"/>
+          <w:szCs w:val="16"/>
+          <w:lang w:val="en-US" w:eastAsia="it-IT"/>
+          <w14:ligatures w14:val="none"/>
+        </w:rPr>
+        <w:t xml:space="preserve"> </w:t>
+      </w:r>
+      <w:r>
+        <w:rPr>
+          <w:rFonts w:ascii="Consolas" w:eastAsia="Times New Roman" w:hAnsi="Consolas" w:cs="Times New Roman"/>
+          <w:color w:val="CE9178"/>
+          <w:kern w:val="0"/>
+          <w:sz w:val="16"/>
+          <w:szCs w:val="16"/>
+          <w:lang w:val="en-US" w:eastAsia="it-IT"/>
+          <w14:ligatures w14:val="none"/>
+        </w:rPr>
+        <w:t>'$9 ~ dir2 {print $5}'</w:t>
+      </w:r>
+      <w:r>
+        <w:rPr>
+          <w:rFonts w:ascii="Consolas" w:eastAsia="Times New Roman" w:hAnsi="Consolas" w:cs="Times New Roman"/>
+          <w:color w:val="CCCCCC"/>
+          <w:kern w:val="0"/>
+          <w:sz w:val="16"/>
+          <w:szCs w:val="16"/>
+          <w:lang w:val="en-US" w:eastAsia="it-IT"/>
+          <w14:ligatures w14:val="none"/>
+        </w:rPr>
+        <w:t xml:space="preserve"> </w:t>
+      </w:r>
+    </w:p>
+    <w:p>
+      <w:pPr>
+        <w:shd w:val="clear" w:color="auto" w:fill="1F1F1F"/>
+        <w:spacing w:after="0" w:line="240" w:lineRule="auto"/>
+        <w:rPr>
+          <w:rFonts w:ascii="Consolas" w:eastAsia="Times New Roman" w:hAnsi="Consolas" w:cs="Times New Roman"/>
+          <w:color w:val="CCCCCC"/>
+          <w:kern w:val="0"/>
+          <w:sz w:val="16"/>
+          <w:szCs w:val="16"/>
+          <w:lang w:val="en-US" w:eastAsia="it-IT"/>
+          <w14:ligatures w14:val="none"/>
+        </w:rPr>
+      </w:pPr>
+    </w:p>
+    <w:p>
+      <w:pPr>
+        <w:shd w:val="clear" w:color="auto" w:fill="1F1F1F"/>
+        <w:spacing w:after="0" w:line="240" w:lineRule="auto"/>
+        <w:rPr>
+          <w:rFonts w:ascii="Consolas" w:eastAsia="Times New Roman" w:hAnsi="Consolas" w:cs="Times New Roman"/>
+          <w:color w:val="CCCCCC"/>
+          <w:kern w:val="0"/>
+          <w:sz w:val="16"/>
+          <w:szCs w:val="16"/>
+          <w:lang w:eastAsia="it-IT"/>
+          <w14:ligatures w14:val="none"/>
+        </w:rPr>
+      </w:pPr>
+      <w:r>
+        <w:rPr>
+          <w:rFonts w:ascii="Consolas" w:eastAsia="Times New Roman" w:hAnsi="Consolas" w:cs="Times New Roman"/>
+          <w:color w:val="6A9955"/>
+          <w:kern w:val="0"/>
+          <w:sz w:val="16"/>
+          <w:szCs w:val="16"/>
+          <w:lang w:eastAsia="it-IT"/>
+          <w14:ligatures w14:val="none"/>
+        </w:rPr>
+        <w:t># Stampa i file copiati</w:t>
+      </w:r>
+    </w:p>
+    <w:p>
+      <w:pPr>
+        <w:shd w:val="clear" w:color="auto" w:fill="1F1F1F"/>
+        <w:spacing w:after="0" w:line="240" w:lineRule="auto"/>
+        <w:rPr>
+          <w:rFonts w:ascii="Consolas" w:eastAsia="Times New Roman" w:hAnsi="Consolas" w:cs="Times New Roman"/>
+          <w:color w:val="CCCCCC"/>
+          <w:kern w:val="0"/>
+          <w:sz w:val="16"/>
+          <w:szCs w:val="16"/>
+          <w:lang w:eastAsia="it-IT"/>
+          <w14:ligatures w14:val="none"/>
+        </w:rPr>
+      </w:pPr>
+      <w:r>
+        <w:rPr>
+          <w:rFonts w:ascii="Consolas" w:eastAsia="Times New Roman" w:hAnsi="Consolas" w:cs="Times New Roman"/>
+          <w:color w:val="DCDCAA"/>
+          <w:kern w:val="0"/>
+          <w:sz w:val="16"/>
+          <w:szCs w:val="16"/>
+          <w:lang w:eastAsia="it-IT"/>
+          <w14:ligatures w14:val="none"/>
+        </w:rPr>
+        <w:t>echo</w:t>
+      </w:r>
+      <w:r>
+        <w:rPr>
+          <w:rFonts w:ascii="Consolas" w:eastAsia="Times New Roman" w:hAnsi="Consolas" w:cs="Times New Roman"/>
+          <w:color w:val="CCCCCC"/>
+          <w:kern w:val="0"/>
+          <w:sz w:val="16"/>
+          <w:szCs w:val="16"/>
+          <w:lang w:eastAsia="it-IT"/>
+          <w14:ligatures w14:val="none"/>
+        </w:rPr>
+        <w:t xml:space="preserve"> </w:t>
+      </w:r>
+      <w:r>
+        <w:rPr>
+          <w:rFonts w:ascii="Consolas" w:eastAsia="Times New Roman" w:hAnsi="Consolas" w:cs="Times New Roman"/>
+          <w:color w:val="569CD6"/>
+          <w:kern w:val="0"/>
+          <w:sz w:val="16"/>
+          <w:szCs w:val="16"/>
+          <w:lang w:eastAsia="it-IT"/>
+          <w14:ligatures w14:val="none"/>
+        </w:rPr>
+        <w:t>-e</w:t>
+      </w:r>
+      <w:r>
+        <w:rPr>
+          <w:rFonts w:ascii="Consolas" w:eastAsia="Times New Roman" w:hAnsi="Consolas" w:cs="Times New Roman"/>
+          <w:color w:val="CCCCCC"/>
+          <w:kern w:val="0"/>
+          <w:sz w:val="16"/>
+          <w:szCs w:val="16"/>
+          <w:lang w:eastAsia="it-IT"/>
+          <w14:ligatures w14:val="none"/>
+        </w:rPr>
+        <w:t xml:space="preserve"> </w:t>
+      </w:r>
+      <w:r>
+        <w:rPr>
+          <w:rFonts w:ascii="Consolas" w:eastAsia="Times New Roman" w:hAnsi="Consolas" w:cs="Times New Roman"/>
+          <w:color w:val="CE9178"/>
+          <w:kern w:val="0"/>
+          <w:sz w:val="16"/>
+          <w:szCs w:val="16"/>
+          <w:lang w:eastAsia="it-IT"/>
+          <w14:ligatures w14:val="none"/>
+        </w:rPr>
+        <w:t>"\nFile copiati:"</w:t>
+      </w:r>
+    </w:p>
+    <w:p>
+      <w:pPr>
+        <w:shd w:val="clear" w:color="auto" w:fill="1F1F1F"/>
+        <w:spacing w:after="0" w:line="240" w:lineRule="auto"/>
+        <w:rPr>
+          <w:rFonts w:ascii="Consolas" w:eastAsia="Times New Roman" w:hAnsi="Consolas" w:cs="Times New Roman"/>
+          <w:color w:val="CCCCCC"/>
+          <w:kern w:val="0"/>
+          <w:sz w:val="16"/>
+          <w:szCs w:val="16"/>
+          <w:lang w:val="en-US" w:eastAsia="it-IT"/>
+          <w14:ligatures w14:val="none"/>
+        </w:rPr>
+      </w:pPr>
+      <w:r>
+        <w:rPr>
+          <w:rFonts w:ascii="Consolas" w:eastAsia="Times New Roman" w:hAnsi="Consolas" w:cs="Times New Roman"/>
+          <w:color w:val="C586C0"/>
+          <w:kern w:val="0"/>
+          <w:sz w:val="16"/>
+          <w:szCs w:val="16"/>
+          <w:lang w:val="en-US" w:eastAsia="it-IT"/>
+          <w14:ligatures w14:val="none"/>
+        </w:rPr>
+        <w:t>for</w:t>
+      </w:r>
+      <w:r>
+        <w:rPr>
+          <w:rFonts w:ascii="Consolas" w:eastAsia="Times New Roman" w:hAnsi="Consolas" w:cs="Times New Roman"/>
+          <w:color w:val="CCCCCC"/>
+          <w:kern w:val="0"/>
+          <w:sz w:val="16"/>
+          <w:szCs w:val="16"/>
+          <w:lang w:val="en-US" w:eastAsia="it-IT"/>
+          <w14:ligatures w14:val="none"/>
+        </w:rPr>
+        <w:t xml:space="preserve"> </w:t>
+      </w:r>
+      <w:r>
+        <w:rPr>
+          <w:rFonts w:ascii="Consolas" w:eastAsia="Times New Roman" w:hAnsi="Consolas" w:cs="Times New Roman"/>
+          <w:color w:val="9CDCFE"/>
+          <w:kern w:val="0"/>
+          <w:sz w:val="16"/>
+          <w:szCs w:val="16"/>
+          <w:lang w:val="en-US" w:eastAsia="it-IT"/>
+          <w14:ligatures w14:val="none"/>
+        </w:rPr>
+        <w:t>file</w:t>
+      </w:r>
+      <w:r>
+        <w:rPr>
+          <w:rFonts w:ascii="Consolas" w:eastAsia="Times New Roman" w:hAnsi="Consolas" w:cs="Times New Roman"/>
+          <w:color w:val="CCCCCC"/>
+          <w:kern w:val="0"/>
+          <w:sz w:val="16"/>
+          <w:szCs w:val="16"/>
+          <w:lang w:val="en-US" w:eastAsia="it-IT"/>
+          <w14:ligatures w14:val="none"/>
+        </w:rPr>
+        <w:t xml:space="preserve"> </w:t>
+      </w:r>
+      <w:r>
+        <w:rPr>
+          <w:rFonts w:ascii="Consolas" w:eastAsia="Times New Roman" w:hAnsi="Consolas" w:cs="Times New Roman"/>
+          <w:color w:val="C586C0"/>
+          <w:kern w:val="0"/>
+          <w:sz w:val="16"/>
+          <w:szCs w:val="16"/>
+          <w:lang w:val="en-US" w:eastAsia="it-IT"/>
+          <w14:ligatures w14:val="none"/>
+        </w:rPr>
+        <w:t>in</w:t>
+      </w:r>
+      <w:r>
+        <w:rPr>
+          <w:rFonts w:ascii="Consolas" w:eastAsia="Times New Roman" w:hAnsi="Consolas" w:cs="Times New Roman"/>
+          <w:color w:val="CCCCCC"/>
+          <w:kern w:val="0"/>
+          <w:sz w:val="16"/>
+          <w:szCs w:val="16"/>
+          <w:lang w:val="en-US" w:eastAsia="it-IT"/>
+          <w14:ligatures w14:val="none"/>
+        </w:rPr>
+        <w:t xml:space="preserve"> </w:t>
+      </w:r>
+      <w:r>
+        <w:rPr>
+          <w:rFonts w:ascii="Consolas" w:eastAsia="Times New Roman" w:hAnsi="Consolas" w:cs="Times New Roman"/>
+          <w:color w:val="CE9178"/>
+          <w:kern w:val="0"/>
+          <w:sz w:val="16"/>
+          <w:szCs w:val="16"/>
+          <w:lang w:val="en-US" w:eastAsia="it-IT"/>
+          <w14:ligatures w14:val="none"/>
+        </w:rPr>
+        <w:t>"${</w:t>
+      </w:r>
+      <w:r>
+        <w:rPr>
+          <w:rFonts w:ascii="Consolas" w:eastAsia="Times New Roman" w:hAnsi="Consolas" w:cs="Times New Roman"/>
+          <w:color w:val="9CDCFE"/>
+          <w:kern w:val="0"/>
+          <w:sz w:val="16"/>
+          <w:szCs w:val="16"/>
+          <w:lang w:val="en-US" w:eastAsia="it-IT"/>
+          <w14:ligatures w14:val="none"/>
+        </w:rPr>
+        <w:t>lista_copiati</w:t>
+      </w:r>
+      <w:r>
+        <w:rPr>
+          <w:rFonts w:ascii="Consolas" w:eastAsia="Times New Roman" w:hAnsi="Consolas" w:cs="Times New Roman"/>
+          <w:color w:val="CE9178"/>
+          <w:kern w:val="0"/>
+          <w:sz w:val="16"/>
+          <w:szCs w:val="16"/>
+          <w:lang w:val="en-US" w:eastAsia="it-IT"/>
+          <w14:ligatures w14:val="none"/>
+        </w:rPr>
+        <w:t>[@]}"</w:t>
+      </w:r>
+      <w:r>
+        <w:rPr>
+          <w:rFonts w:ascii="Consolas" w:eastAsia="Times New Roman" w:hAnsi="Consolas" w:cs="Times New Roman"/>
+          <w:color w:val="CCCCCC"/>
+          <w:kern w:val="0"/>
+          <w:sz w:val="16"/>
+          <w:szCs w:val="16"/>
+          <w:lang w:val="en-US" w:eastAsia="it-IT"/>
+          <w14:ligatures w14:val="none"/>
+        </w:rPr>
+        <w:t xml:space="preserve">; </w:t>
+      </w:r>
+      <w:r>
+        <w:rPr>
+          <w:rFonts w:ascii="Consolas" w:eastAsia="Times New Roman" w:hAnsi="Consolas" w:cs="Times New Roman"/>
+          <w:color w:val="C586C0"/>
+          <w:kern w:val="0"/>
+          <w:sz w:val="16"/>
+          <w:szCs w:val="16"/>
+          <w:lang w:val="en-US" w:eastAsia="it-IT"/>
+          <w14:ligatures w14:val="none"/>
+        </w:rPr>
+        <w:t>do</w:t>
+      </w:r>
+    </w:p>
+    <w:p>
+      <w:pPr>
+        <w:shd w:val="clear" w:color="auto" w:fill="1F1F1F"/>
+        <w:spacing w:after="0" w:line="240" w:lineRule="auto"/>
+        <w:rPr>
+          <w:rFonts w:ascii="Consolas" w:eastAsia="Times New Roman" w:hAnsi="Consolas" w:cs="Times New Roman"/>
+          <w:color w:val="CCCCCC"/>
+          <w:kern w:val="0"/>
+          <w:sz w:val="16"/>
+          <w:szCs w:val="16"/>
+          <w:lang w:eastAsia="it-IT"/>
+          <w14:ligatures w14:val="none"/>
+        </w:rPr>
+      </w:pPr>
+      <w:r>
+        <w:rPr>
+          <w:rFonts w:ascii="Consolas" w:eastAsia="Times New Roman" w:hAnsi="Consolas" w:cs="Times New Roman"/>
+          <w:color w:val="CCCCCC"/>
+          <w:kern w:val="0"/>
+          <w:sz w:val="16"/>
+          <w:szCs w:val="16"/>
+          <w:lang w:val="en-US" w:eastAsia="it-IT"/>
+          <w14:ligatures w14:val="none"/>
+        </w:rPr>
+        <w:t xml:space="preserve">    </w:t>
+      </w:r>
+      <w:r>
+        <w:rPr>
+          <w:rFonts w:ascii="Consolas" w:eastAsia="Times New Roman" w:hAnsi="Consolas" w:cs="Times New Roman"/>
+          <w:color w:val="DCDCAA"/>
+          <w:kern w:val="0"/>
+          <w:sz w:val="16"/>
+          <w:szCs w:val="16"/>
+          <w:lang w:eastAsia="it-IT"/>
+          <w14:ligatures w14:val="none"/>
+        </w:rPr>
+        <w:t>echo</w:t>
+      </w:r>
+      <w:r>
+        <w:rPr>
+          <w:rFonts w:ascii="Consolas" w:eastAsia="Times New Roman" w:hAnsi="Consolas" w:cs="Times New Roman"/>
+          <w:color w:val="CCCCCC"/>
+          <w:kern w:val="0"/>
+          <w:sz w:val="16"/>
+          <w:szCs w:val="16"/>
+          <w:lang w:eastAsia="it-IT"/>
+          <w14:ligatures w14:val="none"/>
+        </w:rPr>
+        <w:t xml:space="preserve"> </w:t>
+      </w:r>
+      <w:r>
+        <w:rPr>
+          <w:rFonts w:ascii="Consolas" w:eastAsia="Times New Roman" w:hAnsi="Consolas" w:cs="Times New Roman"/>
+          <w:color w:val="CE9178"/>
+          <w:kern w:val="0"/>
+          <w:sz w:val="16"/>
+          <w:szCs w:val="16"/>
+          <w:lang w:eastAsia="it-IT"/>
+          <w14:ligatures w14:val="none"/>
+        </w:rPr>
+        <w:t>"</w:t>
+      </w:r>
+      <w:r>
+        <w:rPr>
+          <w:rFonts w:ascii="Consolas" w:eastAsia="Times New Roman" w:hAnsi="Consolas" w:cs="Times New Roman"/>
+          <w:color w:val="9CDCFE"/>
+          <w:kern w:val="0"/>
+          <w:sz w:val="16"/>
+          <w:szCs w:val="16"/>
+          <w:lang w:eastAsia="it-IT"/>
+          <w14:ligatures w14:val="none"/>
+        </w:rPr>
+        <w:t>$file</w:t>
+      </w:r>
+      <w:r>
+        <w:rPr>
+          <w:rFonts w:ascii="Consolas" w:eastAsia="Times New Roman" w:hAnsi="Consolas" w:cs="Times New Roman"/>
+          <w:color w:val="CE9178"/>
+          <w:kern w:val="0"/>
+          <w:sz w:val="16"/>
+          <w:szCs w:val="16"/>
+          <w:lang w:eastAsia="it-IT"/>
+          <w14:ligatures w14:val="none"/>
+        </w:rPr>
+        <w:t>"</w:t>
+      </w:r>
+    </w:p>
+    <w:p>
+      <w:pPr>
+        <w:shd w:val="clear" w:color="auto" w:fill="1F1F1F"/>
+        <w:spacing w:after="0" w:line="240" w:lineRule="auto"/>
+        <w:rPr>
+          <w:rFonts w:ascii="Consolas" w:eastAsia="Times New Roman" w:hAnsi="Consolas" w:cs="Times New Roman"/>
+          <w:color w:val="CCCCCC"/>
+          <w:kern w:val="0"/>
+          <w:sz w:val="16"/>
+          <w:szCs w:val="16"/>
+          <w:lang w:eastAsia="it-IT"/>
+          <w14:ligatures w14:val="none"/>
+        </w:rPr>
+      </w:pPr>
+      <w:r>
+        <w:rPr>
+          <w:rFonts w:ascii="Consolas" w:eastAsia="Times New Roman" w:hAnsi="Consolas" w:cs="Times New Roman"/>
+          <w:color w:val="C586C0"/>
+          <w:kern w:val="0"/>
+          <w:sz w:val="16"/>
+          <w:szCs w:val="16"/>
+          <w:lang w:eastAsia="it-IT"/>
+          <w14:ligatures w14:val="none"/>
+        </w:rPr>
+        <w:t>done</w:t>
+      </w:r>
+    </w:p>
+    <w:p/>
+    <w:p>
+      <w:pPr>
+        <w:spacing w:before="240"/>
         <w:jc w:val="center"/>
         <w:rPr>
           <w:b/>
@@ -492,7 +4077,7 @@
           <w:b/>
           <w:bCs/>
         </w:rPr>
-        <w:t>Esercizio 2</w:t>
+        <w:t>Esercizio 3</w:t>
       </w:r>
     </w:p>
     <w:p>
@@ -507,4226 +4092,7 @@
           <w:i/>
           <w:iCs/>
         </w:rPr>
-        <w:t>Scrivere uno script BASH che confronta il contenuto di due directory non vuote, e per ogni elemento</w:t>
-      </w:r>
-      <w:r>
-        <w:rPr>
-          <w:i/>
-          <w:iCs/>
-        </w:rPr>
-        <w:t xml:space="preserve"> </w:t>
-      </w:r>
-      <w:r>
-        <w:rPr>
-          <w:i/>
-          <w:iCs/>
-        </w:rPr>
-        <w:t>differente in una directory, questo viene creato nell’altra. Stampare il contenuto di ogni directory, la</w:t>
-      </w:r>
-      <w:r>
-        <w:rPr>
-          <w:i/>
-          <w:iCs/>
-        </w:rPr>
-        <w:t xml:space="preserve"> </w:t>
-      </w:r>
-      <w:r>
-        <w:rPr>
-          <w:i/>
-          <w:iCs/>
-        </w:rPr>
-        <w:t>dimensione di ogni directory, e stampare la lista di file/directory creati.</w:t>
-      </w:r>
-    </w:p>
-    <w:p>
-      <w:pPr>
-        <w:shd w:val="clear" w:color="auto" w:fill="1F1F1F"/>
-        <w:spacing w:after="0" w:line="240" w:lineRule="auto"/>
-        <w:rPr>
-          <w:rFonts w:ascii="Consolas" w:eastAsia="Times New Roman" w:hAnsi="Consolas" w:cs="Times New Roman"/>
-          <w:color w:val="CCCCCC"/>
-          <w:kern w:val="0"/>
-          <w:sz w:val="16"/>
-          <w:szCs w:val="16"/>
-          <w:lang w:eastAsia="it-IT"/>
-          <w14:ligatures w14:val="none"/>
-        </w:rPr>
-      </w:pPr>
-      <w:proofErr w:type="gramStart"/>
-      <w:r>
-        <w:rPr>
-          <w:rFonts w:ascii="Consolas" w:eastAsia="Times New Roman" w:hAnsi="Consolas" w:cs="Times New Roman"/>
-          <w:color w:val="6A9955"/>
-          <w:kern w:val="0"/>
-          <w:sz w:val="16"/>
-          <w:szCs w:val="16"/>
-          <w:lang w:eastAsia="it-IT"/>
-          <w14:ligatures w14:val="none"/>
-        </w:rPr>
-        <w:t>#!/</w:t>
-      </w:r>
-      <w:proofErr w:type="gramEnd"/>
-      <w:r>
-        <w:rPr>
-          <w:rFonts w:ascii="Consolas" w:eastAsia="Times New Roman" w:hAnsi="Consolas" w:cs="Times New Roman"/>
-          <w:color w:val="6A9955"/>
-          <w:kern w:val="0"/>
-          <w:sz w:val="16"/>
-          <w:szCs w:val="16"/>
-          <w:lang w:eastAsia="it-IT"/>
-          <w14:ligatures w14:val="none"/>
-        </w:rPr>
-        <w:t>bin/bash</w:t>
-      </w:r>
-    </w:p>
-    <w:p>
-      <w:pPr>
-        <w:shd w:val="clear" w:color="auto" w:fill="1F1F1F"/>
-        <w:spacing w:after="0" w:line="240" w:lineRule="auto"/>
-        <w:rPr>
-          <w:rFonts w:ascii="Consolas" w:eastAsia="Times New Roman" w:hAnsi="Consolas" w:cs="Times New Roman"/>
-          <w:color w:val="CCCCCC"/>
-          <w:kern w:val="0"/>
-          <w:sz w:val="16"/>
-          <w:szCs w:val="16"/>
-          <w:lang w:eastAsia="it-IT"/>
-          <w14:ligatures w14:val="none"/>
-        </w:rPr>
-      </w:pPr>
-    </w:p>
-    <w:p>
-      <w:pPr>
-        <w:shd w:val="clear" w:color="auto" w:fill="1F1F1F"/>
-        <w:spacing w:after="0" w:line="240" w:lineRule="auto"/>
-        <w:rPr>
-          <w:rFonts w:ascii="Consolas" w:eastAsia="Times New Roman" w:hAnsi="Consolas" w:cs="Times New Roman"/>
-          <w:color w:val="CCCCCC"/>
-          <w:kern w:val="0"/>
-          <w:sz w:val="16"/>
-          <w:szCs w:val="16"/>
-          <w:lang w:eastAsia="it-IT"/>
-          <w14:ligatures w14:val="none"/>
-        </w:rPr>
-      </w:pPr>
-      <w:r>
-        <w:rPr>
-          <w:rFonts w:ascii="Consolas" w:eastAsia="Times New Roman" w:hAnsi="Consolas" w:cs="Times New Roman"/>
-          <w:color w:val="6A9955"/>
-          <w:kern w:val="0"/>
-          <w:sz w:val="16"/>
-          <w:szCs w:val="16"/>
-          <w:lang w:eastAsia="it-IT"/>
-          <w14:ligatures w14:val="none"/>
-        </w:rPr>
-        <w:t># Verifica se sono state fornite due directory come argomenti</w:t>
-      </w:r>
-    </w:p>
-    <w:p>
-      <w:pPr>
-        <w:shd w:val="clear" w:color="auto" w:fill="1F1F1F"/>
-        <w:spacing w:after="0" w:line="240" w:lineRule="auto"/>
-        <w:rPr>
-          <w:rFonts w:ascii="Consolas" w:eastAsia="Times New Roman" w:hAnsi="Consolas" w:cs="Times New Roman"/>
-          <w:color w:val="CCCCCC"/>
-          <w:kern w:val="0"/>
-          <w:sz w:val="16"/>
-          <w:szCs w:val="16"/>
-          <w:lang w:val="en-US" w:eastAsia="it-IT"/>
-          <w14:ligatures w14:val="none"/>
-        </w:rPr>
-      </w:pPr>
-      <w:r>
-        <w:rPr>
-          <w:rFonts w:ascii="Consolas" w:eastAsia="Times New Roman" w:hAnsi="Consolas" w:cs="Times New Roman"/>
-          <w:color w:val="C586C0"/>
-          <w:kern w:val="0"/>
-          <w:sz w:val="16"/>
-          <w:szCs w:val="16"/>
-          <w:lang w:val="en-US" w:eastAsia="it-IT"/>
-          <w14:ligatures w14:val="none"/>
-        </w:rPr>
-        <w:t>if</w:t>
-      </w:r>
-      <w:r>
-        <w:rPr>
-          <w:rFonts w:ascii="Consolas" w:eastAsia="Times New Roman" w:hAnsi="Consolas" w:cs="Times New Roman"/>
-          <w:color w:val="CCCCCC"/>
-          <w:kern w:val="0"/>
-          <w:sz w:val="16"/>
-          <w:szCs w:val="16"/>
-          <w:lang w:val="en-US" w:eastAsia="it-IT"/>
-          <w14:ligatures w14:val="none"/>
-        </w:rPr>
-        <w:t xml:space="preserve"> [ </w:t>
-      </w:r>
-      <w:r>
-        <w:rPr>
-          <w:rFonts w:ascii="Consolas" w:eastAsia="Times New Roman" w:hAnsi="Consolas" w:cs="Times New Roman"/>
-          <w:color w:val="CE9178"/>
-          <w:kern w:val="0"/>
-          <w:sz w:val="16"/>
-          <w:szCs w:val="16"/>
-          <w:lang w:val="en-US" w:eastAsia="it-IT"/>
-          <w14:ligatures w14:val="none"/>
-        </w:rPr>
-        <w:t>"</w:t>
-      </w:r>
-      <w:r>
-        <w:rPr>
-          <w:rFonts w:ascii="Consolas" w:eastAsia="Times New Roman" w:hAnsi="Consolas" w:cs="Times New Roman"/>
-          <w:color w:val="569CD6"/>
-          <w:kern w:val="0"/>
-          <w:sz w:val="16"/>
-          <w:szCs w:val="16"/>
-          <w:lang w:val="en-US" w:eastAsia="it-IT"/>
-          <w14:ligatures w14:val="none"/>
-        </w:rPr>
-        <w:t>$#</w:t>
-      </w:r>
-      <w:r>
-        <w:rPr>
-          <w:rFonts w:ascii="Consolas" w:eastAsia="Times New Roman" w:hAnsi="Consolas" w:cs="Times New Roman"/>
-          <w:color w:val="CE9178"/>
-          <w:kern w:val="0"/>
-          <w:sz w:val="16"/>
-          <w:szCs w:val="16"/>
-          <w:lang w:val="en-US" w:eastAsia="it-IT"/>
-          <w14:ligatures w14:val="none"/>
-        </w:rPr>
-        <w:t>"</w:t>
-      </w:r>
-      <w:r>
-        <w:rPr>
-          <w:rFonts w:ascii="Consolas" w:eastAsia="Times New Roman" w:hAnsi="Consolas" w:cs="Times New Roman"/>
-          <w:color w:val="CCCCCC"/>
-          <w:kern w:val="0"/>
-          <w:sz w:val="16"/>
-          <w:szCs w:val="16"/>
-          <w:lang w:val="en-US" w:eastAsia="it-IT"/>
-          <w14:ligatures w14:val="none"/>
-        </w:rPr>
-        <w:t xml:space="preserve"> </w:t>
-      </w:r>
-      <w:r>
-        <w:rPr>
-          <w:rFonts w:ascii="Consolas" w:eastAsia="Times New Roman" w:hAnsi="Consolas" w:cs="Times New Roman"/>
-          <w:color w:val="D4D4D4"/>
-          <w:kern w:val="0"/>
-          <w:sz w:val="16"/>
-          <w:szCs w:val="16"/>
-          <w:lang w:val="en-US" w:eastAsia="it-IT"/>
-          <w14:ligatures w14:val="none"/>
-        </w:rPr>
-        <w:t>-ne</w:t>
-      </w:r>
-      <w:r>
-        <w:rPr>
-          <w:rFonts w:ascii="Consolas" w:eastAsia="Times New Roman" w:hAnsi="Consolas" w:cs="Times New Roman"/>
-          <w:color w:val="CCCCCC"/>
-          <w:kern w:val="0"/>
-          <w:sz w:val="16"/>
-          <w:szCs w:val="16"/>
-          <w:lang w:val="en-US" w:eastAsia="it-IT"/>
-          <w14:ligatures w14:val="none"/>
-        </w:rPr>
-        <w:t xml:space="preserve"> </w:t>
-      </w:r>
-      <w:proofErr w:type="gramStart"/>
-      <w:r>
-        <w:rPr>
-          <w:rFonts w:ascii="Consolas" w:eastAsia="Times New Roman" w:hAnsi="Consolas" w:cs="Times New Roman"/>
-          <w:color w:val="B5CEA8"/>
-          <w:kern w:val="0"/>
-          <w:sz w:val="16"/>
-          <w:szCs w:val="16"/>
-          <w:lang w:val="en-US" w:eastAsia="it-IT"/>
-          <w14:ligatures w14:val="none"/>
-        </w:rPr>
-        <w:t>2</w:t>
-      </w:r>
-      <w:r>
-        <w:rPr>
-          <w:rFonts w:ascii="Consolas" w:eastAsia="Times New Roman" w:hAnsi="Consolas" w:cs="Times New Roman"/>
-          <w:color w:val="CCCCCC"/>
-          <w:kern w:val="0"/>
-          <w:sz w:val="16"/>
-          <w:szCs w:val="16"/>
-          <w:lang w:val="en-US" w:eastAsia="it-IT"/>
-          <w14:ligatures w14:val="none"/>
-        </w:rPr>
-        <w:t xml:space="preserve"> ]</w:t>
-      </w:r>
-      <w:proofErr w:type="gramEnd"/>
-      <w:r>
-        <w:rPr>
-          <w:rFonts w:ascii="Consolas" w:eastAsia="Times New Roman" w:hAnsi="Consolas" w:cs="Times New Roman"/>
-          <w:color w:val="CCCCCC"/>
-          <w:kern w:val="0"/>
-          <w:sz w:val="16"/>
-          <w:szCs w:val="16"/>
-          <w:lang w:val="en-US" w:eastAsia="it-IT"/>
-          <w14:ligatures w14:val="none"/>
-        </w:rPr>
-        <w:t xml:space="preserve">; </w:t>
-      </w:r>
-      <w:r>
-        <w:rPr>
-          <w:rFonts w:ascii="Consolas" w:eastAsia="Times New Roman" w:hAnsi="Consolas" w:cs="Times New Roman"/>
-          <w:color w:val="C586C0"/>
-          <w:kern w:val="0"/>
-          <w:sz w:val="16"/>
-          <w:szCs w:val="16"/>
-          <w:lang w:val="en-US" w:eastAsia="it-IT"/>
-          <w14:ligatures w14:val="none"/>
-        </w:rPr>
-        <w:t>then</w:t>
-      </w:r>
-    </w:p>
-    <w:p>
-      <w:pPr>
-        <w:shd w:val="clear" w:color="auto" w:fill="1F1F1F"/>
-        <w:spacing w:after="0" w:line="240" w:lineRule="auto"/>
-        <w:rPr>
-          <w:rFonts w:ascii="Consolas" w:eastAsia="Times New Roman" w:hAnsi="Consolas" w:cs="Times New Roman"/>
-          <w:color w:val="CCCCCC"/>
-          <w:kern w:val="0"/>
-          <w:sz w:val="16"/>
-          <w:szCs w:val="16"/>
-          <w:lang w:val="en-US" w:eastAsia="it-IT"/>
-          <w14:ligatures w14:val="none"/>
-        </w:rPr>
-      </w:pPr>
-      <w:r>
-        <w:rPr>
-          <w:rFonts w:ascii="Consolas" w:eastAsia="Times New Roman" w:hAnsi="Consolas" w:cs="Times New Roman"/>
-          <w:color w:val="CCCCCC"/>
-          <w:kern w:val="0"/>
-          <w:sz w:val="16"/>
-          <w:szCs w:val="16"/>
-          <w:lang w:val="en-US" w:eastAsia="it-IT"/>
-          <w14:ligatures w14:val="none"/>
-        </w:rPr>
-        <w:t xml:space="preserve">    </w:t>
-      </w:r>
-      <w:r>
-        <w:rPr>
-          <w:rFonts w:ascii="Consolas" w:eastAsia="Times New Roman" w:hAnsi="Consolas" w:cs="Times New Roman"/>
-          <w:color w:val="DCDCAA"/>
-          <w:kern w:val="0"/>
-          <w:sz w:val="16"/>
-          <w:szCs w:val="16"/>
-          <w:lang w:val="en-US" w:eastAsia="it-IT"/>
-          <w14:ligatures w14:val="none"/>
-        </w:rPr>
-        <w:t>echo</w:t>
-      </w:r>
-      <w:r>
-        <w:rPr>
-          <w:rFonts w:ascii="Consolas" w:eastAsia="Times New Roman" w:hAnsi="Consolas" w:cs="Times New Roman"/>
-          <w:color w:val="CCCCCC"/>
-          <w:kern w:val="0"/>
-          <w:sz w:val="16"/>
-          <w:szCs w:val="16"/>
-          <w:lang w:val="en-US" w:eastAsia="it-IT"/>
-          <w14:ligatures w14:val="none"/>
-        </w:rPr>
-        <w:t xml:space="preserve"> </w:t>
-      </w:r>
-      <w:r>
-        <w:rPr>
-          <w:rFonts w:ascii="Consolas" w:eastAsia="Times New Roman" w:hAnsi="Consolas" w:cs="Times New Roman"/>
-          <w:color w:val="CE9178"/>
-          <w:kern w:val="0"/>
-          <w:sz w:val="16"/>
-          <w:szCs w:val="16"/>
-          <w:lang w:val="en-US" w:eastAsia="it-IT"/>
-          <w14:ligatures w14:val="none"/>
-        </w:rPr>
-        <w:t xml:space="preserve">"Usage: </w:t>
-      </w:r>
-      <w:r>
-        <w:rPr>
-          <w:rFonts w:ascii="Consolas" w:eastAsia="Times New Roman" w:hAnsi="Consolas" w:cs="Times New Roman"/>
-          <w:color w:val="9CDCFE"/>
-          <w:kern w:val="0"/>
-          <w:sz w:val="16"/>
-          <w:szCs w:val="16"/>
-          <w:lang w:val="en-US" w:eastAsia="it-IT"/>
-          <w14:ligatures w14:val="none"/>
-        </w:rPr>
-        <w:t>$0</w:t>
-      </w:r>
-      <w:r>
-        <w:rPr>
-          <w:rFonts w:ascii="Consolas" w:eastAsia="Times New Roman" w:hAnsi="Consolas" w:cs="Times New Roman"/>
-          <w:color w:val="CE9178"/>
-          <w:kern w:val="0"/>
-          <w:sz w:val="16"/>
-          <w:szCs w:val="16"/>
-          <w:lang w:val="en-US" w:eastAsia="it-IT"/>
-          <w14:ligatures w14:val="none"/>
-        </w:rPr>
-        <w:t xml:space="preserve"> &lt;directory1&gt; &lt;directory2&gt;"</w:t>
-      </w:r>
-    </w:p>
-    <w:p>
-      <w:pPr>
-        <w:shd w:val="clear" w:color="auto" w:fill="1F1F1F"/>
-        <w:spacing w:after="0" w:line="240" w:lineRule="auto"/>
-        <w:rPr>
-          <w:rFonts w:ascii="Consolas" w:eastAsia="Times New Roman" w:hAnsi="Consolas" w:cs="Times New Roman"/>
-          <w:color w:val="CCCCCC"/>
-          <w:kern w:val="0"/>
-          <w:sz w:val="16"/>
-          <w:szCs w:val="16"/>
-          <w:lang w:eastAsia="it-IT"/>
-          <w14:ligatures w14:val="none"/>
-        </w:rPr>
-      </w:pPr>
-      <w:r>
-        <w:rPr>
-          <w:rFonts w:ascii="Consolas" w:eastAsia="Times New Roman" w:hAnsi="Consolas" w:cs="Times New Roman"/>
-          <w:color w:val="CCCCCC"/>
-          <w:kern w:val="0"/>
-          <w:sz w:val="16"/>
-          <w:szCs w:val="16"/>
-          <w:lang w:val="en-US" w:eastAsia="it-IT"/>
-          <w14:ligatures w14:val="none"/>
-        </w:rPr>
-        <w:t xml:space="preserve">    </w:t>
-      </w:r>
-      <w:r>
-        <w:rPr>
-          <w:rFonts w:ascii="Consolas" w:eastAsia="Times New Roman" w:hAnsi="Consolas" w:cs="Times New Roman"/>
-          <w:color w:val="DCDCAA"/>
-          <w:kern w:val="0"/>
-          <w:sz w:val="16"/>
-          <w:szCs w:val="16"/>
-          <w:lang w:eastAsia="it-IT"/>
-          <w14:ligatures w14:val="none"/>
-        </w:rPr>
-        <w:t>exit</w:t>
-      </w:r>
-      <w:r>
-        <w:rPr>
-          <w:rFonts w:ascii="Consolas" w:eastAsia="Times New Roman" w:hAnsi="Consolas" w:cs="Times New Roman"/>
-          <w:color w:val="CCCCCC"/>
-          <w:kern w:val="0"/>
-          <w:sz w:val="16"/>
-          <w:szCs w:val="16"/>
-          <w:lang w:eastAsia="it-IT"/>
-          <w14:ligatures w14:val="none"/>
-        </w:rPr>
-        <w:t xml:space="preserve"> </w:t>
-      </w:r>
-      <w:r>
-        <w:rPr>
-          <w:rFonts w:ascii="Consolas" w:eastAsia="Times New Roman" w:hAnsi="Consolas" w:cs="Times New Roman"/>
-          <w:color w:val="B5CEA8"/>
-          <w:kern w:val="0"/>
-          <w:sz w:val="16"/>
-          <w:szCs w:val="16"/>
-          <w:lang w:eastAsia="it-IT"/>
-          <w14:ligatures w14:val="none"/>
-        </w:rPr>
-        <w:t>1</w:t>
-      </w:r>
-    </w:p>
-    <w:p>
-      <w:pPr>
-        <w:shd w:val="clear" w:color="auto" w:fill="1F1F1F"/>
-        <w:spacing w:after="0" w:line="240" w:lineRule="auto"/>
-        <w:rPr>
-          <w:rFonts w:ascii="Consolas" w:eastAsia="Times New Roman" w:hAnsi="Consolas" w:cs="Times New Roman"/>
-          <w:color w:val="CCCCCC"/>
-          <w:kern w:val="0"/>
-          <w:sz w:val="16"/>
-          <w:szCs w:val="16"/>
-          <w:lang w:eastAsia="it-IT"/>
-          <w14:ligatures w14:val="none"/>
-        </w:rPr>
-      </w:pPr>
-      <w:r>
-        <w:rPr>
-          <w:rFonts w:ascii="Consolas" w:eastAsia="Times New Roman" w:hAnsi="Consolas" w:cs="Times New Roman"/>
-          <w:color w:val="C586C0"/>
-          <w:kern w:val="0"/>
-          <w:sz w:val="16"/>
-          <w:szCs w:val="16"/>
-          <w:lang w:eastAsia="it-IT"/>
-          <w14:ligatures w14:val="none"/>
-        </w:rPr>
-        <w:t>fi</w:t>
-      </w:r>
-    </w:p>
-    <w:p>
-      <w:pPr>
-        <w:shd w:val="clear" w:color="auto" w:fill="1F1F1F"/>
-        <w:spacing w:after="0" w:line="240" w:lineRule="auto"/>
-        <w:rPr>
-          <w:rFonts w:ascii="Consolas" w:eastAsia="Times New Roman" w:hAnsi="Consolas" w:cs="Times New Roman"/>
-          <w:color w:val="CCCCCC"/>
-          <w:kern w:val="0"/>
-          <w:sz w:val="16"/>
-          <w:szCs w:val="16"/>
-          <w:lang w:eastAsia="it-IT"/>
-          <w14:ligatures w14:val="none"/>
-        </w:rPr>
-      </w:pPr>
-      <w:r>
-        <w:rPr>
-          <w:rFonts w:ascii="Consolas" w:eastAsia="Times New Roman" w:hAnsi="Consolas" w:cs="Times New Roman"/>
-          <w:color w:val="9CDCFE"/>
-          <w:kern w:val="0"/>
-          <w:sz w:val="16"/>
-          <w:szCs w:val="16"/>
-          <w:lang w:eastAsia="it-IT"/>
-          <w14:ligatures w14:val="none"/>
-        </w:rPr>
-        <w:t>dir1</w:t>
-      </w:r>
-      <w:r>
-        <w:rPr>
-          <w:rFonts w:ascii="Consolas" w:eastAsia="Times New Roman" w:hAnsi="Consolas" w:cs="Times New Roman"/>
-          <w:color w:val="D4D4D4"/>
-          <w:kern w:val="0"/>
-          <w:sz w:val="16"/>
-          <w:szCs w:val="16"/>
-          <w:lang w:eastAsia="it-IT"/>
-          <w14:ligatures w14:val="none"/>
-        </w:rPr>
-        <w:t>=</w:t>
-      </w:r>
-      <w:r>
-        <w:rPr>
-          <w:rFonts w:ascii="Consolas" w:eastAsia="Times New Roman" w:hAnsi="Consolas" w:cs="Times New Roman"/>
-          <w:color w:val="CE9178"/>
-          <w:kern w:val="0"/>
-          <w:sz w:val="16"/>
-          <w:szCs w:val="16"/>
-          <w:lang w:eastAsia="it-IT"/>
-          <w14:ligatures w14:val="none"/>
-        </w:rPr>
-        <w:t>"</w:t>
-      </w:r>
-      <w:r>
-        <w:rPr>
-          <w:rFonts w:ascii="Consolas" w:eastAsia="Times New Roman" w:hAnsi="Consolas" w:cs="Times New Roman"/>
-          <w:color w:val="9CDCFE"/>
-          <w:kern w:val="0"/>
-          <w:sz w:val="16"/>
-          <w:szCs w:val="16"/>
-          <w:lang w:eastAsia="it-IT"/>
-          <w14:ligatures w14:val="none"/>
-        </w:rPr>
-        <w:t>$1</w:t>
-      </w:r>
-      <w:r>
-        <w:rPr>
-          <w:rFonts w:ascii="Consolas" w:eastAsia="Times New Roman" w:hAnsi="Consolas" w:cs="Times New Roman"/>
-          <w:color w:val="CE9178"/>
-          <w:kern w:val="0"/>
-          <w:sz w:val="16"/>
-          <w:szCs w:val="16"/>
-          <w:lang w:eastAsia="it-IT"/>
-          <w14:ligatures w14:val="none"/>
-        </w:rPr>
-        <w:t>"</w:t>
-      </w:r>
-    </w:p>
-    <w:p>
-      <w:pPr>
-        <w:shd w:val="clear" w:color="auto" w:fill="1F1F1F"/>
-        <w:spacing w:after="0" w:line="240" w:lineRule="auto"/>
-        <w:rPr>
-          <w:rFonts w:ascii="Consolas" w:eastAsia="Times New Roman" w:hAnsi="Consolas" w:cs="Times New Roman"/>
-          <w:color w:val="CCCCCC"/>
-          <w:kern w:val="0"/>
-          <w:sz w:val="16"/>
-          <w:szCs w:val="16"/>
-          <w:lang w:eastAsia="it-IT"/>
-          <w14:ligatures w14:val="none"/>
-        </w:rPr>
-      </w:pPr>
-      <w:r>
-        <w:rPr>
-          <w:rFonts w:ascii="Consolas" w:eastAsia="Times New Roman" w:hAnsi="Consolas" w:cs="Times New Roman"/>
-          <w:color w:val="9CDCFE"/>
-          <w:kern w:val="0"/>
-          <w:sz w:val="16"/>
-          <w:szCs w:val="16"/>
-          <w:lang w:eastAsia="it-IT"/>
-          <w14:ligatures w14:val="none"/>
-        </w:rPr>
-        <w:t>dir2</w:t>
-      </w:r>
-      <w:r>
-        <w:rPr>
-          <w:rFonts w:ascii="Consolas" w:eastAsia="Times New Roman" w:hAnsi="Consolas" w:cs="Times New Roman"/>
-          <w:color w:val="D4D4D4"/>
-          <w:kern w:val="0"/>
-          <w:sz w:val="16"/>
-          <w:szCs w:val="16"/>
-          <w:lang w:eastAsia="it-IT"/>
-          <w14:ligatures w14:val="none"/>
-        </w:rPr>
-        <w:t>=</w:t>
-      </w:r>
-      <w:r>
-        <w:rPr>
-          <w:rFonts w:ascii="Consolas" w:eastAsia="Times New Roman" w:hAnsi="Consolas" w:cs="Times New Roman"/>
-          <w:color w:val="CE9178"/>
-          <w:kern w:val="0"/>
-          <w:sz w:val="16"/>
-          <w:szCs w:val="16"/>
-          <w:lang w:eastAsia="it-IT"/>
-          <w14:ligatures w14:val="none"/>
-        </w:rPr>
-        <w:t>"</w:t>
-      </w:r>
-      <w:r>
-        <w:rPr>
-          <w:rFonts w:ascii="Consolas" w:eastAsia="Times New Roman" w:hAnsi="Consolas" w:cs="Times New Roman"/>
-          <w:color w:val="9CDCFE"/>
-          <w:kern w:val="0"/>
-          <w:sz w:val="16"/>
-          <w:szCs w:val="16"/>
-          <w:lang w:eastAsia="it-IT"/>
-          <w14:ligatures w14:val="none"/>
-        </w:rPr>
-        <w:t>$2</w:t>
-      </w:r>
-      <w:r>
-        <w:rPr>
-          <w:rFonts w:ascii="Consolas" w:eastAsia="Times New Roman" w:hAnsi="Consolas" w:cs="Times New Roman"/>
-          <w:color w:val="CE9178"/>
-          <w:kern w:val="0"/>
-          <w:sz w:val="16"/>
-          <w:szCs w:val="16"/>
-          <w:lang w:eastAsia="it-IT"/>
-          <w14:ligatures w14:val="none"/>
-        </w:rPr>
-        <w:t>"</w:t>
-      </w:r>
-    </w:p>
-    <w:p>
-      <w:pPr>
-        <w:shd w:val="clear" w:color="auto" w:fill="1F1F1F"/>
-        <w:spacing w:after="0" w:line="240" w:lineRule="auto"/>
-        <w:rPr>
-          <w:rFonts w:ascii="Consolas" w:eastAsia="Times New Roman" w:hAnsi="Consolas" w:cs="Times New Roman"/>
-          <w:color w:val="CCCCCC"/>
-          <w:kern w:val="0"/>
-          <w:sz w:val="16"/>
-          <w:szCs w:val="16"/>
-          <w:lang w:eastAsia="it-IT"/>
-          <w14:ligatures w14:val="none"/>
-        </w:rPr>
-      </w:pPr>
-      <w:proofErr w:type="spellStart"/>
-      <w:r>
-        <w:rPr>
-          <w:rFonts w:ascii="Consolas" w:eastAsia="Times New Roman" w:hAnsi="Consolas" w:cs="Times New Roman"/>
-          <w:color w:val="9CDCFE"/>
-          <w:kern w:val="0"/>
-          <w:sz w:val="16"/>
-          <w:szCs w:val="16"/>
-          <w:lang w:eastAsia="it-IT"/>
-          <w14:ligatures w14:val="none"/>
-        </w:rPr>
-        <w:t>lista_copiati</w:t>
-      </w:r>
-      <w:proofErr w:type="spellEnd"/>
-      <w:proofErr w:type="gramStart"/>
-      <w:r>
-        <w:rPr>
-          <w:rFonts w:ascii="Consolas" w:eastAsia="Times New Roman" w:hAnsi="Consolas" w:cs="Times New Roman"/>
-          <w:color w:val="D4D4D4"/>
-          <w:kern w:val="0"/>
-          <w:sz w:val="16"/>
-          <w:szCs w:val="16"/>
-          <w:lang w:eastAsia="it-IT"/>
-          <w14:ligatures w14:val="none"/>
-        </w:rPr>
-        <w:t>=</w:t>
-      </w:r>
-      <w:r>
-        <w:rPr>
-          <w:rFonts w:ascii="Consolas" w:eastAsia="Times New Roman" w:hAnsi="Consolas" w:cs="Times New Roman"/>
-          <w:color w:val="CCCCCC"/>
-          <w:kern w:val="0"/>
-          <w:sz w:val="16"/>
-          <w:szCs w:val="16"/>
-          <w:lang w:eastAsia="it-IT"/>
-          <w14:ligatures w14:val="none"/>
-        </w:rPr>
-        <w:t>(</w:t>
-      </w:r>
-      <w:proofErr w:type="gramEnd"/>
-      <w:r>
-        <w:rPr>
-          <w:rFonts w:ascii="Consolas" w:eastAsia="Times New Roman" w:hAnsi="Consolas" w:cs="Times New Roman"/>
-          <w:color w:val="CCCCCC"/>
-          <w:kern w:val="0"/>
-          <w:sz w:val="16"/>
-          <w:szCs w:val="16"/>
-          <w:lang w:eastAsia="it-IT"/>
-          <w14:ligatures w14:val="none"/>
-        </w:rPr>
-        <w:t>)</w:t>
-      </w:r>
-    </w:p>
-    <w:p>
-      <w:pPr>
-        <w:shd w:val="clear" w:color="auto" w:fill="1F1F1F"/>
-        <w:spacing w:after="0" w:line="240" w:lineRule="auto"/>
-        <w:rPr>
-          <w:rFonts w:ascii="Consolas" w:eastAsia="Times New Roman" w:hAnsi="Consolas" w:cs="Times New Roman"/>
-          <w:color w:val="CCCCCC"/>
-          <w:kern w:val="0"/>
-          <w:sz w:val="16"/>
-          <w:szCs w:val="16"/>
-          <w:lang w:eastAsia="it-IT"/>
-          <w14:ligatures w14:val="none"/>
-        </w:rPr>
-      </w:pPr>
-    </w:p>
-    <w:p>
-      <w:pPr>
-        <w:shd w:val="clear" w:color="auto" w:fill="1F1F1F"/>
-        <w:spacing w:after="0" w:line="240" w:lineRule="auto"/>
-        <w:rPr>
-          <w:rFonts w:ascii="Consolas" w:eastAsia="Times New Roman" w:hAnsi="Consolas" w:cs="Times New Roman"/>
-          <w:color w:val="CCCCCC"/>
-          <w:kern w:val="0"/>
-          <w:sz w:val="16"/>
-          <w:szCs w:val="16"/>
-          <w:lang w:eastAsia="it-IT"/>
-          <w14:ligatures w14:val="none"/>
-        </w:rPr>
-      </w:pPr>
-      <w:r>
-        <w:rPr>
-          <w:rFonts w:ascii="Consolas" w:eastAsia="Times New Roman" w:hAnsi="Consolas" w:cs="Times New Roman"/>
-          <w:color w:val="6A9955"/>
-          <w:kern w:val="0"/>
-          <w:sz w:val="16"/>
-          <w:szCs w:val="16"/>
-          <w:lang w:eastAsia="it-IT"/>
-          <w14:ligatures w14:val="none"/>
-        </w:rPr>
-        <w:t># Funzione per confrontare il contenuto delle directory e copiare i file mancanti</w:t>
-      </w:r>
-    </w:p>
-    <w:p>
-      <w:pPr>
-        <w:shd w:val="clear" w:color="auto" w:fill="1F1F1F"/>
-        <w:spacing w:after="0" w:line="240" w:lineRule="auto"/>
-        <w:rPr>
-          <w:rFonts w:ascii="Consolas" w:eastAsia="Times New Roman" w:hAnsi="Consolas" w:cs="Times New Roman"/>
-          <w:color w:val="CCCCCC"/>
-          <w:kern w:val="0"/>
-          <w:sz w:val="16"/>
-          <w:szCs w:val="16"/>
-          <w:lang w:val="en-US" w:eastAsia="it-IT"/>
-          <w14:ligatures w14:val="none"/>
-        </w:rPr>
-      </w:pPr>
-      <w:proofErr w:type="spellStart"/>
-      <w:r>
-        <w:rPr>
-          <w:rFonts w:ascii="Consolas" w:eastAsia="Times New Roman" w:hAnsi="Consolas" w:cs="Times New Roman"/>
-          <w:color w:val="DCDCAA"/>
-          <w:kern w:val="0"/>
-          <w:sz w:val="16"/>
-          <w:szCs w:val="16"/>
-          <w:lang w:val="en-US" w:eastAsia="it-IT"/>
-          <w14:ligatures w14:val="none"/>
-        </w:rPr>
-        <w:t>compare_and_</w:t>
-      </w:r>
-      <w:proofErr w:type="gramStart"/>
-      <w:r>
-        <w:rPr>
-          <w:rFonts w:ascii="Consolas" w:eastAsia="Times New Roman" w:hAnsi="Consolas" w:cs="Times New Roman"/>
-          <w:color w:val="DCDCAA"/>
-          <w:kern w:val="0"/>
-          <w:sz w:val="16"/>
-          <w:szCs w:val="16"/>
-          <w:lang w:val="en-US" w:eastAsia="it-IT"/>
-          <w14:ligatures w14:val="none"/>
-        </w:rPr>
-        <w:t>copy</w:t>
-      </w:r>
-      <w:proofErr w:type="spellEnd"/>
-      <w:r>
-        <w:rPr>
-          <w:rFonts w:ascii="Consolas" w:eastAsia="Times New Roman" w:hAnsi="Consolas" w:cs="Times New Roman"/>
-          <w:color w:val="CCCCCC"/>
-          <w:kern w:val="0"/>
-          <w:sz w:val="16"/>
-          <w:szCs w:val="16"/>
-          <w:lang w:val="en-US" w:eastAsia="it-IT"/>
-          <w14:ligatures w14:val="none"/>
-        </w:rPr>
-        <w:t>(</w:t>
-      </w:r>
-      <w:proofErr w:type="gramEnd"/>
-      <w:r>
-        <w:rPr>
-          <w:rFonts w:ascii="Consolas" w:eastAsia="Times New Roman" w:hAnsi="Consolas" w:cs="Times New Roman"/>
-          <w:color w:val="CCCCCC"/>
-          <w:kern w:val="0"/>
-          <w:sz w:val="16"/>
-          <w:szCs w:val="16"/>
-          <w:lang w:val="en-US" w:eastAsia="it-IT"/>
-          <w14:ligatures w14:val="none"/>
-        </w:rPr>
-        <w:t>) {</w:t>
-      </w:r>
-    </w:p>
-    <w:p>
-      <w:pPr>
-        <w:shd w:val="clear" w:color="auto" w:fill="1F1F1F"/>
-        <w:spacing w:after="0" w:line="240" w:lineRule="auto"/>
-        <w:rPr>
-          <w:rFonts w:ascii="Consolas" w:eastAsia="Times New Roman" w:hAnsi="Consolas" w:cs="Times New Roman"/>
-          <w:color w:val="CCCCCC"/>
-          <w:kern w:val="0"/>
-          <w:sz w:val="16"/>
-          <w:szCs w:val="16"/>
-          <w:lang w:val="en-US" w:eastAsia="it-IT"/>
-          <w14:ligatures w14:val="none"/>
-        </w:rPr>
-      </w:pPr>
-      <w:r>
-        <w:rPr>
-          <w:rFonts w:ascii="Consolas" w:eastAsia="Times New Roman" w:hAnsi="Consolas" w:cs="Times New Roman"/>
-          <w:color w:val="CCCCCC"/>
-          <w:kern w:val="0"/>
-          <w:sz w:val="16"/>
-          <w:szCs w:val="16"/>
-          <w:lang w:val="en-US" w:eastAsia="it-IT"/>
-          <w14:ligatures w14:val="none"/>
-        </w:rPr>
-        <w:t xml:space="preserve">    </w:t>
-      </w:r>
-      <w:r>
-        <w:rPr>
-          <w:rFonts w:ascii="Consolas" w:eastAsia="Times New Roman" w:hAnsi="Consolas" w:cs="Times New Roman"/>
-          <w:color w:val="569CD6"/>
-          <w:kern w:val="0"/>
-          <w:sz w:val="16"/>
-          <w:szCs w:val="16"/>
-          <w:lang w:val="en-US" w:eastAsia="it-IT"/>
-          <w14:ligatures w14:val="none"/>
-        </w:rPr>
-        <w:t>local</w:t>
-      </w:r>
-      <w:r>
-        <w:rPr>
-          <w:rFonts w:ascii="Consolas" w:eastAsia="Times New Roman" w:hAnsi="Consolas" w:cs="Times New Roman"/>
-          <w:color w:val="CCCCCC"/>
-          <w:kern w:val="0"/>
-          <w:sz w:val="16"/>
-          <w:szCs w:val="16"/>
-          <w:lang w:val="en-US" w:eastAsia="it-IT"/>
-          <w14:ligatures w14:val="none"/>
-        </w:rPr>
-        <w:t xml:space="preserve"> </w:t>
-      </w:r>
-      <w:proofErr w:type="spellStart"/>
-      <w:r>
-        <w:rPr>
-          <w:rFonts w:ascii="Consolas" w:eastAsia="Times New Roman" w:hAnsi="Consolas" w:cs="Times New Roman"/>
-          <w:color w:val="9CDCFE"/>
-          <w:kern w:val="0"/>
-          <w:sz w:val="16"/>
-          <w:szCs w:val="16"/>
-          <w:lang w:val="en-US" w:eastAsia="it-IT"/>
-          <w14:ligatures w14:val="none"/>
-        </w:rPr>
-        <w:t>source_dir</w:t>
-      </w:r>
-      <w:proofErr w:type="spellEnd"/>
-      <w:r>
-        <w:rPr>
-          <w:rFonts w:ascii="Consolas" w:eastAsia="Times New Roman" w:hAnsi="Consolas" w:cs="Times New Roman"/>
-          <w:color w:val="D4D4D4"/>
-          <w:kern w:val="0"/>
-          <w:sz w:val="16"/>
-          <w:szCs w:val="16"/>
-          <w:lang w:val="en-US" w:eastAsia="it-IT"/>
-          <w14:ligatures w14:val="none"/>
-        </w:rPr>
-        <w:t>=</w:t>
-      </w:r>
-      <w:r>
-        <w:rPr>
-          <w:rFonts w:ascii="Consolas" w:eastAsia="Times New Roman" w:hAnsi="Consolas" w:cs="Times New Roman"/>
-          <w:color w:val="CE9178"/>
-          <w:kern w:val="0"/>
-          <w:sz w:val="16"/>
-          <w:szCs w:val="16"/>
-          <w:lang w:val="en-US" w:eastAsia="it-IT"/>
-          <w14:ligatures w14:val="none"/>
-        </w:rPr>
-        <w:t>"</w:t>
-      </w:r>
-      <w:r>
-        <w:rPr>
-          <w:rFonts w:ascii="Consolas" w:eastAsia="Times New Roman" w:hAnsi="Consolas" w:cs="Times New Roman"/>
-          <w:color w:val="9CDCFE"/>
-          <w:kern w:val="0"/>
-          <w:sz w:val="16"/>
-          <w:szCs w:val="16"/>
-          <w:lang w:val="en-US" w:eastAsia="it-IT"/>
-          <w14:ligatures w14:val="none"/>
-        </w:rPr>
-        <w:t>$1</w:t>
-      </w:r>
-      <w:r>
-        <w:rPr>
-          <w:rFonts w:ascii="Consolas" w:eastAsia="Times New Roman" w:hAnsi="Consolas" w:cs="Times New Roman"/>
-          <w:color w:val="CE9178"/>
-          <w:kern w:val="0"/>
-          <w:sz w:val="16"/>
-          <w:szCs w:val="16"/>
-          <w:lang w:val="en-US" w:eastAsia="it-IT"/>
-          <w14:ligatures w14:val="none"/>
-        </w:rPr>
-        <w:t>"</w:t>
-      </w:r>
-    </w:p>
-    <w:p>
-      <w:pPr>
-        <w:shd w:val="clear" w:color="auto" w:fill="1F1F1F"/>
-        <w:spacing w:after="0" w:line="240" w:lineRule="auto"/>
-        <w:rPr>
-          <w:rFonts w:ascii="Consolas" w:eastAsia="Times New Roman" w:hAnsi="Consolas" w:cs="Times New Roman"/>
-          <w:color w:val="CCCCCC"/>
-          <w:kern w:val="0"/>
-          <w:sz w:val="16"/>
-          <w:szCs w:val="16"/>
-          <w:lang w:eastAsia="it-IT"/>
-          <w14:ligatures w14:val="none"/>
-        </w:rPr>
-      </w:pPr>
-      <w:r>
-        <w:rPr>
-          <w:rFonts w:ascii="Consolas" w:eastAsia="Times New Roman" w:hAnsi="Consolas" w:cs="Times New Roman"/>
-          <w:color w:val="CCCCCC"/>
-          <w:kern w:val="0"/>
-          <w:sz w:val="16"/>
-          <w:szCs w:val="16"/>
-          <w:lang w:val="en-US" w:eastAsia="it-IT"/>
-          <w14:ligatures w14:val="none"/>
-        </w:rPr>
-        <w:t xml:space="preserve">    </w:t>
-      </w:r>
-      <w:proofErr w:type="spellStart"/>
-      <w:r>
-        <w:rPr>
-          <w:rFonts w:ascii="Consolas" w:eastAsia="Times New Roman" w:hAnsi="Consolas" w:cs="Times New Roman"/>
-          <w:color w:val="569CD6"/>
-          <w:kern w:val="0"/>
-          <w:sz w:val="16"/>
-          <w:szCs w:val="16"/>
-          <w:lang w:eastAsia="it-IT"/>
-          <w14:ligatures w14:val="none"/>
-        </w:rPr>
-        <w:t>local</w:t>
-      </w:r>
-      <w:proofErr w:type="spellEnd"/>
-      <w:r>
-        <w:rPr>
-          <w:rFonts w:ascii="Consolas" w:eastAsia="Times New Roman" w:hAnsi="Consolas" w:cs="Times New Roman"/>
-          <w:color w:val="CCCCCC"/>
-          <w:kern w:val="0"/>
-          <w:sz w:val="16"/>
-          <w:szCs w:val="16"/>
-          <w:lang w:eastAsia="it-IT"/>
-          <w14:ligatures w14:val="none"/>
-        </w:rPr>
-        <w:t xml:space="preserve"> </w:t>
-      </w:r>
-      <w:proofErr w:type="spellStart"/>
-      <w:r>
-        <w:rPr>
-          <w:rFonts w:ascii="Consolas" w:eastAsia="Times New Roman" w:hAnsi="Consolas" w:cs="Times New Roman"/>
-          <w:color w:val="9CDCFE"/>
-          <w:kern w:val="0"/>
-          <w:sz w:val="16"/>
-          <w:szCs w:val="16"/>
-          <w:lang w:eastAsia="it-IT"/>
-          <w14:ligatures w14:val="none"/>
-        </w:rPr>
-        <w:t>dest_dir</w:t>
-      </w:r>
-      <w:proofErr w:type="spellEnd"/>
-      <w:r>
-        <w:rPr>
-          <w:rFonts w:ascii="Consolas" w:eastAsia="Times New Roman" w:hAnsi="Consolas" w:cs="Times New Roman"/>
-          <w:color w:val="D4D4D4"/>
-          <w:kern w:val="0"/>
-          <w:sz w:val="16"/>
-          <w:szCs w:val="16"/>
-          <w:lang w:eastAsia="it-IT"/>
-          <w14:ligatures w14:val="none"/>
-        </w:rPr>
-        <w:t>=</w:t>
-      </w:r>
-      <w:r>
-        <w:rPr>
-          <w:rFonts w:ascii="Consolas" w:eastAsia="Times New Roman" w:hAnsi="Consolas" w:cs="Times New Roman"/>
-          <w:color w:val="CE9178"/>
-          <w:kern w:val="0"/>
-          <w:sz w:val="16"/>
-          <w:szCs w:val="16"/>
-          <w:lang w:eastAsia="it-IT"/>
-          <w14:ligatures w14:val="none"/>
-        </w:rPr>
-        <w:t>"</w:t>
-      </w:r>
-      <w:r>
-        <w:rPr>
-          <w:rFonts w:ascii="Consolas" w:eastAsia="Times New Roman" w:hAnsi="Consolas" w:cs="Times New Roman"/>
-          <w:color w:val="9CDCFE"/>
-          <w:kern w:val="0"/>
-          <w:sz w:val="16"/>
-          <w:szCs w:val="16"/>
-          <w:lang w:eastAsia="it-IT"/>
-          <w14:ligatures w14:val="none"/>
-        </w:rPr>
-        <w:t>$2</w:t>
-      </w:r>
-      <w:r>
-        <w:rPr>
-          <w:rFonts w:ascii="Consolas" w:eastAsia="Times New Roman" w:hAnsi="Consolas" w:cs="Times New Roman"/>
-          <w:color w:val="CE9178"/>
-          <w:kern w:val="0"/>
-          <w:sz w:val="16"/>
-          <w:szCs w:val="16"/>
-          <w:lang w:eastAsia="it-IT"/>
-          <w14:ligatures w14:val="none"/>
-        </w:rPr>
-        <w:t>"</w:t>
-      </w:r>
-    </w:p>
-    <w:p>
-      <w:pPr>
-        <w:shd w:val="clear" w:color="auto" w:fill="1F1F1F"/>
-        <w:spacing w:after="0" w:line="240" w:lineRule="auto"/>
-        <w:rPr>
-          <w:rFonts w:ascii="Consolas" w:eastAsia="Times New Roman" w:hAnsi="Consolas" w:cs="Times New Roman"/>
-          <w:color w:val="CCCCCC"/>
-          <w:kern w:val="0"/>
-          <w:sz w:val="16"/>
-          <w:szCs w:val="16"/>
-          <w:lang w:eastAsia="it-IT"/>
-          <w14:ligatures w14:val="none"/>
-        </w:rPr>
-      </w:pPr>
-      <w:r>
-        <w:rPr>
-          <w:rFonts w:ascii="Consolas" w:eastAsia="Times New Roman" w:hAnsi="Consolas" w:cs="Times New Roman"/>
-          <w:color w:val="CCCCCC"/>
-          <w:kern w:val="0"/>
-          <w:sz w:val="16"/>
-          <w:szCs w:val="16"/>
-          <w:lang w:eastAsia="it-IT"/>
-          <w14:ligatures w14:val="none"/>
-        </w:rPr>
-        <w:t xml:space="preserve">    </w:t>
-      </w:r>
-    </w:p>
-    <w:p>
-      <w:pPr>
-        <w:shd w:val="clear" w:color="auto" w:fill="1F1F1F"/>
-        <w:spacing w:after="0" w:line="240" w:lineRule="auto"/>
-        <w:rPr>
-          <w:rFonts w:ascii="Consolas" w:eastAsia="Times New Roman" w:hAnsi="Consolas" w:cs="Times New Roman"/>
-          <w:color w:val="CCCCCC"/>
-          <w:kern w:val="0"/>
-          <w:sz w:val="16"/>
-          <w:szCs w:val="16"/>
-          <w:lang w:eastAsia="it-IT"/>
-          <w14:ligatures w14:val="none"/>
-        </w:rPr>
-      </w:pPr>
-      <w:r>
-        <w:rPr>
-          <w:rFonts w:ascii="Consolas" w:eastAsia="Times New Roman" w:hAnsi="Consolas" w:cs="Times New Roman"/>
-          <w:color w:val="CCCCCC"/>
-          <w:kern w:val="0"/>
-          <w:sz w:val="16"/>
-          <w:szCs w:val="16"/>
-          <w:lang w:eastAsia="it-IT"/>
-          <w14:ligatures w14:val="none"/>
-        </w:rPr>
-        <w:t xml:space="preserve">    </w:t>
-      </w:r>
-      <w:r>
-        <w:rPr>
-          <w:rFonts w:ascii="Consolas" w:eastAsia="Times New Roman" w:hAnsi="Consolas" w:cs="Times New Roman"/>
-          <w:color w:val="6A9955"/>
-          <w:kern w:val="0"/>
-          <w:sz w:val="16"/>
-          <w:szCs w:val="16"/>
-          <w:lang w:eastAsia="it-IT"/>
-          <w14:ligatures w14:val="none"/>
-        </w:rPr>
-        <w:t># Itera su tutti gli elementi nella directory di origine</w:t>
-      </w:r>
-    </w:p>
-    <w:p>
-      <w:pPr>
-        <w:shd w:val="clear" w:color="auto" w:fill="1F1F1F"/>
-        <w:spacing w:after="0" w:line="240" w:lineRule="auto"/>
-        <w:rPr>
-          <w:rFonts w:ascii="Consolas" w:eastAsia="Times New Roman" w:hAnsi="Consolas" w:cs="Times New Roman"/>
-          <w:color w:val="CCCCCC"/>
-          <w:kern w:val="0"/>
-          <w:sz w:val="16"/>
-          <w:szCs w:val="16"/>
-          <w:lang w:val="en-US" w:eastAsia="it-IT"/>
-          <w14:ligatures w14:val="none"/>
-        </w:rPr>
-      </w:pPr>
-      <w:r>
-        <w:rPr>
-          <w:rFonts w:ascii="Consolas" w:eastAsia="Times New Roman" w:hAnsi="Consolas" w:cs="Times New Roman"/>
-          <w:color w:val="CCCCCC"/>
-          <w:kern w:val="0"/>
-          <w:sz w:val="16"/>
-          <w:szCs w:val="16"/>
-          <w:lang w:eastAsia="it-IT"/>
-          <w14:ligatures w14:val="none"/>
-        </w:rPr>
-        <w:t xml:space="preserve">    </w:t>
-      </w:r>
-      <w:r>
-        <w:rPr>
-          <w:rFonts w:ascii="Consolas" w:eastAsia="Times New Roman" w:hAnsi="Consolas" w:cs="Times New Roman"/>
-          <w:color w:val="C586C0"/>
-          <w:kern w:val="0"/>
-          <w:sz w:val="16"/>
-          <w:szCs w:val="16"/>
-          <w:lang w:val="en-US" w:eastAsia="it-IT"/>
-          <w14:ligatures w14:val="none"/>
-        </w:rPr>
-        <w:t>for</w:t>
-      </w:r>
-      <w:r>
-        <w:rPr>
-          <w:rFonts w:ascii="Consolas" w:eastAsia="Times New Roman" w:hAnsi="Consolas" w:cs="Times New Roman"/>
-          <w:color w:val="CCCCCC"/>
-          <w:kern w:val="0"/>
-          <w:sz w:val="16"/>
-          <w:szCs w:val="16"/>
-          <w:lang w:val="en-US" w:eastAsia="it-IT"/>
-          <w14:ligatures w14:val="none"/>
-        </w:rPr>
-        <w:t xml:space="preserve"> </w:t>
-      </w:r>
-      <w:r>
-        <w:rPr>
-          <w:rFonts w:ascii="Consolas" w:eastAsia="Times New Roman" w:hAnsi="Consolas" w:cs="Times New Roman"/>
-          <w:color w:val="9CDCFE"/>
-          <w:kern w:val="0"/>
-          <w:sz w:val="16"/>
-          <w:szCs w:val="16"/>
-          <w:lang w:val="en-US" w:eastAsia="it-IT"/>
-          <w14:ligatures w14:val="none"/>
-        </w:rPr>
-        <w:t>item</w:t>
-      </w:r>
-      <w:r>
-        <w:rPr>
-          <w:rFonts w:ascii="Consolas" w:eastAsia="Times New Roman" w:hAnsi="Consolas" w:cs="Times New Roman"/>
-          <w:color w:val="CCCCCC"/>
-          <w:kern w:val="0"/>
-          <w:sz w:val="16"/>
-          <w:szCs w:val="16"/>
-          <w:lang w:val="en-US" w:eastAsia="it-IT"/>
-          <w14:ligatures w14:val="none"/>
-        </w:rPr>
-        <w:t xml:space="preserve"> </w:t>
-      </w:r>
-      <w:r>
-        <w:rPr>
-          <w:rFonts w:ascii="Consolas" w:eastAsia="Times New Roman" w:hAnsi="Consolas" w:cs="Times New Roman"/>
-          <w:color w:val="C586C0"/>
-          <w:kern w:val="0"/>
-          <w:sz w:val="16"/>
-          <w:szCs w:val="16"/>
-          <w:lang w:val="en-US" w:eastAsia="it-IT"/>
-          <w14:ligatures w14:val="none"/>
-        </w:rPr>
-        <w:t>in</w:t>
-      </w:r>
-      <w:r>
-        <w:rPr>
-          <w:rFonts w:ascii="Consolas" w:eastAsia="Times New Roman" w:hAnsi="Consolas" w:cs="Times New Roman"/>
-          <w:color w:val="CCCCCC"/>
-          <w:kern w:val="0"/>
-          <w:sz w:val="16"/>
-          <w:szCs w:val="16"/>
-          <w:lang w:val="en-US" w:eastAsia="it-IT"/>
-          <w14:ligatures w14:val="none"/>
-        </w:rPr>
-        <w:t xml:space="preserve"> </w:t>
-      </w:r>
-      <w:r>
-        <w:rPr>
-          <w:rFonts w:ascii="Consolas" w:eastAsia="Times New Roman" w:hAnsi="Consolas" w:cs="Times New Roman"/>
-          <w:color w:val="CE9178"/>
-          <w:kern w:val="0"/>
-          <w:sz w:val="16"/>
-          <w:szCs w:val="16"/>
-          <w:lang w:val="en-US" w:eastAsia="it-IT"/>
-          <w14:ligatures w14:val="none"/>
-        </w:rPr>
-        <w:t>"</w:t>
-      </w:r>
-      <w:r>
-        <w:rPr>
-          <w:rFonts w:ascii="Consolas" w:eastAsia="Times New Roman" w:hAnsi="Consolas" w:cs="Times New Roman"/>
-          <w:color w:val="9CDCFE"/>
-          <w:kern w:val="0"/>
-          <w:sz w:val="16"/>
-          <w:szCs w:val="16"/>
-          <w:lang w:val="en-US" w:eastAsia="it-IT"/>
-          <w14:ligatures w14:val="none"/>
-        </w:rPr>
-        <w:t>$</w:t>
-      </w:r>
-      <w:proofErr w:type="spellStart"/>
-      <w:r>
-        <w:rPr>
-          <w:rFonts w:ascii="Consolas" w:eastAsia="Times New Roman" w:hAnsi="Consolas" w:cs="Times New Roman"/>
-          <w:color w:val="9CDCFE"/>
-          <w:kern w:val="0"/>
-          <w:sz w:val="16"/>
-          <w:szCs w:val="16"/>
-          <w:lang w:val="en-US" w:eastAsia="it-IT"/>
-          <w14:ligatures w14:val="none"/>
-        </w:rPr>
-        <w:t>source_dir</w:t>
-      </w:r>
-      <w:proofErr w:type="spellEnd"/>
-      <w:r>
-        <w:rPr>
-          <w:rFonts w:ascii="Consolas" w:eastAsia="Times New Roman" w:hAnsi="Consolas" w:cs="Times New Roman"/>
-          <w:color w:val="CE9178"/>
-          <w:kern w:val="0"/>
-          <w:sz w:val="16"/>
-          <w:szCs w:val="16"/>
-          <w:lang w:val="en-US" w:eastAsia="it-IT"/>
-          <w14:ligatures w14:val="none"/>
-        </w:rPr>
-        <w:t>"</w:t>
-      </w:r>
-      <w:r>
-        <w:rPr>
-          <w:rFonts w:ascii="Consolas" w:eastAsia="Times New Roman" w:hAnsi="Consolas" w:cs="Times New Roman"/>
-          <w:color w:val="CCCCCC"/>
-          <w:kern w:val="0"/>
-          <w:sz w:val="16"/>
-          <w:szCs w:val="16"/>
-          <w:lang w:val="en-US" w:eastAsia="it-IT"/>
-          <w14:ligatures w14:val="none"/>
-        </w:rPr>
-        <w:t>/</w:t>
-      </w:r>
-      <w:r>
-        <w:rPr>
-          <w:rFonts w:ascii="Consolas" w:eastAsia="Times New Roman" w:hAnsi="Consolas" w:cs="Times New Roman"/>
-          <w:color w:val="D4D4D4"/>
-          <w:kern w:val="0"/>
-          <w:sz w:val="16"/>
-          <w:szCs w:val="16"/>
-          <w:lang w:val="en-US" w:eastAsia="it-IT"/>
-          <w14:ligatures w14:val="none"/>
-        </w:rPr>
-        <w:t>*</w:t>
-      </w:r>
-      <w:r>
-        <w:rPr>
-          <w:rFonts w:ascii="Consolas" w:eastAsia="Times New Roman" w:hAnsi="Consolas" w:cs="Times New Roman"/>
-          <w:color w:val="CCCCCC"/>
-          <w:kern w:val="0"/>
-          <w:sz w:val="16"/>
-          <w:szCs w:val="16"/>
-          <w:lang w:val="en-US" w:eastAsia="it-IT"/>
-          <w14:ligatures w14:val="none"/>
-        </w:rPr>
-        <w:t xml:space="preserve">; </w:t>
-      </w:r>
-      <w:r>
-        <w:rPr>
-          <w:rFonts w:ascii="Consolas" w:eastAsia="Times New Roman" w:hAnsi="Consolas" w:cs="Times New Roman"/>
-          <w:color w:val="C586C0"/>
-          <w:kern w:val="0"/>
-          <w:sz w:val="16"/>
-          <w:szCs w:val="16"/>
-          <w:lang w:val="en-US" w:eastAsia="it-IT"/>
-          <w14:ligatures w14:val="none"/>
-        </w:rPr>
-        <w:t>do</w:t>
-      </w:r>
-    </w:p>
-    <w:p>
-      <w:pPr>
-        <w:shd w:val="clear" w:color="auto" w:fill="1F1F1F"/>
-        <w:spacing w:after="0" w:line="240" w:lineRule="auto"/>
-        <w:rPr>
-          <w:rFonts w:ascii="Consolas" w:eastAsia="Times New Roman" w:hAnsi="Consolas" w:cs="Times New Roman"/>
-          <w:color w:val="CCCCCC"/>
-          <w:kern w:val="0"/>
-          <w:sz w:val="16"/>
-          <w:szCs w:val="16"/>
-          <w:lang w:eastAsia="it-IT"/>
-          <w14:ligatures w14:val="none"/>
-        </w:rPr>
-      </w:pPr>
-      <w:r>
-        <w:rPr>
-          <w:rFonts w:ascii="Consolas" w:eastAsia="Times New Roman" w:hAnsi="Consolas" w:cs="Times New Roman"/>
-          <w:color w:val="CCCCCC"/>
-          <w:kern w:val="0"/>
-          <w:sz w:val="16"/>
-          <w:szCs w:val="16"/>
-          <w:lang w:val="en-US" w:eastAsia="it-IT"/>
-          <w14:ligatures w14:val="none"/>
-        </w:rPr>
-        <w:t xml:space="preserve">        </w:t>
-      </w:r>
-      <w:proofErr w:type="spellStart"/>
-      <w:r>
-        <w:rPr>
-          <w:rFonts w:ascii="Consolas" w:eastAsia="Times New Roman" w:hAnsi="Consolas" w:cs="Times New Roman"/>
-          <w:color w:val="9CDCFE"/>
-          <w:kern w:val="0"/>
-          <w:sz w:val="16"/>
-          <w:szCs w:val="16"/>
-          <w:lang w:eastAsia="it-IT"/>
-          <w14:ligatures w14:val="none"/>
-        </w:rPr>
-        <w:t>base_name</w:t>
-      </w:r>
-      <w:proofErr w:type="spellEnd"/>
-      <w:r>
-        <w:rPr>
-          <w:rFonts w:ascii="Consolas" w:eastAsia="Times New Roman" w:hAnsi="Consolas" w:cs="Times New Roman"/>
-          <w:color w:val="D4D4D4"/>
-          <w:kern w:val="0"/>
-          <w:sz w:val="16"/>
-          <w:szCs w:val="16"/>
-          <w:lang w:eastAsia="it-IT"/>
-          <w14:ligatures w14:val="none"/>
-        </w:rPr>
-        <w:t>=</w:t>
-      </w:r>
-      <w:r>
-        <w:rPr>
-          <w:rFonts w:ascii="Consolas" w:eastAsia="Times New Roman" w:hAnsi="Consolas" w:cs="Times New Roman"/>
-          <w:color w:val="CE9178"/>
-          <w:kern w:val="0"/>
-          <w:sz w:val="16"/>
-          <w:szCs w:val="16"/>
-          <w:lang w:eastAsia="it-IT"/>
-          <w14:ligatures w14:val="none"/>
-        </w:rPr>
-        <w:t>$(</w:t>
-      </w:r>
-      <w:proofErr w:type="spellStart"/>
-      <w:r>
-        <w:rPr>
-          <w:rFonts w:ascii="Consolas" w:eastAsia="Times New Roman" w:hAnsi="Consolas" w:cs="Times New Roman"/>
-          <w:color w:val="DCDCAA"/>
-          <w:kern w:val="0"/>
-          <w:sz w:val="16"/>
-          <w:szCs w:val="16"/>
-          <w:lang w:eastAsia="it-IT"/>
-          <w14:ligatures w14:val="none"/>
-        </w:rPr>
-        <w:t>basename</w:t>
-      </w:r>
-      <w:proofErr w:type="spellEnd"/>
-      <w:r>
-        <w:rPr>
-          <w:rFonts w:ascii="Consolas" w:eastAsia="Times New Roman" w:hAnsi="Consolas" w:cs="Times New Roman"/>
-          <w:color w:val="CE9178"/>
-          <w:kern w:val="0"/>
-          <w:sz w:val="16"/>
-          <w:szCs w:val="16"/>
-          <w:lang w:eastAsia="it-IT"/>
-          <w14:ligatures w14:val="none"/>
-        </w:rPr>
-        <w:t xml:space="preserve"> "</w:t>
-      </w:r>
-      <w:r>
-        <w:rPr>
-          <w:rFonts w:ascii="Consolas" w:eastAsia="Times New Roman" w:hAnsi="Consolas" w:cs="Times New Roman"/>
-          <w:color w:val="9CDCFE"/>
-          <w:kern w:val="0"/>
-          <w:sz w:val="16"/>
-          <w:szCs w:val="16"/>
-          <w:lang w:eastAsia="it-IT"/>
-          <w14:ligatures w14:val="none"/>
-        </w:rPr>
-        <w:t>$item</w:t>
-      </w:r>
-      <w:r>
-        <w:rPr>
-          <w:rFonts w:ascii="Consolas" w:eastAsia="Times New Roman" w:hAnsi="Consolas" w:cs="Times New Roman"/>
-          <w:color w:val="CE9178"/>
-          <w:kern w:val="0"/>
-          <w:sz w:val="16"/>
-          <w:szCs w:val="16"/>
-          <w:lang w:eastAsia="it-IT"/>
-          <w14:ligatures w14:val="none"/>
-        </w:rPr>
-        <w:t>")</w:t>
-      </w:r>
-    </w:p>
-    <w:p>
-      <w:pPr>
-        <w:shd w:val="clear" w:color="auto" w:fill="1F1F1F"/>
-        <w:spacing w:after="0" w:line="240" w:lineRule="auto"/>
-        <w:rPr>
-          <w:rFonts w:ascii="Consolas" w:eastAsia="Times New Roman" w:hAnsi="Consolas" w:cs="Times New Roman"/>
-          <w:color w:val="CCCCCC"/>
-          <w:kern w:val="0"/>
-          <w:sz w:val="16"/>
-          <w:szCs w:val="16"/>
-          <w:lang w:eastAsia="it-IT"/>
-          <w14:ligatures w14:val="none"/>
-        </w:rPr>
-      </w:pPr>
-    </w:p>
-    <w:p>
-      <w:pPr>
-        <w:shd w:val="clear" w:color="auto" w:fill="1F1F1F"/>
-        <w:spacing w:after="0" w:line="240" w:lineRule="auto"/>
-        <w:rPr>
-          <w:rFonts w:ascii="Consolas" w:eastAsia="Times New Roman" w:hAnsi="Consolas" w:cs="Times New Roman"/>
-          <w:color w:val="CCCCCC"/>
-          <w:kern w:val="0"/>
-          <w:sz w:val="16"/>
-          <w:szCs w:val="16"/>
-          <w:lang w:eastAsia="it-IT"/>
-          <w14:ligatures w14:val="none"/>
-        </w:rPr>
-      </w:pPr>
-      <w:r>
-        <w:rPr>
-          <w:rFonts w:ascii="Consolas" w:eastAsia="Times New Roman" w:hAnsi="Consolas" w:cs="Times New Roman"/>
-          <w:color w:val="CCCCCC"/>
-          <w:kern w:val="0"/>
-          <w:sz w:val="16"/>
-          <w:szCs w:val="16"/>
-          <w:lang w:eastAsia="it-IT"/>
-          <w14:ligatures w14:val="none"/>
-        </w:rPr>
-        <w:t xml:space="preserve">        </w:t>
-      </w:r>
-      <w:r>
-        <w:rPr>
-          <w:rFonts w:ascii="Consolas" w:eastAsia="Times New Roman" w:hAnsi="Consolas" w:cs="Times New Roman"/>
-          <w:color w:val="6A9955"/>
-          <w:kern w:val="0"/>
-          <w:sz w:val="16"/>
-          <w:szCs w:val="16"/>
-          <w:lang w:eastAsia="it-IT"/>
-          <w14:ligatures w14:val="none"/>
-        </w:rPr>
-        <w:t># Verifica se l'elemento esiste nella directory di destinazione</w:t>
-      </w:r>
-    </w:p>
-    <w:p>
-      <w:pPr>
-        <w:shd w:val="clear" w:color="auto" w:fill="1F1F1F"/>
-        <w:spacing w:after="0" w:line="240" w:lineRule="auto"/>
-        <w:rPr>
-          <w:rFonts w:ascii="Consolas" w:eastAsia="Times New Roman" w:hAnsi="Consolas" w:cs="Times New Roman"/>
-          <w:color w:val="CCCCCC"/>
-          <w:kern w:val="0"/>
-          <w:sz w:val="16"/>
-          <w:szCs w:val="16"/>
-          <w:lang w:val="en-US" w:eastAsia="it-IT"/>
-          <w14:ligatures w14:val="none"/>
-        </w:rPr>
-      </w:pPr>
-      <w:r>
-        <w:rPr>
-          <w:rFonts w:ascii="Consolas" w:eastAsia="Times New Roman" w:hAnsi="Consolas" w:cs="Times New Roman"/>
-          <w:color w:val="CCCCCC"/>
-          <w:kern w:val="0"/>
-          <w:sz w:val="16"/>
-          <w:szCs w:val="16"/>
-          <w:lang w:eastAsia="it-IT"/>
-          <w14:ligatures w14:val="none"/>
-        </w:rPr>
-        <w:t xml:space="preserve">        </w:t>
-      </w:r>
-      <w:r>
-        <w:rPr>
-          <w:rFonts w:ascii="Consolas" w:eastAsia="Times New Roman" w:hAnsi="Consolas" w:cs="Times New Roman"/>
-          <w:color w:val="C586C0"/>
-          <w:kern w:val="0"/>
-          <w:sz w:val="16"/>
-          <w:szCs w:val="16"/>
-          <w:lang w:val="en-US" w:eastAsia="it-IT"/>
-          <w14:ligatures w14:val="none"/>
-        </w:rPr>
-        <w:t>if</w:t>
-      </w:r>
-      <w:r>
-        <w:rPr>
-          <w:rFonts w:ascii="Consolas" w:eastAsia="Times New Roman" w:hAnsi="Consolas" w:cs="Times New Roman"/>
-          <w:color w:val="CCCCCC"/>
-          <w:kern w:val="0"/>
-          <w:sz w:val="16"/>
-          <w:szCs w:val="16"/>
-          <w:lang w:val="en-US" w:eastAsia="it-IT"/>
-          <w14:ligatures w14:val="none"/>
-        </w:rPr>
-        <w:t xml:space="preserve"> </w:t>
-      </w:r>
-      <w:proofErr w:type="gramStart"/>
-      <w:r>
-        <w:rPr>
-          <w:rFonts w:ascii="Consolas" w:eastAsia="Times New Roman" w:hAnsi="Consolas" w:cs="Times New Roman"/>
-          <w:color w:val="CCCCCC"/>
-          <w:kern w:val="0"/>
-          <w:sz w:val="16"/>
-          <w:szCs w:val="16"/>
-          <w:lang w:val="en-US" w:eastAsia="it-IT"/>
-          <w14:ligatures w14:val="none"/>
-        </w:rPr>
-        <w:t xml:space="preserve">[ </w:t>
-      </w:r>
-      <w:r>
-        <w:rPr>
-          <w:rFonts w:ascii="Consolas" w:eastAsia="Times New Roman" w:hAnsi="Consolas" w:cs="Times New Roman"/>
-          <w:color w:val="D4D4D4"/>
-          <w:kern w:val="0"/>
-          <w:sz w:val="16"/>
-          <w:szCs w:val="16"/>
-          <w:lang w:val="en-US" w:eastAsia="it-IT"/>
-          <w14:ligatures w14:val="none"/>
-        </w:rPr>
-        <w:t>!</w:t>
-      </w:r>
-      <w:proofErr w:type="gramEnd"/>
-      <w:r>
-        <w:rPr>
-          <w:rFonts w:ascii="Consolas" w:eastAsia="Times New Roman" w:hAnsi="Consolas" w:cs="Times New Roman"/>
-          <w:color w:val="CCCCCC"/>
-          <w:kern w:val="0"/>
-          <w:sz w:val="16"/>
-          <w:szCs w:val="16"/>
-          <w:lang w:val="en-US" w:eastAsia="it-IT"/>
-          <w14:ligatures w14:val="none"/>
-        </w:rPr>
-        <w:t xml:space="preserve"> </w:t>
-      </w:r>
-      <w:r>
-        <w:rPr>
-          <w:rFonts w:ascii="Consolas" w:eastAsia="Times New Roman" w:hAnsi="Consolas" w:cs="Times New Roman"/>
-          <w:color w:val="D4D4D4"/>
-          <w:kern w:val="0"/>
-          <w:sz w:val="16"/>
-          <w:szCs w:val="16"/>
-          <w:lang w:val="en-US" w:eastAsia="it-IT"/>
-          <w14:ligatures w14:val="none"/>
-        </w:rPr>
-        <w:t>-e</w:t>
-      </w:r>
-      <w:r>
-        <w:rPr>
-          <w:rFonts w:ascii="Consolas" w:eastAsia="Times New Roman" w:hAnsi="Consolas" w:cs="Times New Roman"/>
-          <w:color w:val="CCCCCC"/>
-          <w:kern w:val="0"/>
-          <w:sz w:val="16"/>
-          <w:szCs w:val="16"/>
-          <w:lang w:val="en-US" w:eastAsia="it-IT"/>
-          <w14:ligatures w14:val="none"/>
-        </w:rPr>
-        <w:t xml:space="preserve"> </w:t>
-      </w:r>
-      <w:r>
-        <w:rPr>
-          <w:rFonts w:ascii="Consolas" w:eastAsia="Times New Roman" w:hAnsi="Consolas" w:cs="Times New Roman"/>
-          <w:color w:val="CE9178"/>
-          <w:kern w:val="0"/>
-          <w:sz w:val="16"/>
-          <w:szCs w:val="16"/>
-          <w:lang w:val="en-US" w:eastAsia="it-IT"/>
-          <w14:ligatures w14:val="none"/>
-        </w:rPr>
-        <w:t>"</w:t>
-      </w:r>
-      <w:r>
-        <w:rPr>
-          <w:rFonts w:ascii="Consolas" w:eastAsia="Times New Roman" w:hAnsi="Consolas" w:cs="Times New Roman"/>
-          <w:color w:val="9CDCFE"/>
-          <w:kern w:val="0"/>
-          <w:sz w:val="16"/>
-          <w:szCs w:val="16"/>
-          <w:lang w:val="en-US" w:eastAsia="it-IT"/>
-          <w14:ligatures w14:val="none"/>
-        </w:rPr>
-        <w:t>$</w:t>
-      </w:r>
-      <w:proofErr w:type="spellStart"/>
-      <w:r>
-        <w:rPr>
-          <w:rFonts w:ascii="Consolas" w:eastAsia="Times New Roman" w:hAnsi="Consolas" w:cs="Times New Roman"/>
-          <w:color w:val="9CDCFE"/>
-          <w:kern w:val="0"/>
-          <w:sz w:val="16"/>
-          <w:szCs w:val="16"/>
-          <w:lang w:val="en-US" w:eastAsia="it-IT"/>
-          <w14:ligatures w14:val="none"/>
-        </w:rPr>
-        <w:t>dest_dir</w:t>
-      </w:r>
-      <w:proofErr w:type="spellEnd"/>
-      <w:r>
-        <w:rPr>
-          <w:rFonts w:ascii="Consolas" w:eastAsia="Times New Roman" w:hAnsi="Consolas" w:cs="Times New Roman"/>
-          <w:color w:val="CE9178"/>
-          <w:kern w:val="0"/>
-          <w:sz w:val="16"/>
-          <w:szCs w:val="16"/>
-          <w:lang w:val="en-US" w:eastAsia="it-IT"/>
-          <w14:ligatures w14:val="none"/>
-        </w:rPr>
-        <w:t>/</w:t>
-      </w:r>
-      <w:r>
-        <w:rPr>
-          <w:rFonts w:ascii="Consolas" w:eastAsia="Times New Roman" w:hAnsi="Consolas" w:cs="Times New Roman"/>
-          <w:color w:val="9CDCFE"/>
-          <w:kern w:val="0"/>
-          <w:sz w:val="16"/>
-          <w:szCs w:val="16"/>
-          <w:lang w:val="en-US" w:eastAsia="it-IT"/>
-          <w14:ligatures w14:val="none"/>
-        </w:rPr>
-        <w:t>$</w:t>
-      </w:r>
-      <w:proofErr w:type="spellStart"/>
-      <w:r>
-        <w:rPr>
-          <w:rFonts w:ascii="Consolas" w:eastAsia="Times New Roman" w:hAnsi="Consolas" w:cs="Times New Roman"/>
-          <w:color w:val="9CDCFE"/>
-          <w:kern w:val="0"/>
-          <w:sz w:val="16"/>
-          <w:szCs w:val="16"/>
-          <w:lang w:val="en-US" w:eastAsia="it-IT"/>
-          <w14:ligatures w14:val="none"/>
-        </w:rPr>
-        <w:t>base_name</w:t>
-      </w:r>
-      <w:proofErr w:type="spellEnd"/>
-      <w:r>
-        <w:rPr>
-          <w:rFonts w:ascii="Consolas" w:eastAsia="Times New Roman" w:hAnsi="Consolas" w:cs="Times New Roman"/>
-          <w:color w:val="CE9178"/>
-          <w:kern w:val="0"/>
-          <w:sz w:val="16"/>
-          <w:szCs w:val="16"/>
-          <w:lang w:val="en-US" w:eastAsia="it-IT"/>
-          <w14:ligatures w14:val="none"/>
-        </w:rPr>
-        <w:t>"</w:t>
-      </w:r>
-      <w:r>
-        <w:rPr>
-          <w:rFonts w:ascii="Consolas" w:eastAsia="Times New Roman" w:hAnsi="Consolas" w:cs="Times New Roman"/>
-          <w:color w:val="CCCCCC"/>
-          <w:kern w:val="0"/>
-          <w:sz w:val="16"/>
-          <w:szCs w:val="16"/>
-          <w:lang w:val="en-US" w:eastAsia="it-IT"/>
-          <w14:ligatures w14:val="none"/>
-        </w:rPr>
-        <w:t xml:space="preserve"> ]; </w:t>
-      </w:r>
-      <w:r>
-        <w:rPr>
-          <w:rFonts w:ascii="Consolas" w:eastAsia="Times New Roman" w:hAnsi="Consolas" w:cs="Times New Roman"/>
-          <w:color w:val="C586C0"/>
-          <w:kern w:val="0"/>
-          <w:sz w:val="16"/>
-          <w:szCs w:val="16"/>
-          <w:lang w:val="en-US" w:eastAsia="it-IT"/>
-          <w14:ligatures w14:val="none"/>
-        </w:rPr>
-        <w:t>then</w:t>
-      </w:r>
-    </w:p>
-    <w:p>
-      <w:pPr>
-        <w:shd w:val="clear" w:color="auto" w:fill="1F1F1F"/>
-        <w:spacing w:after="0" w:line="240" w:lineRule="auto"/>
-        <w:rPr>
-          <w:rFonts w:ascii="Consolas" w:eastAsia="Times New Roman" w:hAnsi="Consolas" w:cs="Times New Roman"/>
-          <w:color w:val="CCCCCC"/>
-          <w:kern w:val="0"/>
-          <w:sz w:val="16"/>
-          <w:szCs w:val="16"/>
-          <w:lang w:eastAsia="it-IT"/>
-          <w14:ligatures w14:val="none"/>
-        </w:rPr>
-      </w:pPr>
-      <w:r>
-        <w:rPr>
-          <w:rFonts w:ascii="Consolas" w:eastAsia="Times New Roman" w:hAnsi="Consolas" w:cs="Times New Roman"/>
-          <w:color w:val="CCCCCC"/>
-          <w:kern w:val="0"/>
-          <w:sz w:val="16"/>
-          <w:szCs w:val="16"/>
-          <w:lang w:val="en-US" w:eastAsia="it-IT"/>
-          <w14:ligatures w14:val="none"/>
-        </w:rPr>
-        <w:t xml:space="preserve">            </w:t>
-      </w:r>
-      <w:r>
-        <w:rPr>
-          <w:rFonts w:ascii="Consolas" w:eastAsia="Times New Roman" w:hAnsi="Consolas" w:cs="Times New Roman"/>
-          <w:color w:val="6A9955"/>
-          <w:kern w:val="0"/>
-          <w:sz w:val="16"/>
-          <w:szCs w:val="16"/>
-          <w:lang w:eastAsia="it-IT"/>
-          <w14:ligatures w14:val="none"/>
-        </w:rPr>
-        <w:t># Copia l'elemento mancante nella directory di destinazione</w:t>
-      </w:r>
-    </w:p>
-    <w:p>
-      <w:pPr>
-        <w:shd w:val="clear" w:color="auto" w:fill="1F1F1F"/>
-        <w:spacing w:after="0" w:line="240" w:lineRule="auto"/>
-        <w:rPr>
-          <w:rFonts w:ascii="Consolas" w:eastAsia="Times New Roman" w:hAnsi="Consolas" w:cs="Times New Roman"/>
-          <w:color w:val="CCCCCC"/>
-          <w:kern w:val="0"/>
-          <w:sz w:val="16"/>
-          <w:szCs w:val="16"/>
-          <w:lang w:val="en-US" w:eastAsia="it-IT"/>
-          <w14:ligatures w14:val="none"/>
-        </w:rPr>
-      </w:pPr>
-      <w:r>
-        <w:rPr>
-          <w:rFonts w:ascii="Consolas" w:eastAsia="Times New Roman" w:hAnsi="Consolas" w:cs="Times New Roman"/>
-          <w:color w:val="CCCCCC"/>
-          <w:kern w:val="0"/>
-          <w:sz w:val="16"/>
-          <w:szCs w:val="16"/>
-          <w:lang w:eastAsia="it-IT"/>
-          <w14:ligatures w14:val="none"/>
-        </w:rPr>
-        <w:t xml:space="preserve">            </w:t>
-      </w:r>
-      <w:r>
-        <w:rPr>
-          <w:rFonts w:ascii="Consolas" w:eastAsia="Times New Roman" w:hAnsi="Consolas" w:cs="Times New Roman"/>
-          <w:color w:val="DCDCAA"/>
-          <w:kern w:val="0"/>
-          <w:sz w:val="16"/>
-          <w:szCs w:val="16"/>
-          <w:lang w:val="en-US" w:eastAsia="it-IT"/>
-          <w14:ligatures w14:val="none"/>
-        </w:rPr>
-        <w:t>cp</w:t>
-      </w:r>
-      <w:r>
-        <w:rPr>
-          <w:rFonts w:ascii="Consolas" w:eastAsia="Times New Roman" w:hAnsi="Consolas" w:cs="Times New Roman"/>
-          <w:color w:val="CCCCCC"/>
-          <w:kern w:val="0"/>
-          <w:sz w:val="16"/>
-          <w:szCs w:val="16"/>
-          <w:lang w:val="en-US" w:eastAsia="it-IT"/>
-          <w14:ligatures w14:val="none"/>
-        </w:rPr>
-        <w:t xml:space="preserve"> </w:t>
-      </w:r>
-      <w:r>
-        <w:rPr>
-          <w:rFonts w:ascii="Consolas" w:eastAsia="Times New Roman" w:hAnsi="Consolas" w:cs="Times New Roman"/>
-          <w:color w:val="569CD6"/>
-          <w:kern w:val="0"/>
-          <w:sz w:val="16"/>
-          <w:szCs w:val="16"/>
-          <w:lang w:val="en-US" w:eastAsia="it-IT"/>
-          <w14:ligatures w14:val="none"/>
-        </w:rPr>
-        <w:t>-r</w:t>
-      </w:r>
-      <w:r>
-        <w:rPr>
-          <w:rFonts w:ascii="Consolas" w:eastAsia="Times New Roman" w:hAnsi="Consolas" w:cs="Times New Roman"/>
-          <w:color w:val="CCCCCC"/>
-          <w:kern w:val="0"/>
-          <w:sz w:val="16"/>
-          <w:szCs w:val="16"/>
-          <w:lang w:val="en-US" w:eastAsia="it-IT"/>
-          <w14:ligatures w14:val="none"/>
-        </w:rPr>
-        <w:t xml:space="preserve"> </w:t>
-      </w:r>
-      <w:r>
-        <w:rPr>
-          <w:rFonts w:ascii="Consolas" w:eastAsia="Times New Roman" w:hAnsi="Consolas" w:cs="Times New Roman"/>
-          <w:color w:val="CE9178"/>
-          <w:kern w:val="0"/>
-          <w:sz w:val="16"/>
-          <w:szCs w:val="16"/>
-          <w:lang w:val="en-US" w:eastAsia="it-IT"/>
-          <w14:ligatures w14:val="none"/>
-        </w:rPr>
-        <w:t>"</w:t>
-      </w:r>
-      <w:r>
-        <w:rPr>
-          <w:rFonts w:ascii="Consolas" w:eastAsia="Times New Roman" w:hAnsi="Consolas" w:cs="Times New Roman"/>
-          <w:color w:val="9CDCFE"/>
-          <w:kern w:val="0"/>
-          <w:sz w:val="16"/>
-          <w:szCs w:val="16"/>
-          <w:lang w:val="en-US" w:eastAsia="it-IT"/>
-          <w14:ligatures w14:val="none"/>
-        </w:rPr>
-        <w:t>$item</w:t>
-      </w:r>
-      <w:r>
-        <w:rPr>
-          <w:rFonts w:ascii="Consolas" w:eastAsia="Times New Roman" w:hAnsi="Consolas" w:cs="Times New Roman"/>
-          <w:color w:val="CE9178"/>
-          <w:kern w:val="0"/>
-          <w:sz w:val="16"/>
-          <w:szCs w:val="16"/>
-          <w:lang w:val="en-US" w:eastAsia="it-IT"/>
-          <w14:ligatures w14:val="none"/>
-        </w:rPr>
-        <w:t>"</w:t>
-      </w:r>
-      <w:r>
-        <w:rPr>
-          <w:rFonts w:ascii="Consolas" w:eastAsia="Times New Roman" w:hAnsi="Consolas" w:cs="Times New Roman"/>
-          <w:color w:val="CCCCCC"/>
-          <w:kern w:val="0"/>
-          <w:sz w:val="16"/>
-          <w:szCs w:val="16"/>
-          <w:lang w:val="en-US" w:eastAsia="it-IT"/>
-          <w14:ligatures w14:val="none"/>
-        </w:rPr>
-        <w:t xml:space="preserve"> </w:t>
-      </w:r>
-      <w:r>
-        <w:rPr>
-          <w:rFonts w:ascii="Consolas" w:eastAsia="Times New Roman" w:hAnsi="Consolas" w:cs="Times New Roman"/>
-          <w:color w:val="CE9178"/>
-          <w:kern w:val="0"/>
-          <w:sz w:val="16"/>
-          <w:szCs w:val="16"/>
-          <w:lang w:val="en-US" w:eastAsia="it-IT"/>
-          <w14:ligatures w14:val="none"/>
-        </w:rPr>
-        <w:t>"</w:t>
-      </w:r>
-      <w:r>
-        <w:rPr>
-          <w:rFonts w:ascii="Consolas" w:eastAsia="Times New Roman" w:hAnsi="Consolas" w:cs="Times New Roman"/>
-          <w:color w:val="9CDCFE"/>
-          <w:kern w:val="0"/>
-          <w:sz w:val="16"/>
-          <w:szCs w:val="16"/>
-          <w:lang w:val="en-US" w:eastAsia="it-IT"/>
-          <w14:ligatures w14:val="none"/>
-        </w:rPr>
-        <w:t>$</w:t>
-      </w:r>
-      <w:proofErr w:type="spellStart"/>
-      <w:r>
-        <w:rPr>
-          <w:rFonts w:ascii="Consolas" w:eastAsia="Times New Roman" w:hAnsi="Consolas" w:cs="Times New Roman"/>
-          <w:color w:val="9CDCFE"/>
-          <w:kern w:val="0"/>
-          <w:sz w:val="16"/>
-          <w:szCs w:val="16"/>
-          <w:lang w:val="en-US" w:eastAsia="it-IT"/>
-          <w14:ligatures w14:val="none"/>
-        </w:rPr>
-        <w:t>dest_dir</w:t>
-      </w:r>
-      <w:proofErr w:type="spellEnd"/>
-      <w:r>
-        <w:rPr>
-          <w:rFonts w:ascii="Consolas" w:eastAsia="Times New Roman" w:hAnsi="Consolas" w:cs="Times New Roman"/>
-          <w:color w:val="CE9178"/>
-          <w:kern w:val="0"/>
-          <w:sz w:val="16"/>
-          <w:szCs w:val="16"/>
-          <w:lang w:val="en-US" w:eastAsia="it-IT"/>
-          <w14:ligatures w14:val="none"/>
-        </w:rPr>
-        <w:t>/"</w:t>
-      </w:r>
-    </w:p>
-    <w:p>
-      <w:pPr>
-        <w:shd w:val="clear" w:color="auto" w:fill="1F1F1F"/>
-        <w:spacing w:after="0" w:line="240" w:lineRule="auto"/>
-        <w:rPr>
-          <w:rFonts w:ascii="Consolas" w:eastAsia="Times New Roman" w:hAnsi="Consolas" w:cs="Times New Roman"/>
-          <w:color w:val="CCCCCC"/>
-          <w:kern w:val="0"/>
-          <w:sz w:val="16"/>
-          <w:szCs w:val="16"/>
-          <w:lang w:eastAsia="it-IT"/>
-          <w14:ligatures w14:val="none"/>
-        </w:rPr>
-      </w:pPr>
-      <w:r>
-        <w:rPr>
-          <w:rFonts w:ascii="Consolas" w:eastAsia="Times New Roman" w:hAnsi="Consolas" w:cs="Times New Roman"/>
-          <w:color w:val="CCCCCC"/>
-          <w:kern w:val="0"/>
-          <w:sz w:val="16"/>
-          <w:szCs w:val="16"/>
-          <w:lang w:val="en-US" w:eastAsia="it-IT"/>
-          <w14:ligatures w14:val="none"/>
-        </w:rPr>
-        <w:t xml:space="preserve">            </w:t>
-      </w:r>
-      <w:r>
-        <w:rPr>
-          <w:rFonts w:ascii="Consolas" w:eastAsia="Times New Roman" w:hAnsi="Consolas" w:cs="Times New Roman"/>
-          <w:color w:val="6A9955"/>
-          <w:kern w:val="0"/>
-          <w:sz w:val="16"/>
-          <w:szCs w:val="16"/>
-          <w:lang w:eastAsia="it-IT"/>
-          <w14:ligatures w14:val="none"/>
-        </w:rPr>
-        <w:t># Aggiungi il file alla lista dei file copiati</w:t>
-      </w:r>
-    </w:p>
-    <w:p>
-      <w:pPr>
-        <w:shd w:val="clear" w:color="auto" w:fill="1F1F1F"/>
-        <w:spacing w:after="0" w:line="240" w:lineRule="auto"/>
-        <w:rPr>
-          <w:rFonts w:ascii="Consolas" w:eastAsia="Times New Roman" w:hAnsi="Consolas" w:cs="Times New Roman"/>
-          <w:color w:val="CCCCCC"/>
-          <w:kern w:val="0"/>
-          <w:sz w:val="16"/>
-          <w:szCs w:val="16"/>
-          <w:lang w:eastAsia="it-IT"/>
-          <w14:ligatures w14:val="none"/>
-        </w:rPr>
-      </w:pPr>
-      <w:r>
-        <w:rPr>
-          <w:rFonts w:ascii="Consolas" w:eastAsia="Times New Roman" w:hAnsi="Consolas" w:cs="Times New Roman"/>
-          <w:color w:val="CCCCCC"/>
-          <w:kern w:val="0"/>
-          <w:sz w:val="16"/>
-          <w:szCs w:val="16"/>
-          <w:lang w:eastAsia="it-IT"/>
-          <w14:ligatures w14:val="none"/>
-        </w:rPr>
-        <w:t xml:space="preserve">            </w:t>
-      </w:r>
-      <w:proofErr w:type="spellStart"/>
-      <w:r>
-        <w:rPr>
-          <w:rFonts w:ascii="Consolas" w:eastAsia="Times New Roman" w:hAnsi="Consolas" w:cs="Times New Roman"/>
-          <w:color w:val="9CDCFE"/>
-          <w:kern w:val="0"/>
-          <w:sz w:val="16"/>
-          <w:szCs w:val="16"/>
-          <w:lang w:eastAsia="it-IT"/>
-          <w14:ligatures w14:val="none"/>
-        </w:rPr>
-        <w:t>lista_copiati</w:t>
-      </w:r>
-      <w:proofErr w:type="spellEnd"/>
-      <w:r>
-        <w:rPr>
-          <w:rFonts w:ascii="Consolas" w:eastAsia="Times New Roman" w:hAnsi="Consolas" w:cs="Times New Roman"/>
-          <w:color w:val="D4D4D4"/>
-          <w:kern w:val="0"/>
-          <w:sz w:val="16"/>
-          <w:szCs w:val="16"/>
-          <w:lang w:eastAsia="it-IT"/>
-          <w14:ligatures w14:val="none"/>
-        </w:rPr>
-        <w:t>+=</w:t>
-      </w:r>
-      <w:r>
-        <w:rPr>
-          <w:rFonts w:ascii="Consolas" w:eastAsia="Times New Roman" w:hAnsi="Consolas" w:cs="Times New Roman"/>
-          <w:color w:val="CCCCCC"/>
-          <w:kern w:val="0"/>
-          <w:sz w:val="16"/>
-          <w:szCs w:val="16"/>
-          <w:lang w:eastAsia="it-IT"/>
-          <w14:ligatures w14:val="none"/>
-        </w:rPr>
-        <w:t>(</w:t>
-      </w:r>
-      <w:r>
-        <w:rPr>
-          <w:rFonts w:ascii="Consolas" w:eastAsia="Times New Roman" w:hAnsi="Consolas" w:cs="Times New Roman"/>
-          <w:color w:val="CE9178"/>
-          <w:kern w:val="0"/>
-          <w:sz w:val="16"/>
-          <w:szCs w:val="16"/>
-          <w:lang w:eastAsia="it-IT"/>
-          <w14:ligatures w14:val="none"/>
-        </w:rPr>
-        <w:t>"</w:t>
-      </w:r>
-      <w:r>
-        <w:rPr>
-          <w:rFonts w:ascii="Consolas" w:eastAsia="Times New Roman" w:hAnsi="Consolas" w:cs="Times New Roman"/>
-          <w:color w:val="9CDCFE"/>
-          <w:kern w:val="0"/>
-          <w:sz w:val="16"/>
-          <w:szCs w:val="16"/>
-          <w:lang w:eastAsia="it-IT"/>
-          <w14:ligatures w14:val="none"/>
-        </w:rPr>
-        <w:t>$</w:t>
-      </w:r>
-      <w:proofErr w:type="spellStart"/>
-      <w:r>
-        <w:rPr>
-          <w:rFonts w:ascii="Consolas" w:eastAsia="Times New Roman" w:hAnsi="Consolas" w:cs="Times New Roman"/>
-          <w:color w:val="9CDCFE"/>
-          <w:kern w:val="0"/>
-          <w:sz w:val="16"/>
-          <w:szCs w:val="16"/>
-          <w:lang w:eastAsia="it-IT"/>
-          <w14:ligatures w14:val="none"/>
-        </w:rPr>
-        <w:t>base_name</w:t>
-      </w:r>
-      <w:proofErr w:type="spellEnd"/>
-      <w:r>
-        <w:rPr>
-          <w:rFonts w:ascii="Consolas" w:eastAsia="Times New Roman" w:hAnsi="Consolas" w:cs="Times New Roman"/>
-          <w:color w:val="CE9178"/>
-          <w:kern w:val="0"/>
-          <w:sz w:val="16"/>
-          <w:szCs w:val="16"/>
-          <w:lang w:eastAsia="it-IT"/>
-          <w14:ligatures w14:val="none"/>
-        </w:rPr>
-        <w:t>"</w:t>
-      </w:r>
-      <w:r>
-        <w:rPr>
-          <w:rFonts w:ascii="Consolas" w:eastAsia="Times New Roman" w:hAnsi="Consolas" w:cs="Times New Roman"/>
-          <w:color w:val="CCCCCC"/>
-          <w:kern w:val="0"/>
-          <w:sz w:val="16"/>
-          <w:szCs w:val="16"/>
-          <w:lang w:eastAsia="it-IT"/>
-          <w14:ligatures w14:val="none"/>
-        </w:rPr>
-        <w:t>)</w:t>
-      </w:r>
-    </w:p>
-    <w:p>
-      <w:pPr>
-        <w:shd w:val="clear" w:color="auto" w:fill="1F1F1F"/>
-        <w:spacing w:after="0" w:line="240" w:lineRule="auto"/>
-        <w:rPr>
-          <w:rFonts w:ascii="Consolas" w:eastAsia="Times New Roman" w:hAnsi="Consolas" w:cs="Times New Roman"/>
-          <w:color w:val="CCCCCC"/>
-          <w:kern w:val="0"/>
-          <w:sz w:val="16"/>
-          <w:szCs w:val="16"/>
-          <w:lang w:eastAsia="it-IT"/>
-          <w14:ligatures w14:val="none"/>
-        </w:rPr>
-      </w:pPr>
-      <w:r>
-        <w:rPr>
-          <w:rFonts w:ascii="Consolas" w:eastAsia="Times New Roman" w:hAnsi="Consolas" w:cs="Times New Roman"/>
-          <w:color w:val="CCCCCC"/>
-          <w:kern w:val="0"/>
-          <w:sz w:val="16"/>
-          <w:szCs w:val="16"/>
-          <w:lang w:eastAsia="it-IT"/>
-          <w14:ligatures w14:val="none"/>
-        </w:rPr>
-        <w:t xml:space="preserve">        </w:t>
-      </w:r>
-      <w:r>
-        <w:rPr>
-          <w:rFonts w:ascii="Consolas" w:eastAsia="Times New Roman" w:hAnsi="Consolas" w:cs="Times New Roman"/>
-          <w:color w:val="C586C0"/>
-          <w:kern w:val="0"/>
-          <w:sz w:val="16"/>
-          <w:szCs w:val="16"/>
-          <w:lang w:eastAsia="it-IT"/>
-          <w14:ligatures w14:val="none"/>
-        </w:rPr>
-        <w:t>fi</w:t>
-      </w:r>
-    </w:p>
-    <w:p>
-      <w:pPr>
-        <w:shd w:val="clear" w:color="auto" w:fill="1F1F1F"/>
-        <w:spacing w:after="0" w:line="240" w:lineRule="auto"/>
-        <w:rPr>
-          <w:rFonts w:ascii="Consolas" w:eastAsia="Times New Roman" w:hAnsi="Consolas" w:cs="Times New Roman"/>
-          <w:color w:val="CCCCCC"/>
-          <w:kern w:val="0"/>
-          <w:sz w:val="16"/>
-          <w:szCs w:val="16"/>
-          <w:lang w:eastAsia="it-IT"/>
-          <w14:ligatures w14:val="none"/>
-        </w:rPr>
-      </w:pPr>
-      <w:r>
-        <w:rPr>
-          <w:rFonts w:ascii="Consolas" w:eastAsia="Times New Roman" w:hAnsi="Consolas" w:cs="Times New Roman"/>
-          <w:color w:val="CCCCCC"/>
-          <w:kern w:val="0"/>
-          <w:sz w:val="16"/>
-          <w:szCs w:val="16"/>
-          <w:lang w:eastAsia="it-IT"/>
-          <w14:ligatures w14:val="none"/>
-        </w:rPr>
-        <w:t xml:space="preserve">    </w:t>
-      </w:r>
-      <w:proofErr w:type="spellStart"/>
-      <w:r>
-        <w:rPr>
-          <w:rFonts w:ascii="Consolas" w:eastAsia="Times New Roman" w:hAnsi="Consolas" w:cs="Times New Roman"/>
-          <w:color w:val="C586C0"/>
-          <w:kern w:val="0"/>
-          <w:sz w:val="16"/>
-          <w:szCs w:val="16"/>
-          <w:lang w:eastAsia="it-IT"/>
-          <w14:ligatures w14:val="none"/>
-        </w:rPr>
-        <w:t>done</w:t>
-      </w:r>
-      <w:proofErr w:type="spellEnd"/>
-    </w:p>
-    <w:p>
-      <w:pPr>
-        <w:shd w:val="clear" w:color="auto" w:fill="1F1F1F"/>
-        <w:spacing w:after="0" w:line="240" w:lineRule="auto"/>
-        <w:rPr>
-          <w:rFonts w:ascii="Consolas" w:eastAsia="Times New Roman" w:hAnsi="Consolas" w:cs="Times New Roman"/>
-          <w:color w:val="CCCCCC"/>
-          <w:kern w:val="0"/>
-          <w:sz w:val="16"/>
-          <w:szCs w:val="16"/>
-          <w:lang w:eastAsia="it-IT"/>
-          <w14:ligatures w14:val="none"/>
-        </w:rPr>
-      </w:pPr>
-      <w:r>
-        <w:rPr>
-          <w:rFonts w:ascii="Consolas" w:eastAsia="Times New Roman" w:hAnsi="Consolas" w:cs="Times New Roman"/>
-          <w:color w:val="CCCCCC"/>
-          <w:kern w:val="0"/>
-          <w:sz w:val="16"/>
-          <w:szCs w:val="16"/>
-          <w:lang w:eastAsia="it-IT"/>
-          <w14:ligatures w14:val="none"/>
-        </w:rPr>
-        <w:t>}</w:t>
-      </w:r>
-    </w:p>
-    <w:p>
-      <w:pPr>
-        <w:shd w:val="clear" w:color="auto" w:fill="1F1F1F"/>
-        <w:spacing w:after="0" w:line="240" w:lineRule="auto"/>
-        <w:rPr>
-          <w:rFonts w:ascii="Consolas" w:eastAsia="Times New Roman" w:hAnsi="Consolas" w:cs="Times New Roman"/>
-          <w:color w:val="CCCCCC"/>
-          <w:kern w:val="0"/>
-          <w:sz w:val="16"/>
-          <w:szCs w:val="16"/>
-          <w:lang w:eastAsia="it-IT"/>
-          <w14:ligatures w14:val="none"/>
-        </w:rPr>
-      </w:pPr>
-    </w:p>
-    <w:p>
-      <w:pPr>
-        <w:shd w:val="clear" w:color="auto" w:fill="1F1F1F"/>
-        <w:spacing w:after="0" w:line="240" w:lineRule="auto"/>
-        <w:rPr>
-          <w:rFonts w:ascii="Consolas" w:eastAsia="Times New Roman" w:hAnsi="Consolas" w:cs="Times New Roman"/>
-          <w:color w:val="CCCCCC"/>
-          <w:kern w:val="0"/>
-          <w:sz w:val="16"/>
-          <w:szCs w:val="16"/>
-          <w:lang w:eastAsia="it-IT"/>
-          <w14:ligatures w14:val="none"/>
-        </w:rPr>
-      </w:pPr>
-      <w:r>
-        <w:rPr>
-          <w:rFonts w:ascii="Consolas" w:eastAsia="Times New Roman" w:hAnsi="Consolas" w:cs="Times New Roman"/>
-          <w:color w:val="6A9955"/>
-          <w:kern w:val="0"/>
-          <w:sz w:val="16"/>
-          <w:szCs w:val="16"/>
-          <w:lang w:eastAsia="it-IT"/>
-          <w14:ligatures w14:val="none"/>
-        </w:rPr>
-        <w:t># Esegue la funzione per entrambe le directory</w:t>
-      </w:r>
-    </w:p>
-    <w:p>
-      <w:pPr>
-        <w:shd w:val="clear" w:color="auto" w:fill="1F1F1F"/>
-        <w:spacing w:after="0" w:line="240" w:lineRule="auto"/>
-        <w:rPr>
-          <w:rFonts w:ascii="Consolas" w:eastAsia="Times New Roman" w:hAnsi="Consolas" w:cs="Times New Roman"/>
-          <w:color w:val="CCCCCC"/>
-          <w:kern w:val="0"/>
-          <w:sz w:val="16"/>
-          <w:szCs w:val="16"/>
-          <w:lang w:val="en-US" w:eastAsia="it-IT"/>
-          <w14:ligatures w14:val="none"/>
-        </w:rPr>
-      </w:pPr>
-      <w:proofErr w:type="spellStart"/>
-      <w:r>
-        <w:rPr>
-          <w:rFonts w:ascii="Consolas" w:eastAsia="Times New Roman" w:hAnsi="Consolas" w:cs="Times New Roman"/>
-          <w:color w:val="DCDCAA"/>
-          <w:kern w:val="0"/>
-          <w:sz w:val="16"/>
-          <w:szCs w:val="16"/>
-          <w:lang w:val="en-US" w:eastAsia="it-IT"/>
-          <w14:ligatures w14:val="none"/>
-        </w:rPr>
-        <w:t>compare_and_copy</w:t>
-      </w:r>
-      <w:proofErr w:type="spellEnd"/>
-      <w:r>
-        <w:rPr>
-          <w:rFonts w:ascii="Consolas" w:eastAsia="Times New Roman" w:hAnsi="Consolas" w:cs="Times New Roman"/>
-          <w:color w:val="CCCCCC"/>
-          <w:kern w:val="0"/>
-          <w:sz w:val="16"/>
-          <w:szCs w:val="16"/>
-          <w:lang w:val="en-US" w:eastAsia="it-IT"/>
-          <w14:ligatures w14:val="none"/>
-        </w:rPr>
-        <w:t xml:space="preserve"> </w:t>
-      </w:r>
-      <w:r>
-        <w:rPr>
-          <w:rFonts w:ascii="Consolas" w:eastAsia="Times New Roman" w:hAnsi="Consolas" w:cs="Times New Roman"/>
-          <w:color w:val="CE9178"/>
-          <w:kern w:val="0"/>
-          <w:sz w:val="16"/>
-          <w:szCs w:val="16"/>
-          <w:lang w:val="en-US" w:eastAsia="it-IT"/>
-          <w14:ligatures w14:val="none"/>
-        </w:rPr>
-        <w:t>"</w:t>
-      </w:r>
-      <w:r>
-        <w:rPr>
-          <w:rFonts w:ascii="Consolas" w:eastAsia="Times New Roman" w:hAnsi="Consolas" w:cs="Times New Roman"/>
-          <w:color w:val="9CDCFE"/>
-          <w:kern w:val="0"/>
-          <w:sz w:val="16"/>
-          <w:szCs w:val="16"/>
-          <w:lang w:val="en-US" w:eastAsia="it-IT"/>
-          <w14:ligatures w14:val="none"/>
-        </w:rPr>
-        <w:t>$dir1</w:t>
-      </w:r>
-      <w:r>
-        <w:rPr>
-          <w:rFonts w:ascii="Consolas" w:eastAsia="Times New Roman" w:hAnsi="Consolas" w:cs="Times New Roman"/>
-          <w:color w:val="CE9178"/>
-          <w:kern w:val="0"/>
-          <w:sz w:val="16"/>
-          <w:szCs w:val="16"/>
-          <w:lang w:val="en-US" w:eastAsia="it-IT"/>
-          <w14:ligatures w14:val="none"/>
-        </w:rPr>
-        <w:t>"</w:t>
-      </w:r>
-      <w:r>
-        <w:rPr>
-          <w:rFonts w:ascii="Consolas" w:eastAsia="Times New Roman" w:hAnsi="Consolas" w:cs="Times New Roman"/>
-          <w:color w:val="CCCCCC"/>
-          <w:kern w:val="0"/>
-          <w:sz w:val="16"/>
-          <w:szCs w:val="16"/>
-          <w:lang w:val="en-US" w:eastAsia="it-IT"/>
-          <w14:ligatures w14:val="none"/>
-        </w:rPr>
-        <w:t xml:space="preserve"> </w:t>
-      </w:r>
-      <w:r>
-        <w:rPr>
-          <w:rFonts w:ascii="Consolas" w:eastAsia="Times New Roman" w:hAnsi="Consolas" w:cs="Times New Roman"/>
-          <w:color w:val="CE9178"/>
-          <w:kern w:val="0"/>
-          <w:sz w:val="16"/>
-          <w:szCs w:val="16"/>
-          <w:lang w:val="en-US" w:eastAsia="it-IT"/>
-          <w14:ligatures w14:val="none"/>
-        </w:rPr>
-        <w:t>"</w:t>
-      </w:r>
-      <w:r>
-        <w:rPr>
-          <w:rFonts w:ascii="Consolas" w:eastAsia="Times New Roman" w:hAnsi="Consolas" w:cs="Times New Roman"/>
-          <w:color w:val="9CDCFE"/>
-          <w:kern w:val="0"/>
-          <w:sz w:val="16"/>
-          <w:szCs w:val="16"/>
-          <w:lang w:val="en-US" w:eastAsia="it-IT"/>
-          <w14:ligatures w14:val="none"/>
-        </w:rPr>
-        <w:t>$</w:t>
-      </w:r>
-      <w:proofErr w:type="gramStart"/>
-      <w:r>
-        <w:rPr>
-          <w:rFonts w:ascii="Consolas" w:eastAsia="Times New Roman" w:hAnsi="Consolas" w:cs="Times New Roman"/>
-          <w:color w:val="9CDCFE"/>
-          <w:kern w:val="0"/>
-          <w:sz w:val="16"/>
-          <w:szCs w:val="16"/>
-          <w:lang w:val="en-US" w:eastAsia="it-IT"/>
-          <w14:ligatures w14:val="none"/>
-        </w:rPr>
-        <w:t>dir2</w:t>
-      </w:r>
-      <w:r>
-        <w:rPr>
-          <w:rFonts w:ascii="Consolas" w:eastAsia="Times New Roman" w:hAnsi="Consolas" w:cs="Times New Roman"/>
-          <w:color w:val="CE9178"/>
-          <w:kern w:val="0"/>
-          <w:sz w:val="16"/>
-          <w:szCs w:val="16"/>
-          <w:lang w:val="en-US" w:eastAsia="it-IT"/>
-          <w14:ligatures w14:val="none"/>
-        </w:rPr>
-        <w:t>"</w:t>
-      </w:r>
-      <w:proofErr w:type="gramEnd"/>
-    </w:p>
-    <w:p>
-      <w:pPr>
-        <w:shd w:val="clear" w:color="auto" w:fill="1F1F1F"/>
-        <w:spacing w:after="0" w:line="240" w:lineRule="auto"/>
-        <w:rPr>
-          <w:rFonts w:ascii="Consolas" w:eastAsia="Times New Roman" w:hAnsi="Consolas" w:cs="Times New Roman"/>
-          <w:color w:val="CCCCCC"/>
-          <w:kern w:val="0"/>
-          <w:sz w:val="16"/>
-          <w:szCs w:val="16"/>
-          <w:lang w:val="en-US" w:eastAsia="it-IT"/>
-          <w14:ligatures w14:val="none"/>
-        </w:rPr>
-      </w:pPr>
-      <w:proofErr w:type="spellStart"/>
-      <w:r>
-        <w:rPr>
-          <w:rFonts w:ascii="Consolas" w:eastAsia="Times New Roman" w:hAnsi="Consolas" w:cs="Times New Roman"/>
-          <w:color w:val="DCDCAA"/>
-          <w:kern w:val="0"/>
-          <w:sz w:val="16"/>
-          <w:szCs w:val="16"/>
-          <w:lang w:val="en-US" w:eastAsia="it-IT"/>
-          <w14:ligatures w14:val="none"/>
-        </w:rPr>
-        <w:t>compare_and_copy</w:t>
-      </w:r>
-      <w:proofErr w:type="spellEnd"/>
-      <w:r>
-        <w:rPr>
-          <w:rFonts w:ascii="Consolas" w:eastAsia="Times New Roman" w:hAnsi="Consolas" w:cs="Times New Roman"/>
-          <w:color w:val="CCCCCC"/>
-          <w:kern w:val="0"/>
-          <w:sz w:val="16"/>
-          <w:szCs w:val="16"/>
-          <w:lang w:val="en-US" w:eastAsia="it-IT"/>
-          <w14:ligatures w14:val="none"/>
-        </w:rPr>
-        <w:t xml:space="preserve"> </w:t>
-      </w:r>
-      <w:r>
-        <w:rPr>
-          <w:rFonts w:ascii="Consolas" w:eastAsia="Times New Roman" w:hAnsi="Consolas" w:cs="Times New Roman"/>
-          <w:color w:val="CE9178"/>
-          <w:kern w:val="0"/>
-          <w:sz w:val="16"/>
-          <w:szCs w:val="16"/>
-          <w:lang w:val="en-US" w:eastAsia="it-IT"/>
-          <w14:ligatures w14:val="none"/>
-        </w:rPr>
-        <w:t>"</w:t>
-      </w:r>
-      <w:r>
-        <w:rPr>
-          <w:rFonts w:ascii="Consolas" w:eastAsia="Times New Roman" w:hAnsi="Consolas" w:cs="Times New Roman"/>
-          <w:color w:val="9CDCFE"/>
-          <w:kern w:val="0"/>
-          <w:sz w:val="16"/>
-          <w:szCs w:val="16"/>
-          <w:lang w:val="en-US" w:eastAsia="it-IT"/>
-          <w14:ligatures w14:val="none"/>
-        </w:rPr>
-        <w:t>$dir2</w:t>
-      </w:r>
-      <w:r>
-        <w:rPr>
-          <w:rFonts w:ascii="Consolas" w:eastAsia="Times New Roman" w:hAnsi="Consolas" w:cs="Times New Roman"/>
-          <w:color w:val="CE9178"/>
-          <w:kern w:val="0"/>
-          <w:sz w:val="16"/>
-          <w:szCs w:val="16"/>
-          <w:lang w:val="en-US" w:eastAsia="it-IT"/>
-          <w14:ligatures w14:val="none"/>
-        </w:rPr>
-        <w:t>"</w:t>
-      </w:r>
-      <w:r>
-        <w:rPr>
-          <w:rFonts w:ascii="Consolas" w:eastAsia="Times New Roman" w:hAnsi="Consolas" w:cs="Times New Roman"/>
-          <w:color w:val="CCCCCC"/>
-          <w:kern w:val="0"/>
-          <w:sz w:val="16"/>
-          <w:szCs w:val="16"/>
-          <w:lang w:val="en-US" w:eastAsia="it-IT"/>
-          <w14:ligatures w14:val="none"/>
-        </w:rPr>
-        <w:t xml:space="preserve"> </w:t>
-      </w:r>
-      <w:r>
-        <w:rPr>
-          <w:rFonts w:ascii="Consolas" w:eastAsia="Times New Roman" w:hAnsi="Consolas" w:cs="Times New Roman"/>
-          <w:color w:val="CE9178"/>
-          <w:kern w:val="0"/>
-          <w:sz w:val="16"/>
-          <w:szCs w:val="16"/>
-          <w:lang w:val="en-US" w:eastAsia="it-IT"/>
-          <w14:ligatures w14:val="none"/>
-        </w:rPr>
-        <w:t>"</w:t>
-      </w:r>
-      <w:r>
-        <w:rPr>
-          <w:rFonts w:ascii="Consolas" w:eastAsia="Times New Roman" w:hAnsi="Consolas" w:cs="Times New Roman"/>
-          <w:color w:val="9CDCFE"/>
-          <w:kern w:val="0"/>
-          <w:sz w:val="16"/>
-          <w:szCs w:val="16"/>
-          <w:lang w:val="en-US" w:eastAsia="it-IT"/>
-          <w14:ligatures w14:val="none"/>
-        </w:rPr>
-        <w:t>$</w:t>
-      </w:r>
-      <w:proofErr w:type="gramStart"/>
-      <w:r>
-        <w:rPr>
-          <w:rFonts w:ascii="Consolas" w:eastAsia="Times New Roman" w:hAnsi="Consolas" w:cs="Times New Roman"/>
-          <w:color w:val="9CDCFE"/>
-          <w:kern w:val="0"/>
-          <w:sz w:val="16"/>
-          <w:szCs w:val="16"/>
-          <w:lang w:val="en-US" w:eastAsia="it-IT"/>
-          <w14:ligatures w14:val="none"/>
-        </w:rPr>
-        <w:t>dir1</w:t>
-      </w:r>
-      <w:r>
-        <w:rPr>
-          <w:rFonts w:ascii="Consolas" w:eastAsia="Times New Roman" w:hAnsi="Consolas" w:cs="Times New Roman"/>
-          <w:color w:val="CE9178"/>
-          <w:kern w:val="0"/>
-          <w:sz w:val="16"/>
-          <w:szCs w:val="16"/>
-          <w:lang w:val="en-US" w:eastAsia="it-IT"/>
-          <w14:ligatures w14:val="none"/>
-        </w:rPr>
-        <w:t>"</w:t>
-      </w:r>
-      <w:proofErr w:type="gramEnd"/>
-    </w:p>
-    <w:p>
-      <w:pPr>
-        <w:shd w:val="clear" w:color="auto" w:fill="1F1F1F"/>
-        <w:spacing w:after="0" w:line="240" w:lineRule="auto"/>
-        <w:rPr>
-          <w:rFonts w:ascii="Consolas" w:eastAsia="Times New Roman" w:hAnsi="Consolas" w:cs="Times New Roman"/>
-          <w:color w:val="CCCCCC"/>
-          <w:kern w:val="0"/>
-          <w:sz w:val="16"/>
-          <w:szCs w:val="16"/>
-          <w:lang w:val="en-US" w:eastAsia="it-IT"/>
-          <w14:ligatures w14:val="none"/>
-        </w:rPr>
-      </w:pPr>
-    </w:p>
-    <w:p>
-      <w:pPr>
-        <w:shd w:val="clear" w:color="auto" w:fill="1F1F1F"/>
-        <w:spacing w:after="0" w:line="240" w:lineRule="auto"/>
-        <w:rPr>
-          <w:rFonts w:ascii="Consolas" w:eastAsia="Times New Roman" w:hAnsi="Consolas" w:cs="Times New Roman"/>
-          <w:color w:val="CCCCCC"/>
-          <w:kern w:val="0"/>
-          <w:sz w:val="16"/>
-          <w:szCs w:val="16"/>
-          <w:lang w:eastAsia="it-IT"/>
-          <w14:ligatures w14:val="none"/>
-        </w:rPr>
-      </w:pPr>
-      <w:r>
-        <w:rPr>
-          <w:rFonts w:ascii="Consolas" w:eastAsia="Times New Roman" w:hAnsi="Consolas" w:cs="Times New Roman"/>
-          <w:color w:val="6A9955"/>
-          <w:kern w:val="0"/>
-          <w:sz w:val="16"/>
-          <w:szCs w:val="16"/>
-          <w:lang w:eastAsia="it-IT"/>
-          <w14:ligatures w14:val="none"/>
-        </w:rPr>
-        <w:t># Stampa il contenuto di ogni directory</w:t>
-      </w:r>
-    </w:p>
-    <w:p>
-      <w:pPr>
-        <w:shd w:val="clear" w:color="auto" w:fill="1F1F1F"/>
-        <w:spacing w:after="0" w:line="240" w:lineRule="auto"/>
-        <w:rPr>
-          <w:rFonts w:ascii="Consolas" w:eastAsia="Times New Roman" w:hAnsi="Consolas" w:cs="Times New Roman"/>
-          <w:color w:val="CCCCCC"/>
-          <w:kern w:val="0"/>
-          <w:sz w:val="16"/>
-          <w:szCs w:val="16"/>
-          <w:lang w:eastAsia="it-IT"/>
-          <w14:ligatures w14:val="none"/>
-        </w:rPr>
-      </w:pPr>
-      <w:proofErr w:type="spellStart"/>
-      <w:r>
-        <w:rPr>
-          <w:rFonts w:ascii="Consolas" w:eastAsia="Times New Roman" w:hAnsi="Consolas" w:cs="Times New Roman"/>
-          <w:color w:val="DCDCAA"/>
-          <w:kern w:val="0"/>
-          <w:sz w:val="16"/>
-          <w:szCs w:val="16"/>
-          <w:lang w:eastAsia="it-IT"/>
-          <w14:ligatures w14:val="none"/>
-        </w:rPr>
-        <w:t>echo</w:t>
-      </w:r>
-      <w:proofErr w:type="spellEnd"/>
-      <w:r>
-        <w:rPr>
-          <w:rFonts w:ascii="Consolas" w:eastAsia="Times New Roman" w:hAnsi="Consolas" w:cs="Times New Roman"/>
-          <w:color w:val="CCCCCC"/>
-          <w:kern w:val="0"/>
-          <w:sz w:val="16"/>
-          <w:szCs w:val="16"/>
-          <w:lang w:eastAsia="it-IT"/>
-          <w14:ligatures w14:val="none"/>
-        </w:rPr>
-        <w:t xml:space="preserve"> </w:t>
-      </w:r>
-      <w:r>
-        <w:rPr>
-          <w:rFonts w:ascii="Consolas" w:eastAsia="Times New Roman" w:hAnsi="Consolas" w:cs="Times New Roman"/>
-          <w:color w:val="569CD6"/>
-          <w:kern w:val="0"/>
-          <w:sz w:val="16"/>
-          <w:szCs w:val="16"/>
-          <w:lang w:eastAsia="it-IT"/>
-          <w14:ligatures w14:val="none"/>
-        </w:rPr>
-        <w:t>-e</w:t>
-      </w:r>
-      <w:r>
-        <w:rPr>
-          <w:rFonts w:ascii="Consolas" w:eastAsia="Times New Roman" w:hAnsi="Consolas" w:cs="Times New Roman"/>
-          <w:color w:val="CCCCCC"/>
-          <w:kern w:val="0"/>
-          <w:sz w:val="16"/>
-          <w:szCs w:val="16"/>
-          <w:lang w:eastAsia="it-IT"/>
-          <w14:ligatures w14:val="none"/>
-        </w:rPr>
-        <w:t xml:space="preserve"> </w:t>
-      </w:r>
-      <w:r>
-        <w:rPr>
-          <w:rFonts w:ascii="Consolas" w:eastAsia="Times New Roman" w:hAnsi="Consolas" w:cs="Times New Roman"/>
-          <w:color w:val="CE9178"/>
-          <w:kern w:val="0"/>
-          <w:sz w:val="16"/>
-          <w:szCs w:val="16"/>
-          <w:lang w:eastAsia="it-IT"/>
-          <w14:ligatures w14:val="none"/>
-        </w:rPr>
-        <w:t>"\</w:t>
-      </w:r>
-      <w:proofErr w:type="spellStart"/>
-      <w:r>
-        <w:rPr>
-          <w:rFonts w:ascii="Consolas" w:eastAsia="Times New Roman" w:hAnsi="Consolas" w:cs="Times New Roman"/>
-          <w:color w:val="CE9178"/>
-          <w:kern w:val="0"/>
-          <w:sz w:val="16"/>
-          <w:szCs w:val="16"/>
-          <w:lang w:eastAsia="it-IT"/>
-          <w14:ligatures w14:val="none"/>
-        </w:rPr>
-        <w:t>nContenuto</w:t>
-      </w:r>
-      <w:proofErr w:type="spellEnd"/>
-      <w:r>
-        <w:rPr>
-          <w:rFonts w:ascii="Consolas" w:eastAsia="Times New Roman" w:hAnsi="Consolas" w:cs="Times New Roman"/>
-          <w:color w:val="CE9178"/>
-          <w:kern w:val="0"/>
-          <w:sz w:val="16"/>
-          <w:szCs w:val="16"/>
-          <w:lang w:eastAsia="it-IT"/>
-          <w14:ligatures w14:val="none"/>
-        </w:rPr>
-        <w:t xml:space="preserve"> di </w:t>
-      </w:r>
-      <w:r>
-        <w:rPr>
-          <w:rFonts w:ascii="Consolas" w:eastAsia="Times New Roman" w:hAnsi="Consolas" w:cs="Times New Roman"/>
-          <w:color w:val="9CDCFE"/>
-          <w:kern w:val="0"/>
-          <w:sz w:val="16"/>
-          <w:szCs w:val="16"/>
-          <w:lang w:eastAsia="it-IT"/>
-          <w14:ligatures w14:val="none"/>
-        </w:rPr>
-        <w:t>$dir1</w:t>
-      </w:r>
-      <w:r>
-        <w:rPr>
-          <w:rFonts w:ascii="Consolas" w:eastAsia="Times New Roman" w:hAnsi="Consolas" w:cs="Times New Roman"/>
-          <w:color w:val="CE9178"/>
-          <w:kern w:val="0"/>
-          <w:sz w:val="16"/>
-          <w:szCs w:val="16"/>
-          <w:lang w:eastAsia="it-IT"/>
-          <w14:ligatures w14:val="none"/>
-        </w:rPr>
-        <w:t>:"</w:t>
-      </w:r>
-    </w:p>
-    <w:p>
-      <w:pPr>
-        <w:shd w:val="clear" w:color="auto" w:fill="1F1F1F"/>
-        <w:spacing w:after="0" w:line="240" w:lineRule="auto"/>
-        <w:rPr>
-          <w:rFonts w:ascii="Consolas" w:eastAsia="Times New Roman" w:hAnsi="Consolas" w:cs="Times New Roman"/>
-          <w:color w:val="CCCCCC"/>
-          <w:kern w:val="0"/>
-          <w:sz w:val="16"/>
-          <w:szCs w:val="16"/>
-          <w:lang w:eastAsia="it-IT"/>
-          <w14:ligatures w14:val="none"/>
-        </w:rPr>
-      </w:pPr>
-      <w:proofErr w:type="spellStart"/>
-      <w:r>
-        <w:rPr>
-          <w:rFonts w:ascii="Consolas" w:eastAsia="Times New Roman" w:hAnsi="Consolas" w:cs="Times New Roman"/>
-          <w:color w:val="DCDCAA"/>
-          <w:kern w:val="0"/>
-          <w:sz w:val="16"/>
-          <w:szCs w:val="16"/>
-          <w:lang w:eastAsia="it-IT"/>
-          <w14:ligatures w14:val="none"/>
-        </w:rPr>
-        <w:t>ls</w:t>
-      </w:r>
-      <w:proofErr w:type="spellEnd"/>
-      <w:r>
-        <w:rPr>
-          <w:rFonts w:ascii="Consolas" w:eastAsia="Times New Roman" w:hAnsi="Consolas" w:cs="Times New Roman"/>
-          <w:color w:val="CCCCCC"/>
-          <w:kern w:val="0"/>
-          <w:sz w:val="16"/>
-          <w:szCs w:val="16"/>
-          <w:lang w:eastAsia="it-IT"/>
-          <w14:ligatures w14:val="none"/>
-        </w:rPr>
-        <w:t xml:space="preserve"> </w:t>
-      </w:r>
-      <w:r>
-        <w:rPr>
-          <w:rFonts w:ascii="Consolas" w:eastAsia="Times New Roman" w:hAnsi="Consolas" w:cs="Times New Roman"/>
-          <w:color w:val="569CD6"/>
-          <w:kern w:val="0"/>
-          <w:sz w:val="16"/>
-          <w:szCs w:val="16"/>
-          <w:lang w:eastAsia="it-IT"/>
-          <w14:ligatures w14:val="none"/>
-        </w:rPr>
-        <w:t>-l</w:t>
-      </w:r>
-      <w:r>
-        <w:rPr>
-          <w:rFonts w:ascii="Consolas" w:eastAsia="Times New Roman" w:hAnsi="Consolas" w:cs="Times New Roman"/>
-          <w:color w:val="CCCCCC"/>
-          <w:kern w:val="0"/>
-          <w:sz w:val="16"/>
-          <w:szCs w:val="16"/>
-          <w:lang w:eastAsia="it-IT"/>
-          <w14:ligatures w14:val="none"/>
-        </w:rPr>
-        <w:t xml:space="preserve"> </w:t>
-      </w:r>
-      <w:r>
-        <w:rPr>
-          <w:rFonts w:ascii="Consolas" w:eastAsia="Times New Roman" w:hAnsi="Consolas" w:cs="Times New Roman"/>
-          <w:color w:val="CE9178"/>
-          <w:kern w:val="0"/>
-          <w:sz w:val="16"/>
-          <w:szCs w:val="16"/>
-          <w:lang w:eastAsia="it-IT"/>
-          <w14:ligatures w14:val="none"/>
-        </w:rPr>
-        <w:t>"</w:t>
-      </w:r>
-      <w:r>
-        <w:rPr>
-          <w:rFonts w:ascii="Consolas" w:eastAsia="Times New Roman" w:hAnsi="Consolas" w:cs="Times New Roman"/>
-          <w:color w:val="9CDCFE"/>
-          <w:kern w:val="0"/>
-          <w:sz w:val="16"/>
-          <w:szCs w:val="16"/>
-          <w:lang w:eastAsia="it-IT"/>
-          <w14:ligatures w14:val="none"/>
-        </w:rPr>
-        <w:t>$dir1</w:t>
-      </w:r>
-      <w:r>
-        <w:rPr>
-          <w:rFonts w:ascii="Consolas" w:eastAsia="Times New Roman" w:hAnsi="Consolas" w:cs="Times New Roman"/>
-          <w:color w:val="CE9178"/>
-          <w:kern w:val="0"/>
-          <w:sz w:val="16"/>
-          <w:szCs w:val="16"/>
-          <w:lang w:eastAsia="it-IT"/>
-          <w14:ligatures w14:val="none"/>
-        </w:rPr>
-        <w:t>"</w:t>
-      </w:r>
-    </w:p>
-    <w:p>
-      <w:pPr>
-        <w:shd w:val="clear" w:color="auto" w:fill="1F1F1F"/>
-        <w:spacing w:after="0" w:line="240" w:lineRule="auto"/>
-        <w:rPr>
-          <w:rFonts w:ascii="Consolas" w:eastAsia="Times New Roman" w:hAnsi="Consolas" w:cs="Times New Roman"/>
-          <w:color w:val="CCCCCC"/>
-          <w:kern w:val="0"/>
-          <w:sz w:val="16"/>
-          <w:szCs w:val="16"/>
-          <w:lang w:eastAsia="it-IT"/>
-          <w14:ligatures w14:val="none"/>
-        </w:rPr>
-      </w:pPr>
-    </w:p>
-    <w:p>
-      <w:pPr>
-        <w:shd w:val="clear" w:color="auto" w:fill="1F1F1F"/>
-        <w:spacing w:after="0" w:line="240" w:lineRule="auto"/>
-        <w:rPr>
-          <w:rFonts w:ascii="Consolas" w:eastAsia="Times New Roman" w:hAnsi="Consolas" w:cs="Times New Roman"/>
-          <w:color w:val="CCCCCC"/>
-          <w:kern w:val="0"/>
-          <w:sz w:val="16"/>
-          <w:szCs w:val="16"/>
-          <w:lang w:eastAsia="it-IT"/>
-          <w14:ligatures w14:val="none"/>
-        </w:rPr>
-      </w:pPr>
-      <w:proofErr w:type="spellStart"/>
-      <w:r>
-        <w:rPr>
-          <w:rFonts w:ascii="Consolas" w:eastAsia="Times New Roman" w:hAnsi="Consolas" w:cs="Times New Roman"/>
-          <w:color w:val="DCDCAA"/>
-          <w:kern w:val="0"/>
-          <w:sz w:val="16"/>
-          <w:szCs w:val="16"/>
-          <w:lang w:eastAsia="it-IT"/>
-          <w14:ligatures w14:val="none"/>
-        </w:rPr>
-        <w:t>echo</w:t>
-      </w:r>
-      <w:proofErr w:type="spellEnd"/>
-      <w:r>
-        <w:rPr>
-          <w:rFonts w:ascii="Consolas" w:eastAsia="Times New Roman" w:hAnsi="Consolas" w:cs="Times New Roman"/>
-          <w:color w:val="CCCCCC"/>
-          <w:kern w:val="0"/>
-          <w:sz w:val="16"/>
-          <w:szCs w:val="16"/>
-          <w:lang w:eastAsia="it-IT"/>
-          <w14:ligatures w14:val="none"/>
-        </w:rPr>
-        <w:t xml:space="preserve"> </w:t>
-      </w:r>
-      <w:r>
-        <w:rPr>
-          <w:rFonts w:ascii="Consolas" w:eastAsia="Times New Roman" w:hAnsi="Consolas" w:cs="Times New Roman"/>
-          <w:color w:val="569CD6"/>
-          <w:kern w:val="0"/>
-          <w:sz w:val="16"/>
-          <w:szCs w:val="16"/>
-          <w:lang w:eastAsia="it-IT"/>
-          <w14:ligatures w14:val="none"/>
-        </w:rPr>
-        <w:t>-e</w:t>
-      </w:r>
-      <w:r>
-        <w:rPr>
-          <w:rFonts w:ascii="Consolas" w:eastAsia="Times New Roman" w:hAnsi="Consolas" w:cs="Times New Roman"/>
-          <w:color w:val="CCCCCC"/>
-          <w:kern w:val="0"/>
-          <w:sz w:val="16"/>
-          <w:szCs w:val="16"/>
-          <w:lang w:eastAsia="it-IT"/>
-          <w14:ligatures w14:val="none"/>
-        </w:rPr>
-        <w:t xml:space="preserve"> </w:t>
-      </w:r>
-      <w:r>
-        <w:rPr>
-          <w:rFonts w:ascii="Consolas" w:eastAsia="Times New Roman" w:hAnsi="Consolas" w:cs="Times New Roman"/>
-          <w:color w:val="CE9178"/>
-          <w:kern w:val="0"/>
-          <w:sz w:val="16"/>
-          <w:szCs w:val="16"/>
-          <w:lang w:eastAsia="it-IT"/>
-          <w14:ligatures w14:val="none"/>
-        </w:rPr>
-        <w:t>"\</w:t>
-      </w:r>
-      <w:proofErr w:type="spellStart"/>
-      <w:r>
-        <w:rPr>
-          <w:rFonts w:ascii="Consolas" w:eastAsia="Times New Roman" w:hAnsi="Consolas" w:cs="Times New Roman"/>
-          <w:color w:val="CE9178"/>
-          <w:kern w:val="0"/>
-          <w:sz w:val="16"/>
-          <w:szCs w:val="16"/>
-          <w:lang w:eastAsia="it-IT"/>
-          <w14:ligatures w14:val="none"/>
-        </w:rPr>
-        <w:t>nContenuto</w:t>
-      </w:r>
-      <w:proofErr w:type="spellEnd"/>
-      <w:r>
-        <w:rPr>
-          <w:rFonts w:ascii="Consolas" w:eastAsia="Times New Roman" w:hAnsi="Consolas" w:cs="Times New Roman"/>
-          <w:color w:val="CE9178"/>
-          <w:kern w:val="0"/>
-          <w:sz w:val="16"/>
-          <w:szCs w:val="16"/>
-          <w:lang w:eastAsia="it-IT"/>
-          <w14:ligatures w14:val="none"/>
-        </w:rPr>
-        <w:t xml:space="preserve"> di </w:t>
-      </w:r>
-      <w:r>
-        <w:rPr>
-          <w:rFonts w:ascii="Consolas" w:eastAsia="Times New Roman" w:hAnsi="Consolas" w:cs="Times New Roman"/>
-          <w:color w:val="9CDCFE"/>
-          <w:kern w:val="0"/>
-          <w:sz w:val="16"/>
-          <w:szCs w:val="16"/>
-          <w:lang w:eastAsia="it-IT"/>
-          <w14:ligatures w14:val="none"/>
-        </w:rPr>
-        <w:t>$dir2</w:t>
-      </w:r>
-      <w:r>
-        <w:rPr>
-          <w:rFonts w:ascii="Consolas" w:eastAsia="Times New Roman" w:hAnsi="Consolas" w:cs="Times New Roman"/>
-          <w:color w:val="CE9178"/>
-          <w:kern w:val="0"/>
-          <w:sz w:val="16"/>
-          <w:szCs w:val="16"/>
-          <w:lang w:eastAsia="it-IT"/>
-          <w14:ligatures w14:val="none"/>
-        </w:rPr>
-        <w:t>:"</w:t>
-      </w:r>
-    </w:p>
-    <w:p>
-      <w:pPr>
-        <w:shd w:val="clear" w:color="auto" w:fill="1F1F1F"/>
-        <w:spacing w:after="0" w:line="240" w:lineRule="auto"/>
-        <w:rPr>
-          <w:rFonts w:ascii="Consolas" w:eastAsia="Times New Roman" w:hAnsi="Consolas" w:cs="Times New Roman"/>
-          <w:color w:val="CCCCCC"/>
-          <w:kern w:val="0"/>
-          <w:sz w:val="16"/>
-          <w:szCs w:val="16"/>
-          <w:lang w:eastAsia="it-IT"/>
-          <w14:ligatures w14:val="none"/>
-        </w:rPr>
-      </w:pPr>
-      <w:proofErr w:type="spellStart"/>
-      <w:r>
-        <w:rPr>
-          <w:rFonts w:ascii="Consolas" w:eastAsia="Times New Roman" w:hAnsi="Consolas" w:cs="Times New Roman"/>
-          <w:color w:val="DCDCAA"/>
-          <w:kern w:val="0"/>
-          <w:sz w:val="16"/>
-          <w:szCs w:val="16"/>
-          <w:lang w:eastAsia="it-IT"/>
-          <w14:ligatures w14:val="none"/>
-        </w:rPr>
-        <w:lastRenderedPageBreak/>
-        <w:t>ls</w:t>
-      </w:r>
-      <w:proofErr w:type="spellEnd"/>
-      <w:r>
-        <w:rPr>
-          <w:rFonts w:ascii="Consolas" w:eastAsia="Times New Roman" w:hAnsi="Consolas" w:cs="Times New Roman"/>
-          <w:color w:val="CCCCCC"/>
-          <w:kern w:val="0"/>
-          <w:sz w:val="16"/>
-          <w:szCs w:val="16"/>
-          <w:lang w:eastAsia="it-IT"/>
-          <w14:ligatures w14:val="none"/>
-        </w:rPr>
-        <w:t xml:space="preserve"> </w:t>
-      </w:r>
-      <w:r>
-        <w:rPr>
-          <w:rFonts w:ascii="Consolas" w:eastAsia="Times New Roman" w:hAnsi="Consolas" w:cs="Times New Roman"/>
-          <w:color w:val="569CD6"/>
-          <w:kern w:val="0"/>
-          <w:sz w:val="16"/>
-          <w:szCs w:val="16"/>
-          <w:lang w:eastAsia="it-IT"/>
-          <w14:ligatures w14:val="none"/>
-        </w:rPr>
-        <w:t>-l</w:t>
-      </w:r>
-      <w:r>
-        <w:rPr>
-          <w:rFonts w:ascii="Consolas" w:eastAsia="Times New Roman" w:hAnsi="Consolas" w:cs="Times New Roman"/>
-          <w:color w:val="CCCCCC"/>
-          <w:kern w:val="0"/>
-          <w:sz w:val="16"/>
-          <w:szCs w:val="16"/>
-          <w:lang w:eastAsia="it-IT"/>
-          <w14:ligatures w14:val="none"/>
-        </w:rPr>
-        <w:t xml:space="preserve"> </w:t>
-      </w:r>
-      <w:r>
-        <w:rPr>
-          <w:rFonts w:ascii="Consolas" w:eastAsia="Times New Roman" w:hAnsi="Consolas" w:cs="Times New Roman"/>
-          <w:color w:val="CE9178"/>
-          <w:kern w:val="0"/>
-          <w:sz w:val="16"/>
-          <w:szCs w:val="16"/>
-          <w:lang w:eastAsia="it-IT"/>
-          <w14:ligatures w14:val="none"/>
-        </w:rPr>
-        <w:t>"</w:t>
-      </w:r>
-      <w:r>
-        <w:rPr>
-          <w:rFonts w:ascii="Consolas" w:eastAsia="Times New Roman" w:hAnsi="Consolas" w:cs="Times New Roman"/>
-          <w:color w:val="9CDCFE"/>
-          <w:kern w:val="0"/>
-          <w:sz w:val="16"/>
-          <w:szCs w:val="16"/>
-          <w:lang w:eastAsia="it-IT"/>
-          <w14:ligatures w14:val="none"/>
-        </w:rPr>
-        <w:t>$dir2</w:t>
-      </w:r>
-      <w:r>
-        <w:rPr>
-          <w:rFonts w:ascii="Consolas" w:eastAsia="Times New Roman" w:hAnsi="Consolas" w:cs="Times New Roman"/>
-          <w:color w:val="CE9178"/>
-          <w:kern w:val="0"/>
-          <w:sz w:val="16"/>
-          <w:szCs w:val="16"/>
-          <w:lang w:eastAsia="it-IT"/>
-          <w14:ligatures w14:val="none"/>
-        </w:rPr>
-        <w:t>"</w:t>
-      </w:r>
-    </w:p>
-    <w:p>
-      <w:pPr>
-        <w:shd w:val="clear" w:color="auto" w:fill="1F1F1F"/>
-        <w:spacing w:after="0" w:line="240" w:lineRule="auto"/>
-        <w:rPr>
-          <w:rFonts w:ascii="Consolas" w:eastAsia="Times New Roman" w:hAnsi="Consolas" w:cs="Times New Roman"/>
-          <w:color w:val="CCCCCC"/>
-          <w:kern w:val="0"/>
-          <w:sz w:val="16"/>
-          <w:szCs w:val="16"/>
-          <w:lang w:eastAsia="it-IT"/>
-          <w14:ligatures w14:val="none"/>
-        </w:rPr>
-      </w:pPr>
-    </w:p>
-    <w:p>
-      <w:pPr>
-        <w:shd w:val="clear" w:color="auto" w:fill="1F1F1F"/>
-        <w:spacing w:after="0" w:line="240" w:lineRule="auto"/>
-        <w:rPr>
-          <w:rFonts w:ascii="Consolas" w:eastAsia="Times New Roman" w:hAnsi="Consolas" w:cs="Times New Roman"/>
-          <w:color w:val="CCCCCC"/>
-          <w:kern w:val="0"/>
-          <w:sz w:val="16"/>
-          <w:szCs w:val="16"/>
-          <w:lang w:eastAsia="it-IT"/>
-          <w14:ligatures w14:val="none"/>
-        </w:rPr>
-      </w:pPr>
-      <w:r>
-        <w:rPr>
-          <w:rFonts w:ascii="Consolas" w:eastAsia="Times New Roman" w:hAnsi="Consolas" w:cs="Times New Roman"/>
-          <w:color w:val="6A9955"/>
-          <w:kern w:val="0"/>
-          <w:sz w:val="16"/>
-          <w:szCs w:val="16"/>
-          <w:lang w:eastAsia="it-IT"/>
-          <w14:ligatures w14:val="none"/>
-        </w:rPr>
-        <w:t># Stampa le dimensioni delle directory</w:t>
-      </w:r>
-    </w:p>
-    <w:p>
-      <w:pPr>
-        <w:shd w:val="clear" w:color="auto" w:fill="1F1F1F"/>
-        <w:spacing w:after="0" w:line="240" w:lineRule="auto"/>
-        <w:rPr>
-          <w:rFonts w:ascii="Consolas" w:eastAsia="Times New Roman" w:hAnsi="Consolas" w:cs="Times New Roman"/>
-          <w:color w:val="CCCCCC"/>
-          <w:kern w:val="0"/>
-          <w:sz w:val="16"/>
-          <w:szCs w:val="16"/>
-          <w:lang w:eastAsia="it-IT"/>
-          <w14:ligatures w14:val="none"/>
-        </w:rPr>
-      </w:pPr>
-      <w:proofErr w:type="spellStart"/>
-      <w:r>
-        <w:rPr>
-          <w:rFonts w:ascii="Consolas" w:eastAsia="Times New Roman" w:hAnsi="Consolas" w:cs="Times New Roman"/>
-          <w:color w:val="DCDCAA"/>
-          <w:kern w:val="0"/>
-          <w:sz w:val="16"/>
-          <w:szCs w:val="16"/>
-          <w:lang w:eastAsia="it-IT"/>
-          <w14:ligatures w14:val="none"/>
-        </w:rPr>
-        <w:t>echo</w:t>
-      </w:r>
-      <w:proofErr w:type="spellEnd"/>
-      <w:r>
-        <w:rPr>
-          <w:rFonts w:ascii="Consolas" w:eastAsia="Times New Roman" w:hAnsi="Consolas" w:cs="Times New Roman"/>
-          <w:color w:val="CCCCCC"/>
-          <w:kern w:val="0"/>
-          <w:sz w:val="16"/>
-          <w:szCs w:val="16"/>
-          <w:lang w:eastAsia="it-IT"/>
-          <w14:ligatures w14:val="none"/>
-        </w:rPr>
-        <w:t xml:space="preserve"> </w:t>
-      </w:r>
-      <w:r>
-        <w:rPr>
-          <w:rFonts w:ascii="Consolas" w:eastAsia="Times New Roman" w:hAnsi="Consolas" w:cs="Times New Roman"/>
-          <w:color w:val="569CD6"/>
-          <w:kern w:val="0"/>
-          <w:sz w:val="16"/>
-          <w:szCs w:val="16"/>
-          <w:lang w:eastAsia="it-IT"/>
-          <w14:ligatures w14:val="none"/>
-        </w:rPr>
-        <w:t>-e</w:t>
-      </w:r>
-      <w:r>
-        <w:rPr>
-          <w:rFonts w:ascii="Consolas" w:eastAsia="Times New Roman" w:hAnsi="Consolas" w:cs="Times New Roman"/>
-          <w:color w:val="CCCCCC"/>
-          <w:kern w:val="0"/>
-          <w:sz w:val="16"/>
-          <w:szCs w:val="16"/>
-          <w:lang w:eastAsia="it-IT"/>
-          <w14:ligatures w14:val="none"/>
-        </w:rPr>
-        <w:t xml:space="preserve"> </w:t>
-      </w:r>
-      <w:r>
-        <w:rPr>
-          <w:rFonts w:ascii="Consolas" w:eastAsia="Times New Roman" w:hAnsi="Consolas" w:cs="Times New Roman"/>
-          <w:color w:val="CE9178"/>
-          <w:kern w:val="0"/>
-          <w:sz w:val="16"/>
-          <w:szCs w:val="16"/>
-          <w:lang w:eastAsia="it-IT"/>
-          <w14:ligatures w14:val="none"/>
-        </w:rPr>
-        <w:t>"\</w:t>
-      </w:r>
-      <w:proofErr w:type="spellStart"/>
-      <w:r>
-        <w:rPr>
-          <w:rFonts w:ascii="Consolas" w:eastAsia="Times New Roman" w:hAnsi="Consolas" w:cs="Times New Roman"/>
-          <w:color w:val="CE9178"/>
-          <w:kern w:val="0"/>
-          <w:sz w:val="16"/>
-          <w:szCs w:val="16"/>
-          <w:lang w:eastAsia="it-IT"/>
-          <w14:ligatures w14:val="none"/>
-        </w:rPr>
-        <w:t>nDimensione</w:t>
-      </w:r>
-      <w:proofErr w:type="spellEnd"/>
-      <w:r>
-        <w:rPr>
-          <w:rFonts w:ascii="Consolas" w:eastAsia="Times New Roman" w:hAnsi="Consolas" w:cs="Times New Roman"/>
-          <w:color w:val="CE9178"/>
-          <w:kern w:val="0"/>
-          <w:sz w:val="16"/>
-          <w:szCs w:val="16"/>
-          <w:lang w:eastAsia="it-IT"/>
-          <w14:ligatures w14:val="none"/>
-        </w:rPr>
-        <w:t xml:space="preserve"> di </w:t>
-      </w:r>
-      <w:r>
-        <w:rPr>
-          <w:rFonts w:ascii="Consolas" w:eastAsia="Times New Roman" w:hAnsi="Consolas" w:cs="Times New Roman"/>
-          <w:color w:val="9CDCFE"/>
-          <w:kern w:val="0"/>
-          <w:sz w:val="16"/>
-          <w:szCs w:val="16"/>
-          <w:lang w:eastAsia="it-IT"/>
-          <w14:ligatures w14:val="none"/>
-        </w:rPr>
-        <w:t>$dir1</w:t>
-      </w:r>
-      <w:r>
-        <w:rPr>
-          <w:rFonts w:ascii="Consolas" w:eastAsia="Times New Roman" w:hAnsi="Consolas" w:cs="Times New Roman"/>
-          <w:color w:val="CE9178"/>
-          <w:kern w:val="0"/>
-          <w:sz w:val="16"/>
-          <w:szCs w:val="16"/>
-          <w:lang w:eastAsia="it-IT"/>
-          <w14:ligatures w14:val="none"/>
-        </w:rPr>
-        <w:t>:"</w:t>
-      </w:r>
-    </w:p>
-    <w:p>
-      <w:pPr>
-        <w:shd w:val="clear" w:color="auto" w:fill="1F1F1F"/>
-        <w:spacing w:after="0" w:line="240" w:lineRule="auto"/>
-        <w:rPr>
-          <w:rFonts w:ascii="Consolas" w:eastAsia="Times New Roman" w:hAnsi="Consolas" w:cs="Times New Roman"/>
-          <w:color w:val="CCCCCC"/>
-          <w:kern w:val="0"/>
-          <w:sz w:val="16"/>
-          <w:szCs w:val="16"/>
-          <w:lang w:val="en-US" w:eastAsia="it-IT"/>
-          <w14:ligatures w14:val="none"/>
-        </w:rPr>
-      </w:pPr>
-      <w:r>
-        <w:rPr>
-          <w:rFonts w:ascii="Consolas" w:eastAsia="Times New Roman" w:hAnsi="Consolas" w:cs="Times New Roman"/>
-          <w:color w:val="DCDCAA"/>
-          <w:kern w:val="0"/>
-          <w:sz w:val="16"/>
-          <w:szCs w:val="16"/>
-          <w:lang w:val="en-US" w:eastAsia="it-IT"/>
-          <w14:ligatures w14:val="none"/>
-        </w:rPr>
-        <w:t>ls</w:t>
-      </w:r>
-      <w:r>
-        <w:rPr>
-          <w:rFonts w:ascii="Consolas" w:eastAsia="Times New Roman" w:hAnsi="Consolas" w:cs="Times New Roman"/>
-          <w:color w:val="CCCCCC"/>
-          <w:kern w:val="0"/>
-          <w:sz w:val="16"/>
-          <w:szCs w:val="16"/>
-          <w:lang w:val="en-US" w:eastAsia="it-IT"/>
-          <w14:ligatures w14:val="none"/>
-        </w:rPr>
-        <w:t xml:space="preserve"> </w:t>
-      </w:r>
-      <w:r>
-        <w:rPr>
-          <w:rFonts w:ascii="Consolas" w:eastAsia="Times New Roman" w:hAnsi="Consolas" w:cs="Times New Roman"/>
-          <w:color w:val="569CD6"/>
-          <w:kern w:val="0"/>
-          <w:sz w:val="16"/>
-          <w:szCs w:val="16"/>
-          <w:lang w:val="en-US" w:eastAsia="it-IT"/>
-          <w14:ligatures w14:val="none"/>
-        </w:rPr>
-        <w:t>-l</w:t>
-      </w:r>
-      <w:r>
-        <w:rPr>
-          <w:rFonts w:ascii="Consolas" w:eastAsia="Times New Roman" w:hAnsi="Consolas" w:cs="Times New Roman"/>
-          <w:color w:val="CCCCCC"/>
-          <w:kern w:val="0"/>
-          <w:sz w:val="16"/>
-          <w:szCs w:val="16"/>
-          <w:lang w:val="en-US" w:eastAsia="it-IT"/>
-          <w14:ligatures w14:val="none"/>
-        </w:rPr>
-        <w:t xml:space="preserve"> </w:t>
-      </w:r>
-      <w:r>
-        <w:rPr>
-          <w:rFonts w:ascii="Consolas" w:eastAsia="Times New Roman" w:hAnsi="Consolas" w:cs="Times New Roman"/>
-          <w:color w:val="D4D4D4"/>
-          <w:kern w:val="0"/>
-          <w:sz w:val="16"/>
-          <w:szCs w:val="16"/>
-          <w:lang w:val="en-US" w:eastAsia="it-IT"/>
-          <w14:ligatures w14:val="none"/>
-        </w:rPr>
-        <w:t>|</w:t>
-      </w:r>
-      <w:r>
-        <w:rPr>
-          <w:rFonts w:ascii="Consolas" w:eastAsia="Times New Roman" w:hAnsi="Consolas" w:cs="Times New Roman"/>
-          <w:color w:val="CCCCCC"/>
-          <w:kern w:val="0"/>
-          <w:sz w:val="16"/>
-          <w:szCs w:val="16"/>
-          <w:lang w:val="en-US" w:eastAsia="it-IT"/>
-          <w14:ligatures w14:val="none"/>
-        </w:rPr>
-        <w:t xml:space="preserve"> </w:t>
-      </w:r>
-      <w:r>
-        <w:rPr>
-          <w:rFonts w:ascii="Consolas" w:eastAsia="Times New Roman" w:hAnsi="Consolas" w:cs="Times New Roman"/>
-          <w:color w:val="DCDCAA"/>
-          <w:kern w:val="0"/>
-          <w:sz w:val="16"/>
-          <w:szCs w:val="16"/>
-          <w:lang w:val="en-US" w:eastAsia="it-IT"/>
-          <w14:ligatures w14:val="none"/>
-        </w:rPr>
-        <w:t>awk</w:t>
-      </w:r>
-      <w:r>
-        <w:rPr>
-          <w:rFonts w:ascii="Consolas" w:eastAsia="Times New Roman" w:hAnsi="Consolas" w:cs="Times New Roman"/>
-          <w:color w:val="CCCCCC"/>
-          <w:kern w:val="0"/>
-          <w:sz w:val="16"/>
-          <w:szCs w:val="16"/>
-          <w:lang w:val="en-US" w:eastAsia="it-IT"/>
-          <w14:ligatures w14:val="none"/>
-        </w:rPr>
-        <w:t xml:space="preserve"> </w:t>
-      </w:r>
-      <w:r>
-        <w:rPr>
-          <w:rFonts w:ascii="Consolas" w:eastAsia="Times New Roman" w:hAnsi="Consolas" w:cs="Times New Roman"/>
-          <w:color w:val="569CD6"/>
-          <w:kern w:val="0"/>
-          <w:sz w:val="16"/>
-          <w:szCs w:val="16"/>
-          <w:lang w:val="en-US" w:eastAsia="it-IT"/>
-          <w14:ligatures w14:val="none"/>
-        </w:rPr>
-        <w:t>-v</w:t>
-      </w:r>
-      <w:r>
-        <w:rPr>
-          <w:rFonts w:ascii="Consolas" w:eastAsia="Times New Roman" w:hAnsi="Consolas" w:cs="Times New Roman"/>
-          <w:color w:val="CCCCCC"/>
-          <w:kern w:val="0"/>
-          <w:sz w:val="16"/>
-          <w:szCs w:val="16"/>
-          <w:lang w:val="en-US" w:eastAsia="it-IT"/>
-          <w14:ligatures w14:val="none"/>
-        </w:rPr>
-        <w:t xml:space="preserve"> </w:t>
-      </w:r>
-      <w:r>
-        <w:rPr>
-          <w:rFonts w:ascii="Consolas" w:eastAsia="Times New Roman" w:hAnsi="Consolas" w:cs="Times New Roman"/>
-          <w:color w:val="CE9178"/>
-          <w:kern w:val="0"/>
-          <w:sz w:val="16"/>
-          <w:szCs w:val="16"/>
-          <w:lang w:val="en-US" w:eastAsia="it-IT"/>
-          <w14:ligatures w14:val="none"/>
-        </w:rPr>
-        <w:t>dir1="</w:t>
-      </w:r>
-      <w:r>
-        <w:rPr>
-          <w:rFonts w:ascii="Consolas" w:eastAsia="Times New Roman" w:hAnsi="Consolas" w:cs="Times New Roman"/>
-          <w:color w:val="9CDCFE"/>
-          <w:kern w:val="0"/>
-          <w:sz w:val="16"/>
-          <w:szCs w:val="16"/>
-          <w:lang w:val="en-US" w:eastAsia="it-IT"/>
-          <w14:ligatures w14:val="none"/>
-        </w:rPr>
-        <w:t>$dir1</w:t>
-      </w:r>
-      <w:r>
-        <w:rPr>
-          <w:rFonts w:ascii="Consolas" w:eastAsia="Times New Roman" w:hAnsi="Consolas" w:cs="Times New Roman"/>
-          <w:color w:val="CE9178"/>
-          <w:kern w:val="0"/>
-          <w:sz w:val="16"/>
-          <w:szCs w:val="16"/>
-          <w:lang w:val="en-US" w:eastAsia="it-IT"/>
-          <w14:ligatures w14:val="none"/>
-        </w:rPr>
-        <w:t>"</w:t>
-      </w:r>
-      <w:r>
-        <w:rPr>
-          <w:rFonts w:ascii="Consolas" w:eastAsia="Times New Roman" w:hAnsi="Consolas" w:cs="Times New Roman"/>
-          <w:color w:val="CCCCCC"/>
-          <w:kern w:val="0"/>
-          <w:sz w:val="16"/>
-          <w:szCs w:val="16"/>
-          <w:lang w:val="en-US" w:eastAsia="it-IT"/>
-          <w14:ligatures w14:val="none"/>
-        </w:rPr>
-        <w:t xml:space="preserve"> </w:t>
-      </w:r>
-      <w:r>
-        <w:rPr>
-          <w:rFonts w:ascii="Consolas" w:eastAsia="Times New Roman" w:hAnsi="Consolas" w:cs="Times New Roman"/>
-          <w:color w:val="CE9178"/>
-          <w:kern w:val="0"/>
-          <w:sz w:val="16"/>
-          <w:szCs w:val="16"/>
-          <w:lang w:val="en-US" w:eastAsia="it-IT"/>
-          <w14:ligatures w14:val="none"/>
-        </w:rPr>
-        <w:t>'$9 ~ dir1 {print $5}'</w:t>
-      </w:r>
-      <w:r>
-        <w:rPr>
-          <w:rFonts w:ascii="Consolas" w:eastAsia="Times New Roman" w:hAnsi="Consolas" w:cs="Times New Roman"/>
-          <w:color w:val="CCCCCC"/>
-          <w:kern w:val="0"/>
-          <w:sz w:val="16"/>
-          <w:szCs w:val="16"/>
-          <w:lang w:val="en-US" w:eastAsia="it-IT"/>
-          <w14:ligatures w14:val="none"/>
-        </w:rPr>
-        <w:t xml:space="preserve"> </w:t>
-      </w:r>
-    </w:p>
-    <w:p>
-      <w:pPr>
-        <w:shd w:val="clear" w:color="auto" w:fill="1F1F1F"/>
-        <w:spacing w:after="0" w:line="240" w:lineRule="auto"/>
-        <w:rPr>
-          <w:rFonts w:ascii="Consolas" w:eastAsia="Times New Roman" w:hAnsi="Consolas" w:cs="Times New Roman"/>
-          <w:color w:val="CCCCCC"/>
-          <w:kern w:val="0"/>
-          <w:sz w:val="16"/>
-          <w:szCs w:val="16"/>
-          <w:lang w:val="en-US" w:eastAsia="it-IT"/>
-          <w14:ligatures w14:val="none"/>
-        </w:rPr>
-      </w:pPr>
-    </w:p>
-    <w:p>
-      <w:pPr>
-        <w:shd w:val="clear" w:color="auto" w:fill="1F1F1F"/>
-        <w:spacing w:after="0" w:line="240" w:lineRule="auto"/>
-        <w:rPr>
-          <w:rFonts w:ascii="Consolas" w:eastAsia="Times New Roman" w:hAnsi="Consolas" w:cs="Times New Roman"/>
-          <w:color w:val="CCCCCC"/>
-          <w:kern w:val="0"/>
-          <w:sz w:val="16"/>
-          <w:szCs w:val="16"/>
-          <w:lang w:eastAsia="it-IT"/>
-          <w14:ligatures w14:val="none"/>
-        </w:rPr>
-      </w:pPr>
-      <w:proofErr w:type="spellStart"/>
-      <w:r>
-        <w:rPr>
-          <w:rFonts w:ascii="Consolas" w:eastAsia="Times New Roman" w:hAnsi="Consolas" w:cs="Times New Roman"/>
-          <w:color w:val="DCDCAA"/>
-          <w:kern w:val="0"/>
-          <w:sz w:val="16"/>
-          <w:szCs w:val="16"/>
-          <w:lang w:eastAsia="it-IT"/>
-          <w14:ligatures w14:val="none"/>
-        </w:rPr>
-        <w:t>echo</w:t>
-      </w:r>
-      <w:proofErr w:type="spellEnd"/>
-      <w:r>
-        <w:rPr>
-          <w:rFonts w:ascii="Consolas" w:eastAsia="Times New Roman" w:hAnsi="Consolas" w:cs="Times New Roman"/>
-          <w:color w:val="CCCCCC"/>
-          <w:kern w:val="0"/>
-          <w:sz w:val="16"/>
-          <w:szCs w:val="16"/>
-          <w:lang w:eastAsia="it-IT"/>
-          <w14:ligatures w14:val="none"/>
-        </w:rPr>
-        <w:t xml:space="preserve"> </w:t>
-      </w:r>
-      <w:r>
-        <w:rPr>
-          <w:rFonts w:ascii="Consolas" w:eastAsia="Times New Roman" w:hAnsi="Consolas" w:cs="Times New Roman"/>
-          <w:color w:val="569CD6"/>
-          <w:kern w:val="0"/>
-          <w:sz w:val="16"/>
-          <w:szCs w:val="16"/>
-          <w:lang w:eastAsia="it-IT"/>
-          <w14:ligatures w14:val="none"/>
-        </w:rPr>
-        <w:t>-e</w:t>
-      </w:r>
-      <w:r>
-        <w:rPr>
-          <w:rFonts w:ascii="Consolas" w:eastAsia="Times New Roman" w:hAnsi="Consolas" w:cs="Times New Roman"/>
-          <w:color w:val="CCCCCC"/>
-          <w:kern w:val="0"/>
-          <w:sz w:val="16"/>
-          <w:szCs w:val="16"/>
-          <w:lang w:eastAsia="it-IT"/>
-          <w14:ligatures w14:val="none"/>
-        </w:rPr>
-        <w:t xml:space="preserve"> </w:t>
-      </w:r>
-      <w:r>
-        <w:rPr>
-          <w:rFonts w:ascii="Consolas" w:eastAsia="Times New Roman" w:hAnsi="Consolas" w:cs="Times New Roman"/>
-          <w:color w:val="CE9178"/>
-          <w:kern w:val="0"/>
-          <w:sz w:val="16"/>
-          <w:szCs w:val="16"/>
-          <w:lang w:eastAsia="it-IT"/>
-          <w14:ligatures w14:val="none"/>
-        </w:rPr>
-        <w:t>"\</w:t>
-      </w:r>
-      <w:proofErr w:type="spellStart"/>
-      <w:r>
-        <w:rPr>
-          <w:rFonts w:ascii="Consolas" w:eastAsia="Times New Roman" w:hAnsi="Consolas" w:cs="Times New Roman"/>
-          <w:color w:val="CE9178"/>
-          <w:kern w:val="0"/>
-          <w:sz w:val="16"/>
-          <w:szCs w:val="16"/>
-          <w:lang w:eastAsia="it-IT"/>
-          <w14:ligatures w14:val="none"/>
-        </w:rPr>
-        <w:t>nDimensione</w:t>
-      </w:r>
-      <w:proofErr w:type="spellEnd"/>
-      <w:r>
-        <w:rPr>
-          <w:rFonts w:ascii="Consolas" w:eastAsia="Times New Roman" w:hAnsi="Consolas" w:cs="Times New Roman"/>
-          <w:color w:val="CE9178"/>
-          <w:kern w:val="0"/>
-          <w:sz w:val="16"/>
-          <w:szCs w:val="16"/>
-          <w:lang w:eastAsia="it-IT"/>
-          <w14:ligatures w14:val="none"/>
-        </w:rPr>
-        <w:t xml:space="preserve"> di </w:t>
-      </w:r>
-      <w:r>
-        <w:rPr>
-          <w:rFonts w:ascii="Consolas" w:eastAsia="Times New Roman" w:hAnsi="Consolas" w:cs="Times New Roman"/>
-          <w:color w:val="9CDCFE"/>
-          <w:kern w:val="0"/>
-          <w:sz w:val="16"/>
-          <w:szCs w:val="16"/>
-          <w:lang w:eastAsia="it-IT"/>
-          <w14:ligatures w14:val="none"/>
-        </w:rPr>
-        <w:t>$dir2</w:t>
-      </w:r>
-      <w:r>
-        <w:rPr>
-          <w:rFonts w:ascii="Consolas" w:eastAsia="Times New Roman" w:hAnsi="Consolas" w:cs="Times New Roman"/>
-          <w:color w:val="CE9178"/>
-          <w:kern w:val="0"/>
-          <w:sz w:val="16"/>
-          <w:szCs w:val="16"/>
-          <w:lang w:eastAsia="it-IT"/>
-          <w14:ligatures w14:val="none"/>
-        </w:rPr>
-        <w:t>:"</w:t>
-      </w:r>
-    </w:p>
-    <w:p>
-      <w:pPr>
-        <w:shd w:val="clear" w:color="auto" w:fill="1F1F1F"/>
-        <w:spacing w:after="0" w:line="240" w:lineRule="auto"/>
-        <w:rPr>
-          <w:rFonts w:ascii="Consolas" w:eastAsia="Times New Roman" w:hAnsi="Consolas" w:cs="Times New Roman"/>
-          <w:color w:val="CCCCCC"/>
-          <w:kern w:val="0"/>
-          <w:sz w:val="16"/>
-          <w:szCs w:val="16"/>
-          <w:lang w:val="en-US" w:eastAsia="it-IT"/>
-          <w14:ligatures w14:val="none"/>
-        </w:rPr>
-      </w:pPr>
-      <w:r>
-        <w:rPr>
-          <w:rFonts w:ascii="Consolas" w:eastAsia="Times New Roman" w:hAnsi="Consolas" w:cs="Times New Roman"/>
-          <w:color w:val="DCDCAA"/>
-          <w:kern w:val="0"/>
-          <w:sz w:val="16"/>
-          <w:szCs w:val="16"/>
-          <w:lang w:val="en-US" w:eastAsia="it-IT"/>
-          <w14:ligatures w14:val="none"/>
-        </w:rPr>
-        <w:t>ls</w:t>
-      </w:r>
-      <w:r>
-        <w:rPr>
-          <w:rFonts w:ascii="Consolas" w:eastAsia="Times New Roman" w:hAnsi="Consolas" w:cs="Times New Roman"/>
-          <w:color w:val="CCCCCC"/>
-          <w:kern w:val="0"/>
-          <w:sz w:val="16"/>
-          <w:szCs w:val="16"/>
-          <w:lang w:val="en-US" w:eastAsia="it-IT"/>
-          <w14:ligatures w14:val="none"/>
-        </w:rPr>
-        <w:t xml:space="preserve"> </w:t>
-      </w:r>
-      <w:r>
-        <w:rPr>
-          <w:rFonts w:ascii="Consolas" w:eastAsia="Times New Roman" w:hAnsi="Consolas" w:cs="Times New Roman"/>
-          <w:color w:val="569CD6"/>
-          <w:kern w:val="0"/>
-          <w:sz w:val="16"/>
-          <w:szCs w:val="16"/>
-          <w:lang w:val="en-US" w:eastAsia="it-IT"/>
-          <w14:ligatures w14:val="none"/>
-        </w:rPr>
-        <w:t>-l</w:t>
-      </w:r>
-      <w:r>
-        <w:rPr>
-          <w:rFonts w:ascii="Consolas" w:eastAsia="Times New Roman" w:hAnsi="Consolas" w:cs="Times New Roman"/>
-          <w:color w:val="CCCCCC"/>
-          <w:kern w:val="0"/>
-          <w:sz w:val="16"/>
-          <w:szCs w:val="16"/>
-          <w:lang w:val="en-US" w:eastAsia="it-IT"/>
-          <w14:ligatures w14:val="none"/>
-        </w:rPr>
-        <w:t xml:space="preserve"> </w:t>
-      </w:r>
-      <w:r>
-        <w:rPr>
-          <w:rFonts w:ascii="Consolas" w:eastAsia="Times New Roman" w:hAnsi="Consolas" w:cs="Times New Roman"/>
-          <w:color w:val="D4D4D4"/>
-          <w:kern w:val="0"/>
-          <w:sz w:val="16"/>
-          <w:szCs w:val="16"/>
-          <w:lang w:val="en-US" w:eastAsia="it-IT"/>
-          <w14:ligatures w14:val="none"/>
-        </w:rPr>
-        <w:t>|</w:t>
-      </w:r>
-      <w:r>
-        <w:rPr>
-          <w:rFonts w:ascii="Consolas" w:eastAsia="Times New Roman" w:hAnsi="Consolas" w:cs="Times New Roman"/>
-          <w:color w:val="CCCCCC"/>
-          <w:kern w:val="0"/>
-          <w:sz w:val="16"/>
-          <w:szCs w:val="16"/>
-          <w:lang w:val="en-US" w:eastAsia="it-IT"/>
-          <w14:ligatures w14:val="none"/>
-        </w:rPr>
-        <w:t xml:space="preserve"> </w:t>
-      </w:r>
-      <w:r>
-        <w:rPr>
-          <w:rFonts w:ascii="Consolas" w:eastAsia="Times New Roman" w:hAnsi="Consolas" w:cs="Times New Roman"/>
-          <w:color w:val="DCDCAA"/>
-          <w:kern w:val="0"/>
-          <w:sz w:val="16"/>
-          <w:szCs w:val="16"/>
-          <w:lang w:val="en-US" w:eastAsia="it-IT"/>
-          <w14:ligatures w14:val="none"/>
-        </w:rPr>
-        <w:t>awk</w:t>
-      </w:r>
-      <w:r>
-        <w:rPr>
-          <w:rFonts w:ascii="Consolas" w:eastAsia="Times New Roman" w:hAnsi="Consolas" w:cs="Times New Roman"/>
-          <w:color w:val="CCCCCC"/>
-          <w:kern w:val="0"/>
-          <w:sz w:val="16"/>
-          <w:szCs w:val="16"/>
-          <w:lang w:val="en-US" w:eastAsia="it-IT"/>
-          <w14:ligatures w14:val="none"/>
-        </w:rPr>
-        <w:t xml:space="preserve"> </w:t>
-      </w:r>
-      <w:r>
-        <w:rPr>
-          <w:rFonts w:ascii="Consolas" w:eastAsia="Times New Roman" w:hAnsi="Consolas" w:cs="Times New Roman"/>
-          <w:color w:val="569CD6"/>
-          <w:kern w:val="0"/>
-          <w:sz w:val="16"/>
-          <w:szCs w:val="16"/>
-          <w:lang w:val="en-US" w:eastAsia="it-IT"/>
-          <w14:ligatures w14:val="none"/>
-        </w:rPr>
-        <w:t>-v</w:t>
-      </w:r>
-      <w:r>
-        <w:rPr>
-          <w:rFonts w:ascii="Consolas" w:eastAsia="Times New Roman" w:hAnsi="Consolas" w:cs="Times New Roman"/>
-          <w:color w:val="CCCCCC"/>
-          <w:kern w:val="0"/>
-          <w:sz w:val="16"/>
-          <w:szCs w:val="16"/>
-          <w:lang w:val="en-US" w:eastAsia="it-IT"/>
-          <w14:ligatures w14:val="none"/>
-        </w:rPr>
-        <w:t xml:space="preserve"> </w:t>
-      </w:r>
-      <w:r>
-        <w:rPr>
-          <w:rFonts w:ascii="Consolas" w:eastAsia="Times New Roman" w:hAnsi="Consolas" w:cs="Times New Roman"/>
-          <w:color w:val="CE9178"/>
-          <w:kern w:val="0"/>
-          <w:sz w:val="16"/>
-          <w:szCs w:val="16"/>
-          <w:lang w:val="en-US" w:eastAsia="it-IT"/>
-          <w14:ligatures w14:val="none"/>
-        </w:rPr>
-        <w:t>dir2="</w:t>
-      </w:r>
-      <w:r>
-        <w:rPr>
-          <w:rFonts w:ascii="Consolas" w:eastAsia="Times New Roman" w:hAnsi="Consolas" w:cs="Times New Roman"/>
-          <w:color w:val="9CDCFE"/>
-          <w:kern w:val="0"/>
-          <w:sz w:val="16"/>
-          <w:szCs w:val="16"/>
-          <w:lang w:val="en-US" w:eastAsia="it-IT"/>
-          <w14:ligatures w14:val="none"/>
-        </w:rPr>
-        <w:t>$dir2</w:t>
-      </w:r>
-      <w:r>
-        <w:rPr>
-          <w:rFonts w:ascii="Consolas" w:eastAsia="Times New Roman" w:hAnsi="Consolas" w:cs="Times New Roman"/>
-          <w:color w:val="CE9178"/>
-          <w:kern w:val="0"/>
-          <w:sz w:val="16"/>
-          <w:szCs w:val="16"/>
-          <w:lang w:val="en-US" w:eastAsia="it-IT"/>
-          <w14:ligatures w14:val="none"/>
-        </w:rPr>
-        <w:t>"</w:t>
-      </w:r>
-      <w:r>
-        <w:rPr>
-          <w:rFonts w:ascii="Consolas" w:eastAsia="Times New Roman" w:hAnsi="Consolas" w:cs="Times New Roman"/>
-          <w:color w:val="CCCCCC"/>
-          <w:kern w:val="0"/>
-          <w:sz w:val="16"/>
-          <w:szCs w:val="16"/>
-          <w:lang w:val="en-US" w:eastAsia="it-IT"/>
-          <w14:ligatures w14:val="none"/>
-        </w:rPr>
-        <w:t xml:space="preserve"> </w:t>
-      </w:r>
-      <w:r>
-        <w:rPr>
-          <w:rFonts w:ascii="Consolas" w:eastAsia="Times New Roman" w:hAnsi="Consolas" w:cs="Times New Roman"/>
-          <w:color w:val="CE9178"/>
-          <w:kern w:val="0"/>
-          <w:sz w:val="16"/>
-          <w:szCs w:val="16"/>
-          <w:lang w:val="en-US" w:eastAsia="it-IT"/>
-          <w14:ligatures w14:val="none"/>
-        </w:rPr>
-        <w:t>'$9 ~ dir2 {print $5}'</w:t>
-      </w:r>
-      <w:r>
-        <w:rPr>
-          <w:rFonts w:ascii="Consolas" w:eastAsia="Times New Roman" w:hAnsi="Consolas" w:cs="Times New Roman"/>
-          <w:color w:val="CCCCCC"/>
-          <w:kern w:val="0"/>
-          <w:sz w:val="16"/>
-          <w:szCs w:val="16"/>
-          <w:lang w:val="en-US" w:eastAsia="it-IT"/>
-          <w14:ligatures w14:val="none"/>
-        </w:rPr>
-        <w:t xml:space="preserve"> </w:t>
-      </w:r>
-    </w:p>
-    <w:p>
-      <w:pPr>
-        <w:shd w:val="clear" w:color="auto" w:fill="1F1F1F"/>
-        <w:spacing w:after="0" w:line="240" w:lineRule="auto"/>
-        <w:rPr>
-          <w:rFonts w:ascii="Consolas" w:eastAsia="Times New Roman" w:hAnsi="Consolas" w:cs="Times New Roman"/>
-          <w:color w:val="CCCCCC"/>
-          <w:kern w:val="0"/>
-          <w:sz w:val="16"/>
-          <w:szCs w:val="16"/>
-          <w:lang w:val="en-US" w:eastAsia="it-IT"/>
-          <w14:ligatures w14:val="none"/>
-        </w:rPr>
-      </w:pPr>
-    </w:p>
-    <w:p>
-      <w:pPr>
-        <w:shd w:val="clear" w:color="auto" w:fill="1F1F1F"/>
-        <w:spacing w:after="0" w:line="240" w:lineRule="auto"/>
-        <w:rPr>
-          <w:rFonts w:ascii="Consolas" w:eastAsia="Times New Roman" w:hAnsi="Consolas" w:cs="Times New Roman"/>
-          <w:color w:val="CCCCCC"/>
-          <w:kern w:val="0"/>
-          <w:sz w:val="16"/>
-          <w:szCs w:val="16"/>
-          <w:lang w:eastAsia="it-IT"/>
-          <w14:ligatures w14:val="none"/>
-        </w:rPr>
-      </w:pPr>
-      <w:r>
-        <w:rPr>
-          <w:rFonts w:ascii="Consolas" w:eastAsia="Times New Roman" w:hAnsi="Consolas" w:cs="Times New Roman"/>
-          <w:color w:val="6A9955"/>
-          <w:kern w:val="0"/>
-          <w:sz w:val="16"/>
-          <w:szCs w:val="16"/>
-          <w:lang w:eastAsia="it-IT"/>
-          <w14:ligatures w14:val="none"/>
-        </w:rPr>
-        <w:t># Stampa i file copiati</w:t>
-      </w:r>
-    </w:p>
-    <w:p>
-      <w:pPr>
-        <w:shd w:val="clear" w:color="auto" w:fill="1F1F1F"/>
-        <w:spacing w:after="0" w:line="240" w:lineRule="auto"/>
-        <w:rPr>
-          <w:rFonts w:ascii="Consolas" w:eastAsia="Times New Roman" w:hAnsi="Consolas" w:cs="Times New Roman"/>
-          <w:color w:val="CCCCCC"/>
-          <w:kern w:val="0"/>
-          <w:sz w:val="16"/>
-          <w:szCs w:val="16"/>
-          <w:lang w:eastAsia="it-IT"/>
-          <w14:ligatures w14:val="none"/>
-        </w:rPr>
-      </w:pPr>
-      <w:proofErr w:type="spellStart"/>
-      <w:r>
-        <w:rPr>
-          <w:rFonts w:ascii="Consolas" w:eastAsia="Times New Roman" w:hAnsi="Consolas" w:cs="Times New Roman"/>
-          <w:color w:val="DCDCAA"/>
-          <w:kern w:val="0"/>
-          <w:sz w:val="16"/>
-          <w:szCs w:val="16"/>
-          <w:lang w:eastAsia="it-IT"/>
-          <w14:ligatures w14:val="none"/>
-        </w:rPr>
-        <w:t>echo</w:t>
-      </w:r>
-      <w:proofErr w:type="spellEnd"/>
-      <w:r>
-        <w:rPr>
-          <w:rFonts w:ascii="Consolas" w:eastAsia="Times New Roman" w:hAnsi="Consolas" w:cs="Times New Roman"/>
-          <w:color w:val="CCCCCC"/>
-          <w:kern w:val="0"/>
-          <w:sz w:val="16"/>
-          <w:szCs w:val="16"/>
-          <w:lang w:eastAsia="it-IT"/>
-          <w14:ligatures w14:val="none"/>
-        </w:rPr>
-        <w:t xml:space="preserve"> </w:t>
-      </w:r>
-      <w:r>
-        <w:rPr>
-          <w:rFonts w:ascii="Consolas" w:eastAsia="Times New Roman" w:hAnsi="Consolas" w:cs="Times New Roman"/>
-          <w:color w:val="569CD6"/>
-          <w:kern w:val="0"/>
-          <w:sz w:val="16"/>
-          <w:szCs w:val="16"/>
-          <w:lang w:eastAsia="it-IT"/>
-          <w14:ligatures w14:val="none"/>
-        </w:rPr>
-        <w:t>-e</w:t>
-      </w:r>
-      <w:r>
-        <w:rPr>
-          <w:rFonts w:ascii="Consolas" w:eastAsia="Times New Roman" w:hAnsi="Consolas" w:cs="Times New Roman"/>
-          <w:color w:val="CCCCCC"/>
-          <w:kern w:val="0"/>
-          <w:sz w:val="16"/>
-          <w:szCs w:val="16"/>
-          <w:lang w:eastAsia="it-IT"/>
-          <w14:ligatures w14:val="none"/>
-        </w:rPr>
-        <w:t xml:space="preserve"> </w:t>
-      </w:r>
-      <w:r>
-        <w:rPr>
-          <w:rFonts w:ascii="Consolas" w:eastAsia="Times New Roman" w:hAnsi="Consolas" w:cs="Times New Roman"/>
-          <w:color w:val="CE9178"/>
-          <w:kern w:val="0"/>
-          <w:sz w:val="16"/>
-          <w:szCs w:val="16"/>
-          <w:lang w:eastAsia="it-IT"/>
-          <w14:ligatures w14:val="none"/>
-        </w:rPr>
-        <w:t>"\</w:t>
-      </w:r>
-      <w:proofErr w:type="spellStart"/>
-      <w:r>
-        <w:rPr>
-          <w:rFonts w:ascii="Consolas" w:eastAsia="Times New Roman" w:hAnsi="Consolas" w:cs="Times New Roman"/>
-          <w:color w:val="CE9178"/>
-          <w:kern w:val="0"/>
-          <w:sz w:val="16"/>
-          <w:szCs w:val="16"/>
-          <w:lang w:eastAsia="it-IT"/>
-          <w14:ligatures w14:val="none"/>
-        </w:rPr>
-        <w:t>nFile</w:t>
-      </w:r>
-      <w:proofErr w:type="spellEnd"/>
-      <w:r>
-        <w:rPr>
-          <w:rFonts w:ascii="Consolas" w:eastAsia="Times New Roman" w:hAnsi="Consolas" w:cs="Times New Roman"/>
-          <w:color w:val="CE9178"/>
-          <w:kern w:val="0"/>
-          <w:sz w:val="16"/>
-          <w:szCs w:val="16"/>
-          <w:lang w:eastAsia="it-IT"/>
-          <w14:ligatures w14:val="none"/>
-        </w:rPr>
-        <w:t xml:space="preserve"> copiati:"</w:t>
-      </w:r>
-    </w:p>
-    <w:p>
-      <w:pPr>
-        <w:shd w:val="clear" w:color="auto" w:fill="1F1F1F"/>
-        <w:spacing w:after="0" w:line="240" w:lineRule="auto"/>
-        <w:rPr>
-          <w:rFonts w:ascii="Consolas" w:eastAsia="Times New Roman" w:hAnsi="Consolas" w:cs="Times New Roman"/>
-          <w:color w:val="CCCCCC"/>
-          <w:kern w:val="0"/>
-          <w:sz w:val="16"/>
-          <w:szCs w:val="16"/>
-          <w:lang w:val="en-US" w:eastAsia="it-IT"/>
-          <w14:ligatures w14:val="none"/>
-        </w:rPr>
-      </w:pPr>
-      <w:r>
-        <w:rPr>
-          <w:rFonts w:ascii="Consolas" w:eastAsia="Times New Roman" w:hAnsi="Consolas" w:cs="Times New Roman"/>
-          <w:color w:val="C586C0"/>
-          <w:kern w:val="0"/>
-          <w:sz w:val="16"/>
-          <w:szCs w:val="16"/>
-          <w:lang w:val="en-US" w:eastAsia="it-IT"/>
-          <w14:ligatures w14:val="none"/>
-        </w:rPr>
-        <w:t>for</w:t>
-      </w:r>
-      <w:r>
-        <w:rPr>
-          <w:rFonts w:ascii="Consolas" w:eastAsia="Times New Roman" w:hAnsi="Consolas" w:cs="Times New Roman"/>
-          <w:color w:val="CCCCCC"/>
-          <w:kern w:val="0"/>
-          <w:sz w:val="16"/>
-          <w:szCs w:val="16"/>
-          <w:lang w:val="en-US" w:eastAsia="it-IT"/>
-          <w14:ligatures w14:val="none"/>
-        </w:rPr>
-        <w:t xml:space="preserve"> </w:t>
-      </w:r>
-      <w:r>
-        <w:rPr>
-          <w:rFonts w:ascii="Consolas" w:eastAsia="Times New Roman" w:hAnsi="Consolas" w:cs="Times New Roman"/>
-          <w:color w:val="9CDCFE"/>
-          <w:kern w:val="0"/>
-          <w:sz w:val="16"/>
-          <w:szCs w:val="16"/>
-          <w:lang w:val="en-US" w:eastAsia="it-IT"/>
-          <w14:ligatures w14:val="none"/>
-        </w:rPr>
-        <w:t>file</w:t>
-      </w:r>
-      <w:r>
-        <w:rPr>
-          <w:rFonts w:ascii="Consolas" w:eastAsia="Times New Roman" w:hAnsi="Consolas" w:cs="Times New Roman"/>
-          <w:color w:val="CCCCCC"/>
-          <w:kern w:val="0"/>
-          <w:sz w:val="16"/>
-          <w:szCs w:val="16"/>
-          <w:lang w:val="en-US" w:eastAsia="it-IT"/>
-          <w14:ligatures w14:val="none"/>
-        </w:rPr>
-        <w:t xml:space="preserve"> </w:t>
-      </w:r>
-      <w:r>
-        <w:rPr>
-          <w:rFonts w:ascii="Consolas" w:eastAsia="Times New Roman" w:hAnsi="Consolas" w:cs="Times New Roman"/>
-          <w:color w:val="C586C0"/>
-          <w:kern w:val="0"/>
-          <w:sz w:val="16"/>
-          <w:szCs w:val="16"/>
-          <w:lang w:val="en-US" w:eastAsia="it-IT"/>
-          <w14:ligatures w14:val="none"/>
-        </w:rPr>
-        <w:t>in</w:t>
-      </w:r>
-      <w:r>
-        <w:rPr>
-          <w:rFonts w:ascii="Consolas" w:eastAsia="Times New Roman" w:hAnsi="Consolas" w:cs="Times New Roman"/>
-          <w:color w:val="CCCCCC"/>
-          <w:kern w:val="0"/>
-          <w:sz w:val="16"/>
-          <w:szCs w:val="16"/>
-          <w:lang w:val="en-US" w:eastAsia="it-IT"/>
-          <w14:ligatures w14:val="none"/>
-        </w:rPr>
-        <w:t xml:space="preserve"> </w:t>
-      </w:r>
-      <w:r>
-        <w:rPr>
-          <w:rFonts w:ascii="Consolas" w:eastAsia="Times New Roman" w:hAnsi="Consolas" w:cs="Times New Roman"/>
-          <w:color w:val="CE9178"/>
-          <w:kern w:val="0"/>
-          <w:sz w:val="16"/>
-          <w:szCs w:val="16"/>
-          <w:lang w:val="en-US" w:eastAsia="it-IT"/>
-          <w14:ligatures w14:val="none"/>
-        </w:rPr>
-        <w:t>"${</w:t>
-      </w:r>
-      <w:proofErr w:type="spellStart"/>
-      <w:r>
-        <w:rPr>
-          <w:rFonts w:ascii="Consolas" w:eastAsia="Times New Roman" w:hAnsi="Consolas" w:cs="Times New Roman"/>
-          <w:color w:val="9CDCFE"/>
-          <w:kern w:val="0"/>
-          <w:sz w:val="16"/>
-          <w:szCs w:val="16"/>
-          <w:lang w:val="en-US" w:eastAsia="it-IT"/>
-          <w14:ligatures w14:val="none"/>
-        </w:rPr>
-        <w:t>lista_</w:t>
-      </w:r>
-      <w:proofErr w:type="gramStart"/>
-      <w:r>
-        <w:rPr>
-          <w:rFonts w:ascii="Consolas" w:eastAsia="Times New Roman" w:hAnsi="Consolas" w:cs="Times New Roman"/>
-          <w:color w:val="9CDCFE"/>
-          <w:kern w:val="0"/>
-          <w:sz w:val="16"/>
-          <w:szCs w:val="16"/>
-          <w:lang w:val="en-US" w:eastAsia="it-IT"/>
-          <w14:ligatures w14:val="none"/>
-        </w:rPr>
-        <w:t>copiati</w:t>
-      </w:r>
-      <w:proofErr w:type="spellEnd"/>
-      <w:r>
-        <w:rPr>
-          <w:rFonts w:ascii="Consolas" w:eastAsia="Times New Roman" w:hAnsi="Consolas" w:cs="Times New Roman"/>
-          <w:color w:val="CE9178"/>
-          <w:kern w:val="0"/>
-          <w:sz w:val="16"/>
-          <w:szCs w:val="16"/>
-          <w:lang w:val="en-US" w:eastAsia="it-IT"/>
-          <w14:ligatures w14:val="none"/>
-        </w:rPr>
-        <w:t>[</w:t>
-      </w:r>
-      <w:proofErr w:type="gramEnd"/>
-      <w:r>
-        <w:rPr>
-          <w:rFonts w:ascii="Consolas" w:eastAsia="Times New Roman" w:hAnsi="Consolas" w:cs="Times New Roman"/>
-          <w:color w:val="CE9178"/>
-          <w:kern w:val="0"/>
-          <w:sz w:val="16"/>
-          <w:szCs w:val="16"/>
-          <w:lang w:val="en-US" w:eastAsia="it-IT"/>
-          <w14:ligatures w14:val="none"/>
-        </w:rPr>
-        <w:t>@]}"</w:t>
-      </w:r>
-      <w:r>
-        <w:rPr>
-          <w:rFonts w:ascii="Consolas" w:eastAsia="Times New Roman" w:hAnsi="Consolas" w:cs="Times New Roman"/>
-          <w:color w:val="CCCCCC"/>
-          <w:kern w:val="0"/>
-          <w:sz w:val="16"/>
-          <w:szCs w:val="16"/>
-          <w:lang w:val="en-US" w:eastAsia="it-IT"/>
-          <w14:ligatures w14:val="none"/>
-        </w:rPr>
-        <w:t xml:space="preserve">; </w:t>
-      </w:r>
-      <w:r>
-        <w:rPr>
-          <w:rFonts w:ascii="Consolas" w:eastAsia="Times New Roman" w:hAnsi="Consolas" w:cs="Times New Roman"/>
-          <w:color w:val="C586C0"/>
-          <w:kern w:val="0"/>
-          <w:sz w:val="16"/>
-          <w:szCs w:val="16"/>
-          <w:lang w:val="en-US" w:eastAsia="it-IT"/>
-          <w14:ligatures w14:val="none"/>
-        </w:rPr>
-        <w:t>do</w:t>
-      </w:r>
-    </w:p>
-    <w:p>
-      <w:pPr>
-        <w:shd w:val="clear" w:color="auto" w:fill="1F1F1F"/>
-        <w:spacing w:after="0" w:line="240" w:lineRule="auto"/>
-        <w:rPr>
-          <w:rFonts w:ascii="Consolas" w:eastAsia="Times New Roman" w:hAnsi="Consolas" w:cs="Times New Roman"/>
-          <w:color w:val="CCCCCC"/>
-          <w:kern w:val="0"/>
-          <w:sz w:val="16"/>
-          <w:szCs w:val="16"/>
-          <w:lang w:eastAsia="it-IT"/>
-          <w14:ligatures w14:val="none"/>
-        </w:rPr>
-      </w:pPr>
-      <w:r>
-        <w:rPr>
-          <w:rFonts w:ascii="Consolas" w:eastAsia="Times New Roman" w:hAnsi="Consolas" w:cs="Times New Roman"/>
-          <w:color w:val="CCCCCC"/>
-          <w:kern w:val="0"/>
-          <w:sz w:val="16"/>
-          <w:szCs w:val="16"/>
-          <w:lang w:val="en-US" w:eastAsia="it-IT"/>
-          <w14:ligatures w14:val="none"/>
-        </w:rPr>
-        <w:t xml:space="preserve">    </w:t>
-      </w:r>
-      <w:proofErr w:type="spellStart"/>
-      <w:r>
-        <w:rPr>
-          <w:rFonts w:ascii="Consolas" w:eastAsia="Times New Roman" w:hAnsi="Consolas" w:cs="Times New Roman"/>
-          <w:color w:val="DCDCAA"/>
-          <w:kern w:val="0"/>
-          <w:sz w:val="16"/>
-          <w:szCs w:val="16"/>
-          <w:lang w:eastAsia="it-IT"/>
-          <w14:ligatures w14:val="none"/>
-        </w:rPr>
-        <w:t>echo</w:t>
-      </w:r>
-      <w:proofErr w:type="spellEnd"/>
-      <w:r>
-        <w:rPr>
-          <w:rFonts w:ascii="Consolas" w:eastAsia="Times New Roman" w:hAnsi="Consolas" w:cs="Times New Roman"/>
-          <w:color w:val="CCCCCC"/>
-          <w:kern w:val="0"/>
-          <w:sz w:val="16"/>
-          <w:szCs w:val="16"/>
-          <w:lang w:eastAsia="it-IT"/>
-          <w14:ligatures w14:val="none"/>
-        </w:rPr>
-        <w:t xml:space="preserve"> </w:t>
-      </w:r>
-      <w:r>
-        <w:rPr>
-          <w:rFonts w:ascii="Consolas" w:eastAsia="Times New Roman" w:hAnsi="Consolas" w:cs="Times New Roman"/>
-          <w:color w:val="CE9178"/>
-          <w:kern w:val="0"/>
-          <w:sz w:val="16"/>
-          <w:szCs w:val="16"/>
-          <w:lang w:eastAsia="it-IT"/>
-          <w14:ligatures w14:val="none"/>
-        </w:rPr>
-        <w:t>"</w:t>
-      </w:r>
-      <w:r>
-        <w:rPr>
-          <w:rFonts w:ascii="Consolas" w:eastAsia="Times New Roman" w:hAnsi="Consolas" w:cs="Times New Roman"/>
-          <w:color w:val="9CDCFE"/>
-          <w:kern w:val="0"/>
-          <w:sz w:val="16"/>
-          <w:szCs w:val="16"/>
-          <w:lang w:eastAsia="it-IT"/>
-          <w14:ligatures w14:val="none"/>
-        </w:rPr>
-        <w:t>$file</w:t>
-      </w:r>
-      <w:r>
-        <w:rPr>
-          <w:rFonts w:ascii="Consolas" w:eastAsia="Times New Roman" w:hAnsi="Consolas" w:cs="Times New Roman"/>
-          <w:color w:val="CE9178"/>
-          <w:kern w:val="0"/>
-          <w:sz w:val="16"/>
-          <w:szCs w:val="16"/>
-          <w:lang w:eastAsia="it-IT"/>
-          <w14:ligatures w14:val="none"/>
-        </w:rPr>
-        <w:t>"</w:t>
-      </w:r>
-    </w:p>
-    <w:p>
-      <w:pPr>
-        <w:shd w:val="clear" w:color="auto" w:fill="1F1F1F"/>
-        <w:spacing w:after="0" w:line="240" w:lineRule="auto"/>
-        <w:rPr>
-          <w:rFonts w:ascii="Consolas" w:eastAsia="Times New Roman" w:hAnsi="Consolas" w:cs="Times New Roman"/>
-          <w:color w:val="CCCCCC"/>
-          <w:kern w:val="0"/>
-          <w:sz w:val="16"/>
-          <w:szCs w:val="16"/>
-          <w:lang w:eastAsia="it-IT"/>
-          <w14:ligatures w14:val="none"/>
-        </w:rPr>
-      </w:pPr>
-      <w:proofErr w:type="spellStart"/>
-      <w:r>
-        <w:rPr>
-          <w:rFonts w:ascii="Consolas" w:eastAsia="Times New Roman" w:hAnsi="Consolas" w:cs="Times New Roman"/>
-          <w:color w:val="C586C0"/>
-          <w:kern w:val="0"/>
-          <w:sz w:val="16"/>
-          <w:szCs w:val="16"/>
-          <w:lang w:eastAsia="it-IT"/>
-          <w14:ligatures w14:val="none"/>
-        </w:rPr>
-        <w:t>done</w:t>
-      </w:r>
-      <w:proofErr w:type="spellEnd"/>
-    </w:p>
-    <w:p/>
-    <w:p>
-      <w:pPr>
-        <w:spacing w:before="240"/>
-        <w:jc w:val="center"/>
-        <w:rPr>
-          <w:b/>
-          <w:bCs/>
-        </w:rPr>
-      </w:pPr>
-      <w:r>
-        <w:rPr>
-          <w:b/>
-          <w:bCs/>
-        </w:rPr>
-        <w:t>Esercizio 3</w:t>
-      </w:r>
-    </w:p>
-    <w:p>
-      <w:pPr>
-        <w:rPr>
-          <w:i/>
-          <w:iCs/>
-        </w:rPr>
-      </w:pPr>
-      <w:r>
-        <w:rPr>
-          <w:i/>
-          <w:iCs/>
-        </w:rPr>
-        <w:t>Realizzare un programma C il cui processo iniziale P0 prende in input un numero N. Il processo P0 crea</w:t>
-      </w:r>
-      <w:r>
-        <w:rPr>
-          <w:i/>
-          <w:iCs/>
-        </w:rPr>
-        <w:t xml:space="preserve"> </w:t>
-      </w:r>
-      <w:r>
-        <w:rPr>
-          <w:i/>
-          <w:iCs/>
-        </w:rPr>
-        <w:t>una gerarchia di processi di profondità N+1 (figlio P1- nipote P2- bisnipote P3-</w:t>
-      </w:r>
-      <w:proofErr w:type="gramStart"/>
-      <w:r>
-        <w:rPr>
-          <w:i/>
-          <w:iCs/>
-        </w:rPr>
-        <w:t xml:space="preserve"> ....</w:t>
-      </w:r>
-      <w:proofErr w:type="gramEnd"/>
-      <w:r>
-        <w:rPr>
-          <w:i/>
-          <w:iCs/>
-        </w:rPr>
-        <w:t>-PN+1). A partire</w:t>
-      </w:r>
-      <w:r>
-        <w:rPr>
-          <w:i/>
-          <w:iCs/>
-        </w:rPr>
-        <w:t xml:space="preserve"> </w:t>
-      </w:r>
-      <w:r>
-        <w:rPr>
-          <w:i/>
-          <w:iCs/>
-        </w:rPr>
-        <w:t>dall’ultimo generato, ogni processo della gerarchia avrà il seguente comportamento:</w:t>
+        <w:t>Realizzare un programma C il cui processo iniziale P0 prende in input un numero N. Il processo P0 crea una gerarchia di processi di profondità N+1 (figlio P1- nipote P2- bisnipote P3- ....-PN+1). A partire dall’ultimo generato, ogni processo della gerarchia avrà il seguente comportamento:</w:t>
       </w:r>
     </w:p>
     <w:p>
@@ -4746,33 +4112,8 @@
           <w:i/>
           <w:iCs/>
         </w:rPr>
-        <w:t xml:space="preserve">se il suo </w:t>
-      </w:r>
-      <w:proofErr w:type="spellStart"/>
-      <w:r>
-        <w:rPr>
-          <w:i/>
-          <w:iCs/>
-        </w:rPr>
-        <w:t>pid</w:t>
-      </w:r>
-      <w:proofErr w:type="spellEnd"/>
-      <w:r>
-        <w:rPr>
-          <w:i/>
-          <w:iCs/>
-        </w:rPr>
-        <w:t xml:space="preserve"> è pari, esegue un comando </w:t>
-      </w:r>
-      <w:proofErr w:type="spellStart"/>
-      <w:r>
-        <w:rPr>
-          <w:i/>
-          <w:iCs/>
-        </w:rPr>
-        <w:t>ls</w:t>
-      </w:r>
-      <w:proofErr w:type="spellEnd"/>
+        <w:t>se il suo pid è pari, esegue un comando ls</w:t>
+      </w:r>
     </w:p>
     <w:p>
       <w:pPr>
@@ -4791,23 +4132,22 @@
           <w:i/>
           <w:iCs/>
         </w:rPr>
-        <w:t xml:space="preserve">se il </w:t>
-      </w:r>
-      <w:proofErr w:type="spellStart"/>
-      <w:r>
+        <w:t>se il pid è dispari, termina ed invia un segnale al padre P0</w:t>
+      </w:r>
+    </w:p>
+    <w:p>
+      <w:pPr>
         <w:rPr>
           <w:i/>
           <w:iCs/>
         </w:rPr>
-        <w:t>pid</w:t>
-      </w:r>
-      <w:proofErr w:type="spellEnd"/>
+      </w:pPr>
       <w:r>
         <w:rPr>
           <w:i/>
           <w:iCs/>
         </w:rPr>
-        <w:t xml:space="preserve"> è dispari, termina ed invia un segnale al padre P0</w:t>
+        <w:t>Il P0 raccoglie lo stato di terminazione di tutti i figli, li stampa a video, e termina la propria esecuzione.</w:t>
       </w:r>
     </w:p>
     <w:p>
@@ -4822,29 +4162,7 @@
           <w:i/>
           <w:iCs/>
         </w:rPr>
-        <w:t>Il P0 raccoglie lo stato di terminazione di tutti i figli, li stampa a video, e termina la propria esecuzione.</w:t>
-      </w:r>
-    </w:p>
-    <w:p>
-      <w:pPr>
-        <w:rPr>
-          <w:i/>
-          <w:iCs/>
-        </w:rPr>
-      </w:pPr>
-      <w:r>
-        <w:rPr>
-          <w:i/>
-          <w:iCs/>
-        </w:rPr>
-        <w:t>Tutte le operazioni rilevanti devono essere stampate a video</w:t>
-      </w:r>
-      <w:r>
-        <w:rPr>
-          <w:i/>
-          <w:iCs/>
-        </w:rPr>
-        <w:t>.</w:t>
+        <w:t>Tutte le operazioni rilevanti devono essere stampate a video.</w:t>
       </w:r>
     </w:p>
     <w:p>
@@ -4895,33 +4213,7 @@
           <w:lang w:val="en-US" w:eastAsia="it-IT"/>
           <w14:ligatures w14:val="none"/>
         </w:rPr>
-        <w:t>"</w:t>
-      </w:r>
-      <w:proofErr w:type="spellStart"/>
-      <w:r>
-        <w:rPr>
-          <w:rFonts w:ascii="Consolas" w:eastAsia="Times New Roman" w:hAnsi="Consolas" w:cs="Times New Roman"/>
-          <w:color w:val="CE9178"/>
-          <w:kern w:val="0"/>
-          <w:sz w:val="16"/>
-          <w:szCs w:val="16"/>
-          <w:lang w:val="en-US" w:eastAsia="it-IT"/>
-          <w14:ligatures w14:val="none"/>
-        </w:rPr>
-        <w:t>stdio.h</w:t>
-      </w:r>
-      <w:proofErr w:type="spellEnd"/>
-      <w:r>
-        <w:rPr>
-          <w:rFonts w:ascii="Consolas" w:eastAsia="Times New Roman" w:hAnsi="Consolas" w:cs="Times New Roman"/>
-          <w:color w:val="CE9178"/>
-          <w:kern w:val="0"/>
-          <w:sz w:val="16"/>
-          <w:szCs w:val="16"/>
-          <w:lang w:val="en-US" w:eastAsia="it-IT"/>
-          <w14:ligatures w14:val="none"/>
-        </w:rPr>
-        <w:t>"</w:t>
+        <w:t>"stdio.h"</w:t>
       </w:r>
     </w:p>
     <w:p>
@@ -4972,33 +4264,7 @@
           <w:lang w:val="en-US" w:eastAsia="it-IT"/>
           <w14:ligatures w14:val="none"/>
         </w:rPr>
-        <w:t>"</w:t>
-      </w:r>
-      <w:proofErr w:type="spellStart"/>
-      <w:r>
-        <w:rPr>
-          <w:rFonts w:ascii="Consolas" w:eastAsia="Times New Roman" w:hAnsi="Consolas" w:cs="Times New Roman"/>
-          <w:color w:val="CE9178"/>
-          <w:kern w:val="0"/>
-          <w:sz w:val="16"/>
-          <w:szCs w:val="16"/>
-          <w:lang w:val="en-US" w:eastAsia="it-IT"/>
-          <w14:ligatures w14:val="none"/>
-        </w:rPr>
-        <w:t>unistd.h</w:t>
-      </w:r>
-      <w:proofErr w:type="spellEnd"/>
-      <w:r>
-        <w:rPr>
-          <w:rFonts w:ascii="Consolas" w:eastAsia="Times New Roman" w:hAnsi="Consolas" w:cs="Times New Roman"/>
-          <w:color w:val="CE9178"/>
-          <w:kern w:val="0"/>
-          <w:sz w:val="16"/>
-          <w:szCs w:val="16"/>
-          <w:lang w:val="en-US" w:eastAsia="it-IT"/>
-          <w14:ligatures w14:val="none"/>
-        </w:rPr>
-        <w:t>"</w:t>
+        <w:t>"unistd.h"</w:t>
       </w:r>
     </w:p>
     <w:p>
@@ -5049,33 +4315,7 @@
           <w:lang w:val="en-US" w:eastAsia="it-IT"/>
           <w14:ligatures w14:val="none"/>
         </w:rPr>
-        <w:t>"</w:t>
-      </w:r>
-      <w:proofErr w:type="spellStart"/>
-      <w:r>
-        <w:rPr>
-          <w:rFonts w:ascii="Consolas" w:eastAsia="Times New Roman" w:hAnsi="Consolas" w:cs="Times New Roman"/>
-          <w:color w:val="CE9178"/>
-          <w:kern w:val="0"/>
-          <w:sz w:val="16"/>
-          <w:szCs w:val="16"/>
-          <w:lang w:val="en-US" w:eastAsia="it-IT"/>
-          <w14:ligatures w14:val="none"/>
-        </w:rPr>
-        <w:t>signal.h</w:t>
-      </w:r>
-      <w:proofErr w:type="spellEnd"/>
-      <w:r>
-        <w:rPr>
-          <w:rFonts w:ascii="Consolas" w:eastAsia="Times New Roman" w:hAnsi="Consolas" w:cs="Times New Roman"/>
-          <w:color w:val="CE9178"/>
-          <w:kern w:val="0"/>
-          <w:sz w:val="16"/>
-          <w:szCs w:val="16"/>
-          <w:lang w:val="en-US" w:eastAsia="it-IT"/>
-          <w14:ligatures w14:val="none"/>
-        </w:rPr>
-        <w:t>"</w:t>
+        <w:t>"signal.h"</w:t>
       </w:r>
     </w:p>
     <w:p>
@@ -5126,33 +4366,7 @@
           <w:lang w:val="en-US" w:eastAsia="it-IT"/>
           <w14:ligatures w14:val="none"/>
         </w:rPr>
-        <w:t>"</w:t>
-      </w:r>
-      <w:proofErr w:type="spellStart"/>
-      <w:r>
-        <w:rPr>
-          <w:rFonts w:ascii="Consolas" w:eastAsia="Times New Roman" w:hAnsi="Consolas" w:cs="Times New Roman"/>
-          <w:color w:val="CE9178"/>
-          <w:kern w:val="0"/>
-          <w:sz w:val="16"/>
-          <w:szCs w:val="16"/>
-          <w:lang w:val="en-US" w:eastAsia="it-IT"/>
-          <w14:ligatures w14:val="none"/>
-        </w:rPr>
-        <w:t>stdlib.h</w:t>
-      </w:r>
-      <w:proofErr w:type="spellEnd"/>
-      <w:r>
-        <w:rPr>
-          <w:rFonts w:ascii="Consolas" w:eastAsia="Times New Roman" w:hAnsi="Consolas" w:cs="Times New Roman"/>
-          <w:color w:val="CE9178"/>
-          <w:kern w:val="0"/>
-          <w:sz w:val="16"/>
-          <w:szCs w:val="16"/>
-          <w:lang w:val="en-US" w:eastAsia="it-IT"/>
-          <w14:ligatures w14:val="none"/>
-        </w:rPr>
-        <w:t>"</w:t>
+        <w:t>"stdlib.h"</w:t>
       </w:r>
     </w:p>
     <w:p>
@@ -5203,33 +4417,7 @@
           <w:lang w:val="en-US" w:eastAsia="it-IT"/>
           <w14:ligatures w14:val="none"/>
         </w:rPr>
-        <w:t>"sys/</w:t>
-      </w:r>
-      <w:proofErr w:type="spellStart"/>
-      <w:r>
-        <w:rPr>
-          <w:rFonts w:ascii="Consolas" w:eastAsia="Times New Roman" w:hAnsi="Consolas" w:cs="Times New Roman"/>
-          <w:color w:val="CE9178"/>
-          <w:kern w:val="0"/>
-          <w:sz w:val="16"/>
-          <w:szCs w:val="16"/>
-          <w:lang w:val="en-US" w:eastAsia="it-IT"/>
-          <w14:ligatures w14:val="none"/>
-        </w:rPr>
-        <w:t>wait.h</w:t>
-      </w:r>
-      <w:proofErr w:type="spellEnd"/>
-      <w:r>
-        <w:rPr>
-          <w:rFonts w:ascii="Consolas" w:eastAsia="Times New Roman" w:hAnsi="Consolas" w:cs="Times New Roman"/>
-          <w:color w:val="CE9178"/>
-          <w:kern w:val="0"/>
-          <w:sz w:val="16"/>
-          <w:szCs w:val="16"/>
-          <w:lang w:val="en-US" w:eastAsia="it-IT"/>
-          <w14:ligatures w14:val="none"/>
-        </w:rPr>
-        <w:t>"</w:t>
+        <w:t>"sys/wait.h"</w:t>
       </w:r>
     </w:p>
     <w:p>
@@ -5285,7 +4473,6 @@
         </w:rPr>
         <w:t xml:space="preserve"> </w:t>
       </w:r>
-      <w:proofErr w:type="spellStart"/>
       <w:r>
         <w:rPr>
           <w:rFonts w:ascii="Consolas" w:eastAsia="Times New Roman" w:hAnsi="Consolas" w:cs="Times New Roman"/>
@@ -5296,22 +4483,8 @@
           <w:lang w:val="en-US" w:eastAsia="it-IT"/>
           <w14:ligatures w14:val="none"/>
         </w:rPr>
-        <w:t>signal_</w:t>
-      </w:r>
-      <w:proofErr w:type="gramStart"/>
-      <w:r>
-        <w:rPr>
-          <w:rFonts w:ascii="Consolas" w:eastAsia="Times New Roman" w:hAnsi="Consolas" w:cs="Times New Roman"/>
-          <w:color w:val="DCDCAA"/>
-          <w:kern w:val="0"/>
-          <w:sz w:val="16"/>
-          <w:szCs w:val="16"/>
-          <w:lang w:val="en-US" w:eastAsia="it-IT"/>
-          <w14:ligatures w14:val="none"/>
-        </w:rPr>
-        <w:t>handler</w:t>
-      </w:r>
-      <w:proofErr w:type="spellEnd"/>
+        <w:t>signal_handler</w:t>
+      </w:r>
       <w:r>
         <w:rPr>
           <w:rFonts w:ascii="Consolas" w:eastAsia="Times New Roman" w:hAnsi="Consolas" w:cs="Times New Roman"/>
@@ -5324,7 +4497,6 @@
         </w:rPr>
         <w:t>(</w:t>
       </w:r>
-      <w:proofErr w:type="gramEnd"/>
       <w:r>
         <w:rPr>
           <w:rFonts w:ascii="Consolas" w:eastAsia="Times New Roman" w:hAnsi="Consolas" w:cs="Times New Roman"/>
@@ -5400,8 +4572,6 @@
         </w:rPr>
         <w:t xml:space="preserve">    </w:t>
       </w:r>
-      <w:proofErr w:type="spellStart"/>
-      <w:proofErr w:type="gramStart"/>
       <w:r>
         <w:rPr>
           <w:rFonts w:ascii="Consolas" w:eastAsia="Times New Roman" w:hAnsi="Consolas" w:cs="Times New Roman"/>
@@ -5414,7 +4584,6 @@
         </w:rPr>
         <w:t>printf</w:t>
       </w:r>
-      <w:proofErr w:type="spellEnd"/>
       <w:r>
         <w:rPr>
           <w:rFonts w:ascii="Consolas" w:eastAsia="Times New Roman" w:hAnsi="Consolas" w:cs="Times New Roman"/>
@@ -5427,7 +4596,6 @@
         </w:rPr>
         <w:t>(</w:t>
       </w:r>
-      <w:proofErr w:type="gramEnd"/>
       <w:r>
         <w:rPr>
           <w:rFonts w:ascii="Consolas" w:eastAsia="Times New Roman" w:hAnsi="Consolas" w:cs="Times New Roman"/>
@@ -5438,33 +4606,7 @@
           <w:lang w:eastAsia="it-IT"/>
           <w14:ligatures w14:val="none"/>
         </w:rPr>
-        <w:t xml:space="preserve">"Padre: Ricevuto segnale da figlio con </w:t>
-      </w:r>
-      <w:proofErr w:type="spellStart"/>
-      <w:r>
-        <w:rPr>
-          <w:rFonts w:ascii="Consolas" w:eastAsia="Times New Roman" w:hAnsi="Consolas" w:cs="Times New Roman"/>
-          <w:color w:val="CE9178"/>
-          <w:kern w:val="0"/>
-          <w:sz w:val="16"/>
-          <w:szCs w:val="16"/>
-          <w:lang w:eastAsia="it-IT"/>
-          <w14:ligatures w14:val="none"/>
-        </w:rPr>
-        <w:t>pid</w:t>
-      </w:r>
-      <w:proofErr w:type="spellEnd"/>
-      <w:r>
-        <w:rPr>
-          <w:rFonts w:ascii="Consolas" w:eastAsia="Times New Roman" w:hAnsi="Consolas" w:cs="Times New Roman"/>
-          <w:color w:val="CE9178"/>
-          <w:kern w:val="0"/>
-          <w:sz w:val="16"/>
-          <w:szCs w:val="16"/>
-          <w:lang w:eastAsia="it-IT"/>
-          <w14:ligatures w14:val="none"/>
-        </w:rPr>
-        <w:t xml:space="preserve"> dispari.</w:t>
+        <w:t>"Padre: Ricevuto segnale da figlio con pid dispari.</w:t>
       </w:r>
       <w:r>
         <w:rPr>
@@ -5583,7 +4725,6 @@
         </w:rPr>
         <w:t xml:space="preserve"> </w:t>
       </w:r>
-      <w:proofErr w:type="gramStart"/>
       <w:r>
         <w:rPr>
           <w:rFonts w:ascii="Consolas" w:eastAsia="Times New Roman" w:hAnsi="Consolas" w:cs="Times New Roman"/>
@@ -5608,7 +4749,6 @@
         </w:rPr>
         <w:t>(</w:t>
       </w:r>
-      <w:proofErr w:type="gramEnd"/>
       <w:r>
         <w:rPr>
           <w:rFonts w:ascii="Consolas" w:eastAsia="Times New Roman" w:hAnsi="Consolas" w:cs="Times New Roman"/>
@@ -5633,7 +4773,6 @@
         </w:rPr>
         <w:t xml:space="preserve"> </w:t>
       </w:r>
-      <w:proofErr w:type="spellStart"/>
       <w:r>
         <w:rPr>
           <w:rFonts w:ascii="Consolas" w:eastAsia="Times New Roman" w:hAnsi="Consolas" w:cs="Times New Roman"/>
@@ -5646,7 +4785,6 @@
         </w:rPr>
         <w:t>argc</w:t>
       </w:r>
-      <w:proofErr w:type="spellEnd"/>
       <w:r>
         <w:rPr>
           <w:rFonts w:ascii="Consolas" w:eastAsia="Times New Roman" w:hAnsi="Consolas" w:cs="Times New Roman"/>
@@ -5695,7 +4833,6 @@
         </w:rPr>
         <w:t xml:space="preserve"> </w:t>
       </w:r>
-      <w:proofErr w:type="spellStart"/>
       <w:r>
         <w:rPr>
           <w:rFonts w:ascii="Consolas" w:eastAsia="Times New Roman" w:hAnsi="Consolas" w:cs="Times New Roman"/>
@@ -5708,7 +4845,6 @@
         </w:rPr>
         <w:t>argv</w:t>
       </w:r>
-      <w:proofErr w:type="spellEnd"/>
       <w:r>
         <w:rPr>
           <w:rFonts w:ascii="Consolas" w:eastAsia="Times New Roman" w:hAnsi="Consolas" w:cs="Times New Roman"/>
@@ -5835,7 +4971,6 @@
         </w:rPr>
         <w:t xml:space="preserve"> </w:t>
       </w:r>
-      <w:proofErr w:type="spellStart"/>
       <w:r>
         <w:rPr>
           <w:rFonts w:ascii="Consolas" w:eastAsia="Times New Roman" w:hAnsi="Consolas" w:cs="Times New Roman"/>
@@ -5848,7 +4983,6 @@
         </w:rPr>
         <w:t>atoi</w:t>
       </w:r>
-      <w:proofErr w:type="spellEnd"/>
       <w:r>
         <w:rPr>
           <w:rFonts w:ascii="Consolas" w:eastAsia="Times New Roman" w:hAnsi="Consolas" w:cs="Times New Roman"/>
@@ -5861,8 +4995,6 @@
         </w:rPr>
         <w:t>(</w:t>
       </w:r>
-      <w:proofErr w:type="spellStart"/>
-      <w:proofErr w:type="gramStart"/>
       <w:r>
         <w:rPr>
           <w:rFonts w:ascii="Consolas" w:eastAsia="Times New Roman" w:hAnsi="Consolas" w:cs="Times New Roman"/>
@@ -5875,7 +5007,6 @@
         </w:rPr>
         <w:t>argv</w:t>
       </w:r>
-      <w:proofErr w:type="spellEnd"/>
       <w:r>
         <w:rPr>
           <w:rFonts w:ascii="Consolas" w:eastAsia="Times New Roman" w:hAnsi="Consolas" w:cs="Times New Roman"/>
@@ -5888,7 +5019,6 @@
         </w:rPr>
         <w:t>[</w:t>
       </w:r>
-      <w:proofErr w:type="gramEnd"/>
       <w:r>
         <w:rPr>
           <w:rFonts w:ascii="Consolas" w:eastAsia="Times New Roman" w:hAnsi="Consolas" w:cs="Times New Roman"/>
@@ -5967,7 +5097,6 @@
         </w:rPr>
         <w:t xml:space="preserve">    </w:t>
       </w:r>
-      <w:proofErr w:type="gramStart"/>
       <w:r>
         <w:rPr>
           <w:rFonts w:ascii="Consolas" w:eastAsia="Times New Roman" w:hAnsi="Consolas" w:cs="Times New Roman"/>
@@ -5992,7 +5121,6 @@
         </w:rPr>
         <w:t>(</w:t>
       </w:r>
-      <w:proofErr w:type="gramEnd"/>
       <w:r>
         <w:rPr>
           <w:rFonts w:ascii="Consolas" w:eastAsia="Times New Roman" w:hAnsi="Consolas" w:cs="Times New Roman"/>
@@ -6017,7 +5145,6 @@
         </w:rPr>
         <w:t xml:space="preserve">, </w:t>
       </w:r>
-      <w:proofErr w:type="spellStart"/>
       <w:r>
         <w:rPr>
           <w:rFonts w:ascii="Consolas" w:eastAsia="Times New Roman" w:hAnsi="Consolas" w:cs="Times New Roman"/>
@@ -6030,7 +5157,6 @@
         </w:rPr>
         <w:t>signal_handler</w:t>
       </w:r>
-      <w:proofErr w:type="spellEnd"/>
       <w:r>
         <w:rPr>
           <w:rFonts w:ascii="Consolas" w:eastAsia="Times New Roman" w:hAnsi="Consolas" w:cs="Times New Roman"/>
@@ -6085,7 +5211,6 @@
         </w:rPr>
         <w:t xml:space="preserve">    </w:t>
       </w:r>
-      <w:proofErr w:type="gramStart"/>
       <w:r>
         <w:rPr>
           <w:rFonts w:ascii="Consolas" w:eastAsia="Times New Roman" w:hAnsi="Consolas" w:cs="Times New Roman"/>
@@ -6110,7 +5235,6 @@
         </w:rPr>
         <w:t>(</w:t>
       </w:r>
-      <w:proofErr w:type="gramEnd"/>
       <w:r>
         <w:rPr>
           <w:rFonts w:ascii="Consolas" w:eastAsia="Times New Roman" w:hAnsi="Consolas" w:cs="Times New Roman"/>
@@ -6135,7 +5259,6 @@
         </w:rPr>
         <w:t xml:space="preserve"> </w:t>
       </w:r>
-      <w:proofErr w:type="spellStart"/>
       <w:r>
         <w:rPr>
           <w:rFonts w:ascii="Consolas" w:eastAsia="Times New Roman" w:hAnsi="Consolas" w:cs="Times New Roman"/>
@@ -6148,7 +5271,6 @@
         </w:rPr>
         <w:t>i</w:t>
       </w:r>
-      <w:proofErr w:type="spellEnd"/>
       <w:r>
         <w:rPr>
           <w:rFonts w:ascii="Consolas" w:eastAsia="Times New Roman" w:hAnsi="Consolas" w:cs="Times New Roman"/>
@@ -6185,7 +5307,6 @@
         </w:rPr>
         <w:t xml:space="preserve">; </w:t>
       </w:r>
-      <w:proofErr w:type="spellStart"/>
       <w:r>
         <w:rPr>
           <w:rFonts w:ascii="Consolas" w:eastAsia="Times New Roman" w:hAnsi="Consolas" w:cs="Times New Roman"/>
@@ -6198,7 +5319,6 @@
         </w:rPr>
         <w:t>i</w:t>
       </w:r>
-      <w:proofErr w:type="spellEnd"/>
       <w:r>
         <w:rPr>
           <w:rFonts w:ascii="Consolas" w:eastAsia="Times New Roman" w:hAnsi="Consolas" w:cs="Times New Roman"/>
@@ -6235,7 +5355,6 @@
         </w:rPr>
         <w:t xml:space="preserve">; </w:t>
       </w:r>
-      <w:proofErr w:type="spellStart"/>
       <w:r>
         <w:rPr>
           <w:rFonts w:ascii="Consolas" w:eastAsia="Times New Roman" w:hAnsi="Consolas" w:cs="Times New Roman"/>
@@ -6248,7 +5367,6 @@
         </w:rPr>
         <w:t>i</w:t>
       </w:r>
-      <w:proofErr w:type="spellEnd"/>
       <w:r>
         <w:rPr>
           <w:rFonts w:ascii="Consolas" w:eastAsia="Times New Roman" w:hAnsi="Consolas" w:cs="Times New Roman"/>
@@ -6300,8 +5418,6 @@
         </w:rPr>
         <w:t xml:space="preserve">        </w:t>
       </w:r>
-      <w:proofErr w:type="spellStart"/>
-      <w:proofErr w:type="gramStart"/>
       <w:r>
         <w:rPr>
           <w:rFonts w:ascii="Consolas" w:eastAsia="Times New Roman" w:hAnsi="Consolas" w:cs="Times New Roman"/>
@@ -6314,7 +5430,6 @@
         </w:rPr>
         <w:t>printf</w:t>
       </w:r>
-      <w:proofErr w:type="spellEnd"/>
       <w:r>
         <w:rPr>
           <w:rFonts w:ascii="Consolas" w:eastAsia="Times New Roman" w:hAnsi="Consolas" w:cs="Times New Roman"/>
@@ -6327,7 +5442,6 @@
         </w:rPr>
         <w:t>(</w:t>
       </w:r>
-      <w:proofErr w:type="gramEnd"/>
       <w:r>
         <w:rPr>
           <w:rFonts w:ascii="Consolas" w:eastAsia="Times New Roman" w:hAnsi="Consolas" w:cs="Times New Roman"/>
@@ -6475,7 +5589,6 @@
         </w:rPr>
         <w:t xml:space="preserve"> </w:t>
       </w:r>
-      <w:proofErr w:type="spellStart"/>
       <w:r>
         <w:rPr>
           <w:rFonts w:ascii="Consolas" w:eastAsia="Times New Roman" w:hAnsi="Consolas" w:cs="Times New Roman"/>
@@ -6488,7 +5601,6 @@
         </w:rPr>
         <w:t>pid</w:t>
       </w:r>
-      <w:proofErr w:type="spellEnd"/>
       <w:r>
         <w:rPr>
           <w:rFonts w:ascii="Consolas" w:eastAsia="Times New Roman" w:hAnsi="Consolas" w:cs="Times New Roman"/>
@@ -6525,7 +5637,6 @@
         </w:rPr>
         <w:t xml:space="preserve"> </w:t>
       </w:r>
-      <w:proofErr w:type="gramStart"/>
       <w:r>
         <w:rPr>
           <w:rFonts w:ascii="Consolas" w:eastAsia="Times New Roman" w:hAnsi="Consolas" w:cs="Times New Roman"/>
@@ -6548,20 +5659,7 @@
           <w:lang w:val="en-US" w:eastAsia="it-IT"/>
           <w14:ligatures w14:val="none"/>
         </w:rPr>
-        <w:t>(</w:t>
-      </w:r>
-      <w:proofErr w:type="gramEnd"/>
-      <w:r>
-        <w:rPr>
-          <w:rFonts w:ascii="Consolas" w:eastAsia="Times New Roman" w:hAnsi="Consolas" w:cs="Times New Roman"/>
-          <w:color w:val="CCCCCC"/>
-          <w:kern w:val="0"/>
-          <w:sz w:val="16"/>
-          <w:szCs w:val="16"/>
-          <w:lang w:val="en-US" w:eastAsia="it-IT"/>
-          <w14:ligatures w14:val="none"/>
-        </w:rPr>
-        <w:t>);</w:t>
+        <w:t>();</w:t>
       </w:r>
     </w:p>
     <w:p>
@@ -6614,7 +5712,6 @@
         </w:rPr>
         <w:t>(</w:t>
       </w:r>
-      <w:proofErr w:type="spellStart"/>
       <w:r>
         <w:rPr>
           <w:rFonts w:ascii="Consolas" w:eastAsia="Times New Roman" w:hAnsi="Consolas" w:cs="Times New Roman"/>
@@ -6627,7 +5724,6 @@
         </w:rPr>
         <w:t>pid</w:t>
       </w:r>
-      <w:proofErr w:type="spellEnd"/>
       <w:r>
         <w:rPr>
           <w:rFonts w:ascii="Consolas" w:eastAsia="Times New Roman" w:hAnsi="Consolas" w:cs="Times New Roman"/>
@@ -6640,7 +5736,6 @@
         </w:rPr>
         <w:t>==</w:t>
       </w:r>
-      <w:proofErr w:type="gramStart"/>
       <w:r>
         <w:rPr>
           <w:rFonts w:ascii="Consolas" w:eastAsia="Times New Roman" w:hAnsi="Consolas" w:cs="Times New Roman"/>
@@ -6665,7 +5760,6 @@
         </w:rPr>
         <w:t>){</w:t>
       </w:r>
-      <w:proofErr w:type="gramEnd"/>
     </w:p>
     <w:p>
       <w:pPr>
@@ -6717,8 +5811,6 @@
         </w:rPr>
         <w:t>(</w:t>
       </w:r>
-      <w:proofErr w:type="spellStart"/>
-      <w:proofErr w:type="gramStart"/>
       <w:r>
         <w:rPr>
           <w:rFonts w:ascii="Consolas" w:eastAsia="Times New Roman" w:hAnsi="Consolas" w:cs="Times New Roman"/>
@@ -6731,31 +5823,17 @@
         </w:rPr>
         <w:t>getpid</w:t>
       </w:r>
-      <w:proofErr w:type="spellEnd"/>
-      <w:r>
-        <w:rPr>
-          <w:rFonts w:ascii="Consolas" w:eastAsia="Times New Roman" w:hAnsi="Consolas" w:cs="Times New Roman"/>
-          <w:color w:val="CCCCCC"/>
-          <w:kern w:val="0"/>
-          <w:sz w:val="16"/>
-          <w:szCs w:val="16"/>
-          <w:lang w:val="en-US" w:eastAsia="it-IT"/>
-          <w14:ligatures w14:val="none"/>
-        </w:rPr>
-        <w:t>(</w:t>
-      </w:r>
-      <w:proofErr w:type="gramEnd"/>
-      <w:r>
-        <w:rPr>
-          <w:rFonts w:ascii="Consolas" w:eastAsia="Times New Roman" w:hAnsi="Consolas" w:cs="Times New Roman"/>
-          <w:color w:val="CCCCCC"/>
-          <w:kern w:val="0"/>
-          <w:sz w:val="16"/>
-          <w:szCs w:val="16"/>
-          <w:lang w:val="en-US" w:eastAsia="it-IT"/>
-          <w14:ligatures w14:val="none"/>
-        </w:rPr>
-        <w:t>)</w:t>
+      <w:r>
+        <w:rPr>
+          <w:rFonts w:ascii="Consolas" w:eastAsia="Times New Roman" w:hAnsi="Consolas" w:cs="Times New Roman"/>
+          <w:color w:val="CCCCCC"/>
+          <w:kern w:val="0"/>
+          <w:sz w:val="16"/>
+          <w:szCs w:val="16"/>
+          <w:lang w:val="en-US" w:eastAsia="it-IT"/>
+          <w14:ligatures w14:val="none"/>
+        </w:rPr>
+        <w:t>()</w:t>
       </w:r>
       <w:r>
         <w:rPr>
@@ -6844,8 +5922,6 @@
         </w:rPr>
         <w:t xml:space="preserve">                </w:t>
       </w:r>
-      <w:proofErr w:type="spellStart"/>
-      <w:proofErr w:type="gramStart"/>
       <w:r>
         <w:rPr>
           <w:rFonts w:ascii="Consolas" w:eastAsia="Times New Roman" w:hAnsi="Consolas" w:cs="Times New Roman"/>
@@ -6858,7 +5934,6 @@
         </w:rPr>
         <w:t>execlp</w:t>
       </w:r>
-      <w:proofErr w:type="spellEnd"/>
       <w:r>
         <w:rPr>
           <w:rFonts w:ascii="Consolas" w:eastAsia="Times New Roman" w:hAnsi="Consolas" w:cs="Times New Roman"/>
@@ -6871,7 +5946,6 @@
         </w:rPr>
         <w:t>(</w:t>
       </w:r>
-      <w:proofErr w:type="gramEnd"/>
       <w:r>
         <w:rPr>
           <w:rFonts w:ascii="Consolas" w:eastAsia="Times New Roman" w:hAnsi="Consolas" w:cs="Times New Roman"/>
@@ -6971,8 +6045,6 @@
         </w:rPr>
         <w:t xml:space="preserve">                </w:t>
       </w:r>
-      <w:proofErr w:type="spellStart"/>
-      <w:proofErr w:type="gramStart"/>
       <w:r>
         <w:rPr>
           <w:rFonts w:ascii="Consolas" w:eastAsia="Times New Roman" w:hAnsi="Consolas" w:cs="Times New Roman"/>
@@ -6985,7 +6057,6 @@
         </w:rPr>
         <w:t>printf</w:t>
       </w:r>
-      <w:proofErr w:type="spellEnd"/>
       <w:r>
         <w:rPr>
           <w:rFonts w:ascii="Consolas" w:eastAsia="Times New Roman" w:hAnsi="Consolas" w:cs="Times New Roman"/>
@@ -6998,7 +6069,6 @@
         </w:rPr>
         <w:t>(</w:t>
       </w:r>
-      <w:proofErr w:type="gramEnd"/>
       <w:r>
         <w:rPr>
           <w:rFonts w:ascii="Consolas" w:eastAsia="Times New Roman" w:hAnsi="Consolas" w:cs="Times New Roman"/>
@@ -7074,7 +6144,6 @@
         </w:rPr>
         <w:t xml:space="preserve">                </w:t>
       </w:r>
-      <w:proofErr w:type="gramStart"/>
       <w:r>
         <w:rPr>
           <w:rFonts w:ascii="Consolas" w:eastAsia="Times New Roman" w:hAnsi="Consolas" w:cs="Times New Roman"/>
@@ -7099,7 +6168,6 @@
         </w:rPr>
         <w:t>(</w:t>
       </w:r>
-      <w:proofErr w:type="gramEnd"/>
       <w:r>
         <w:rPr>
           <w:rFonts w:ascii="Consolas" w:eastAsia="Times New Roman" w:hAnsi="Consolas" w:cs="Times New Roman"/>
@@ -7149,20 +6217,7 @@
           <w:lang w:eastAsia="it-IT"/>
           <w14:ligatures w14:val="none"/>
         </w:rPr>
-        <w:t xml:space="preserve">            </w:t>
-      </w:r>
-      <w:proofErr w:type="gramStart"/>
-      <w:r>
-        <w:rPr>
-          <w:rFonts w:ascii="Consolas" w:eastAsia="Times New Roman" w:hAnsi="Consolas" w:cs="Times New Roman"/>
-          <w:color w:val="CCCCCC"/>
-          <w:kern w:val="0"/>
-          <w:sz w:val="16"/>
-          <w:szCs w:val="16"/>
-          <w:lang w:eastAsia="it-IT"/>
-          <w14:ligatures w14:val="none"/>
-        </w:rPr>
-        <w:t>}</w:t>
+        <w:t>            }</w:t>
       </w:r>
       <w:r>
         <w:rPr>
@@ -7176,7 +6231,6 @@
         </w:rPr>
         <w:t>else</w:t>
       </w:r>
-      <w:proofErr w:type="gramEnd"/>
       <w:r>
         <w:rPr>
           <w:rFonts w:ascii="Consolas" w:eastAsia="Times New Roman" w:hAnsi="Consolas" w:cs="Times New Roman"/>
@@ -7216,8 +6270,6 @@
         </w:rPr>
         <w:t xml:space="preserve">                </w:t>
       </w:r>
-      <w:proofErr w:type="spellStart"/>
-      <w:proofErr w:type="gramStart"/>
       <w:r>
         <w:rPr>
           <w:rFonts w:ascii="Consolas" w:eastAsia="Times New Roman" w:hAnsi="Consolas" w:cs="Times New Roman"/>
@@ -7230,7 +6282,6 @@
         </w:rPr>
         <w:t>printf</w:t>
       </w:r>
-      <w:proofErr w:type="spellEnd"/>
       <w:r>
         <w:rPr>
           <w:rFonts w:ascii="Consolas" w:eastAsia="Times New Roman" w:hAnsi="Consolas" w:cs="Times New Roman"/>
@@ -7243,7 +6294,6 @@
         </w:rPr>
         <w:t>(</w:t>
       </w:r>
-      <w:proofErr w:type="gramEnd"/>
       <w:r>
         <w:rPr>
           <w:rFonts w:ascii="Consolas" w:eastAsia="Times New Roman" w:hAnsi="Consolas" w:cs="Times New Roman"/>
@@ -7319,7 +6369,6 @@
         </w:rPr>
         <w:t xml:space="preserve">                </w:t>
       </w:r>
-      <w:proofErr w:type="spellStart"/>
       <w:r>
         <w:rPr>
           <w:rFonts w:ascii="Consolas" w:eastAsia="Times New Roman" w:hAnsi="Consolas" w:cs="Times New Roman"/>
@@ -7332,7 +6381,6 @@
         </w:rPr>
         <w:t>kill</w:t>
       </w:r>
-      <w:proofErr w:type="spellEnd"/>
       <w:r>
         <w:rPr>
           <w:rFonts w:ascii="Consolas" w:eastAsia="Times New Roman" w:hAnsi="Consolas" w:cs="Times New Roman"/>
@@ -7345,8 +6393,6 @@
         </w:rPr>
         <w:t>(</w:t>
       </w:r>
-      <w:proofErr w:type="spellStart"/>
-      <w:proofErr w:type="gramStart"/>
       <w:r>
         <w:rPr>
           <w:rFonts w:ascii="Consolas" w:eastAsia="Times New Roman" w:hAnsi="Consolas" w:cs="Times New Roman"/>
@@ -7359,31 +6405,17 @@
         </w:rPr>
         <w:t>getppid</w:t>
       </w:r>
-      <w:proofErr w:type="spellEnd"/>
-      <w:r>
-        <w:rPr>
-          <w:rFonts w:ascii="Consolas" w:eastAsia="Times New Roman" w:hAnsi="Consolas" w:cs="Times New Roman"/>
-          <w:color w:val="CCCCCC"/>
-          <w:kern w:val="0"/>
-          <w:sz w:val="16"/>
-          <w:szCs w:val="16"/>
-          <w:lang w:eastAsia="it-IT"/>
-          <w14:ligatures w14:val="none"/>
-        </w:rPr>
-        <w:t>(</w:t>
-      </w:r>
-      <w:proofErr w:type="gramEnd"/>
-      <w:r>
-        <w:rPr>
-          <w:rFonts w:ascii="Consolas" w:eastAsia="Times New Roman" w:hAnsi="Consolas" w:cs="Times New Roman"/>
-          <w:color w:val="CCCCCC"/>
-          <w:kern w:val="0"/>
-          <w:sz w:val="16"/>
-          <w:szCs w:val="16"/>
-          <w:lang w:eastAsia="it-IT"/>
-          <w14:ligatures w14:val="none"/>
-        </w:rPr>
-        <w:t xml:space="preserve">), </w:t>
+      <w:r>
+        <w:rPr>
+          <w:rFonts w:ascii="Consolas" w:eastAsia="Times New Roman" w:hAnsi="Consolas" w:cs="Times New Roman"/>
+          <w:color w:val="CCCCCC"/>
+          <w:kern w:val="0"/>
+          <w:sz w:val="16"/>
+          <w:szCs w:val="16"/>
+          <w:lang w:eastAsia="it-IT"/>
+          <w14:ligatures w14:val="none"/>
+        </w:rPr>
+        <w:t xml:space="preserve">(), </w:t>
       </w:r>
       <w:r>
         <w:rPr>
@@ -7436,7 +6468,6 @@
         </w:rPr>
         <w:t xml:space="preserve">                </w:t>
       </w:r>
-      <w:proofErr w:type="spellStart"/>
       <w:r>
         <w:rPr>
           <w:rFonts w:ascii="Consolas" w:eastAsia="Times New Roman" w:hAnsi="Consolas" w:cs="Times New Roman"/>
@@ -7449,7 +6480,6 @@
         </w:rPr>
         <w:t>return</w:t>
       </w:r>
-      <w:proofErr w:type="spellEnd"/>
       <w:r>
         <w:rPr>
           <w:rFonts w:ascii="Consolas" w:eastAsia="Times New Roman" w:hAnsi="Consolas" w:cs="Times New Roman"/>
@@ -7672,7 +6702,6 @@
         </w:rPr>
         <w:t xml:space="preserve"> </w:t>
       </w:r>
-      <w:proofErr w:type="gramStart"/>
       <w:r>
         <w:rPr>
           <w:rFonts w:ascii="Consolas" w:eastAsia="Times New Roman" w:hAnsi="Consolas" w:cs="Times New Roman"/>
@@ -7697,7 +6726,6 @@
         </w:rPr>
         <w:t>;</w:t>
       </w:r>
-      <w:proofErr w:type="gramEnd"/>
     </w:p>
     <w:p>
       <w:pPr>
@@ -7725,7 +6753,6 @@
         </w:rPr>
         <w:t xml:space="preserve">    </w:t>
       </w:r>
-      <w:proofErr w:type="gramStart"/>
       <w:r>
         <w:rPr>
           <w:rFonts w:ascii="Consolas" w:eastAsia="Times New Roman" w:hAnsi="Consolas" w:cs="Times New Roman"/>
@@ -7750,7 +6777,6 @@
         </w:rPr>
         <w:t>(</w:t>
       </w:r>
-      <w:proofErr w:type="gramEnd"/>
       <w:r>
         <w:rPr>
           <w:rFonts w:ascii="Consolas" w:eastAsia="Times New Roman" w:hAnsi="Consolas" w:cs="Times New Roman"/>
@@ -7775,7 +6801,6 @@
         </w:rPr>
         <w:t xml:space="preserve"> </w:t>
       </w:r>
-      <w:proofErr w:type="spellStart"/>
       <w:r>
         <w:rPr>
           <w:rFonts w:ascii="Consolas" w:eastAsia="Times New Roman" w:hAnsi="Consolas" w:cs="Times New Roman"/>
@@ -7788,7 +6813,6 @@
         </w:rPr>
         <w:t>i</w:t>
       </w:r>
-      <w:proofErr w:type="spellEnd"/>
       <w:r>
         <w:rPr>
           <w:rFonts w:ascii="Consolas" w:eastAsia="Times New Roman" w:hAnsi="Consolas" w:cs="Times New Roman"/>
@@ -7825,7 +6849,6 @@
         </w:rPr>
         <w:t xml:space="preserve">; </w:t>
       </w:r>
-      <w:proofErr w:type="spellStart"/>
       <w:r>
         <w:rPr>
           <w:rFonts w:ascii="Consolas" w:eastAsia="Times New Roman" w:hAnsi="Consolas" w:cs="Times New Roman"/>
@@ -7838,7 +6861,6 @@
         </w:rPr>
         <w:t>i</w:t>
       </w:r>
-      <w:proofErr w:type="spellEnd"/>
       <w:r>
         <w:rPr>
           <w:rFonts w:ascii="Consolas" w:eastAsia="Times New Roman" w:hAnsi="Consolas" w:cs="Times New Roman"/>
@@ -7875,7 +6897,6 @@
         </w:rPr>
         <w:t xml:space="preserve">; </w:t>
       </w:r>
-      <w:proofErr w:type="spellStart"/>
       <w:r>
         <w:rPr>
           <w:rFonts w:ascii="Consolas" w:eastAsia="Times New Roman" w:hAnsi="Consolas" w:cs="Times New Roman"/>
@@ -7888,7 +6909,6 @@
         </w:rPr>
         <w:t>i</w:t>
       </w:r>
-      <w:proofErr w:type="spellEnd"/>
       <w:r>
         <w:rPr>
           <w:rFonts w:ascii="Consolas" w:eastAsia="Times New Roman" w:hAnsi="Consolas" w:cs="Times New Roman"/>
@@ -8027,8 +7047,6 @@
         </w:rPr>
         <w:t xml:space="preserve">        </w:t>
       </w:r>
-      <w:proofErr w:type="spellStart"/>
-      <w:proofErr w:type="gramStart"/>
       <w:r>
         <w:rPr>
           <w:rFonts w:ascii="Consolas" w:eastAsia="Times New Roman" w:hAnsi="Consolas" w:cs="Times New Roman"/>
@@ -8041,7 +7059,6 @@
         </w:rPr>
         <w:t>printf</w:t>
       </w:r>
-      <w:proofErr w:type="spellEnd"/>
       <w:r>
         <w:rPr>
           <w:rFonts w:ascii="Consolas" w:eastAsia="Times New Roman" w:hAnsi="Consolas" w:cs="Times New Roman"/>
@@ -8054,7 +7071,6 @@
         </w:rPr>
         <w:t>(</w:t>
       </w:r>
-      <w:proofErr w:type="gramEnd"/>
       <w:r>
         <w:rPr>
           <w:rFonts w:ascii="Consolas" w:eastAsia="Times New Roman" w:hAnsi="Consolas" w:cs="Times New Roman"/>
@@ -8268,7 +7284,6 @@
         </w:rPr>
         <w:t xml:space="preserve">    </w:t>
       </w:r>
-      <w:proofErr w:type="spellStart"/>
       <w:r>
         <w:rPr>
           <w:rFonts w:ascii="Consolas" w:eastAsia="Times New Roman" w:hAnsi="Consolas" w:cs="Times New Roman"/>
@@ -8281,7 +7296,6 @@
         </w:rPr>
         <w:t>return</w:t>
       </w:r>
-      <w:proofErr w:type="spellEnd"/>
       <w:r>
         <w:rPr>
           <w:rFonts w:ascii="Consolas" w:eastAsia="Times New Roman" w:hAnsi="Consolas" w:cs="Times New Roman"/>
